--- a/docs/IRFA_version_paper.docx
+++ b/docs/IRFA_version_paper.docx
@@ -85,7 +85,7 @@
           <w:szCs w:val="22"/>
           <w:lang w:val="en-US"/>
         </w:rPr>
-        <w:t>Master in Quantitative Finance, Universidad de Alcalá (Spain)</w:t>
+        <w:t>Universidad de Alcalá (Spain)</w:t>
       </w:r>
     </w:p>
     <w:p>
@@ -172,7 +172,7 @@
     </w:p>
     <w:p>
       <w:pPr>
-        <w:spacing w:before="100" w:beforeAutospacing="1" w:after="100" w:afterAutospacing="1"/>
+        <w:spacing w:before="100" w:beforeAutospacing="1" w:after="100" w:afterAutospacing="1" w:line="480" w:lineRule="auto"/>
         <w:jc w:val="both"/>
         <w:outlineLvl w:val="1"/>
         <w:rPr>
@@ -199,7 +199,7 @@
     </w:p>
     <w:p>
       <w:pPr>
-        <w:spacing w:before="100" w:beforeAutospacing="1" w:after="100" w:afterAutospacing="1"/>
+        <w:spacing w:before="100" w:beforeAutospacing="1" w:after="100" w:afterAutospacing="1" w:line="480" w:lineRule="auto"/>
         <w:jc w:val="both"/>
         <w:rPr>
           <w:lang w:val="en-US"/>
@@ -480,7 +480,7 @@
     </w:p>
     <w:p>
       <w:pPr>
-        <w:spacing w:before="100" w:beforeAutospacing="1" w:after="100" w:afterAutospacing="1"/>
+        <w:spacing w:before="100" w:beforeAutospacing="1" w:after="100" w:afterAutospacing="1" w:line="480" w:lineRule="auto"/>
         <w:jc w:val="both"/>
         <w:rPr>
           <w:noProof/>
@@ -506,16 +506,17 @@
     </w:p>
     <w:p>
       <w:pPr>
-        <w:jc w:val="both"/>
-        <w:rPr>
-          <w:noProof/>
-          <w:lang w:val="en-US"/>
-        </w:rPr>
-      </w:pPr>
-    </w:p>
-    <w:p>
-      <w:pPr>
-        <w:spacing w:before="100" w:beforeAutospacing="1" w:after="100" w:afterAutospacing="1"/>
+        <w:spacing w:line="480" w:lineRule="auto"/>
+        <w:jc w:val="both"/>
+        <w:rPr>
+          <w:noProof/>
+          <w:lang w:val="en-US"/>
+        </w:rPr>
+      </w:pPr>
+    </w:p>
+    <w:p>
+      <w:pPr>
+        <w:spacing w:before="100" w:beforeAutospacing="1" w:after="100" w:afterAutospacing="1" w:line="480" w:lineRule="auto"/>
         <w:jc w:val="both"/>
         <w:outlineLvl w:val="1"/>
         <w:rPr>
@@ -541,15 +542,23 @@
     </w:p>
     <w:p>
       <w:pPr>
-        <w:spacing w:before="100" w:beforeAutospacing="1" w:after="100" w:afterAutospacing="1"/>
-        <w:jc w:val="both"/>
-      </w:pPr>
-      <w:r>
-        <w:rPr>
-          <w:noProof/>
-          <w:lang w:val="en-US"/>
-        </w:rPr>
-        <w:t xml:space="preserve">Financial volatility has long been recognized as a central determinant of risk, asset pricing, and market efficiency. Since Engle (1982) introduced the ARCH model and Bollerslev (1986) generalized it into GARCH, conditional heteroskedasticity has become a cornerstone of empirical finance. These models capture the fact that large shocks tend to cluster in time—periods of high volatility are followed by other periods of high volatility—reflecting the </w:t>
+        <w:spacing w:before="100" w:beforeAutospacing="1" w:after="100" w:afterAutospacing="1" w:line="480" w:lineRule="auto"/>
+        <w:jc w:val="both"/>
+      </w:pPr>
+      <w:r>
+        <w:rPr>
+          <w:noProof/>
+          <w:lang w:val="en-US"/>
+        </w:rPr>
+        <w:t xml:space="preserve">Financial volatility has long been recognized as a central determinant of risk, asset pricing, and market efficiency. Since Engle (1982) introduced the ARCH model and Bollerslev (1986) generalized it into GARCH, conditional heteroskedasticity has become a cornerstone of empirical finance. These models capture the fact that large shocks tend </w:t>
+      </w:r>
+      <w:r>
+        <w:rPr>
+          <w:noProof/>
+          <w:lang w:val="en-US"/>
+        </w:rPr>
+        <w:lastRenderedPageBreak/>
+        <w:t xml:space="preserve">to cluster in time—periods of high volatility are followed by other periods of high volatility—reflecting the </w:t>
       </w:r>
       <w:r>
         <w:rPr>
@@ -560,19 +569,32 @@
     </w:p>
     <w:p>
       <w:pPr>
-        <w:spacing w:before="100" w:beforeAutospacing="1" w:after="100" w:afterAutospacing="1"/>
-        <w:jc w:val="both"/>
-        <w:rPr>
-          <w:noProof/>
-          <w:lang w:val="en-US"/>
-        </w:rPr>
-      </w:pPr>
-      <w:r>
-        <w:rPr>
-          <w:noProof/>
-          <w:lang w:val="en-US"/>
-        </w:rPr>
-        <w:t xml:space="preserve">However, a large body of research has shown that volatility autocorrelations often decay much more slowly than predicted by the exponential decline implied by traditional GARCH models. This property, known as </w:t>
+        <w:spacing w:before="100" w:beforeAutospacing="1" w:after="100" w:afterAutospacing="1" w:line="480" w:lineRule="auto"/>
+        <w:jc w:val="both"/>
+        <w:rPr>
+          <w:noProof/>
+          <w:lang w:val="en-US"/>
+        </w:rPr>
+      </w:pPr>
+      <w:r>
+        <w:rPr>
+          <w:lang w:val="en-US"/>
+        </w:rPr>
+        <w:t>However, while traditional GARCH models imply an exponential decay of volatility autocorrelations, a large body of research has shown that in many financial series these autocorrelations decay at a much slower rate</w:t>
+      </w:r>
+      <w:r>
+        <w:rPr>
+          <w:noProof/>
+          <w:lang w:val="en-US"/>
+        </w:rPr>
+        <w:t>. This</w:t>
+      </w:r>
+      <w:r>
+        <w:rPr>
+          <w:noProof/>
+          <w:lang w:val="en-US"/>
+        </w:rPr>
+        <w:t xml:space="preserve"> property, known as </w:t>
       </w:r>
       <w:r>
         <w:rPr>
@@ -656,7 +678,7 @@
     </w:p>
     <w:p>
       <w:pPr>
-        <w:spacing w:before="100" w:beforeAutospacing="1" w:after="100" w:afterAutospacing="1"/>
+        <w:spacing w:before="100" w:beforeAutospacing="1" w:after="100" w:afterAutospacing="1" w:line="480" w:lineRule="auto"/>
         <w:jc w:val="both"/>
         <w:rPr>
           <w:noProof/>
@@ -699,7 +721,7 @@
     </w:p>
     <w:p>
       <w:pPr>
-        <w:spacing w:before="100" w:beforeAutospacing="1" w:after="100" w:afterAutospacing="1"/>
+        <w:spacing w:before="100" w:beforeAutospacing="1" w:after="100" w:afterAutospacing="1" w:line="480" w:lineRule="auto"/>
         <w:jc w:val="both"/>
         <w:rPr>
           <w:lang w:val="en-US"/>
@@ -732,30 +754,24 @@
         <w:rPr>
           <w:lang w:val="en-US"/>
         </w:rPr>
-        <w:t xml:space="preserve">Early evidence on FIGARCH was mixed: although several studies reported clear in-sample gains relative to GARCH </w:t>
-      </w:r>
-      <w:r>
-        <w:rPr>
+        <w:t>Early evidence on FIGARCH was mixed: although several studies reported clear in-sample gains relative to GARCH when volatility persistence was strong (Baillie et al., 1996; Bollerslev &amp; Mikkelsen, 1996), improvements in out-of-sample forecasts were generally small or statistically negligible, particularly at short horizons (Andersen et al., 2006).</w:t>
+      </w:r>
+    </w:p>
+    <w:p>
+      <w:pPr>
+        <w:spacing w:before="100" w:beforeAutospacing="1" w:after="100" w:afterAutospacing="1" w:line="480" w:lineRule="auto"/>
+        <w:jc w:val="both"/>
+        <w:rPr>
+          <w:noProof/>
+          <w:lang w:val="en-US"/>
+        </w:rPr>
+      </w:pPr>
+      <w:r>
+        <w:rPr>
+          <w:noProof/>
           <w:lang w:val="en-US"/>
         </w:rPr>
         <w:lastRenderedPageBreak/>
-        <w:t>when volatility persistence was strong (Baillie et al., 1996; Bollerslev &amp; Mikkelsen, 1996), improvements in out-of-sample forecasts were generally small or statistically negligible, particularly at short horizons (Andersen et al., 2006).</w:t>
-      </w:r>
-    </w:p>
-    <w:p>
-      <w:pPr>
-        <w:spacing w:before="100" w:beforeAutospacing="1" w:after="100" w:afterAutospacing="1"/>
-        <w:jc w:val="both"/>
-        <w:rPr>
-          <w:noProof/>
-          <w:lang w:val="en-US"/>
-        </w:rPr>
-      </w:pPr>
-      <w:r>
-        <w:rPr>
-          <w:noProof/>
-          <w:lang w:val="en-US"/>
-        </w:rPr>
         <w:t xml:space="preserve">This paper contributes to that debate by providing a </w:t>
       </w:r>
       <w:r>
@@ -813,7 +829,7 @@
     </w:p>
     <w:p>
       <w:pPr>
-        <w:spacing w:before="100" w:beforeAutospacing="1" w:after="100" w:afterAutospacing="1"/>
+        <w:spacing w:before="100" w:beforeAutospacing="1" w:after="100" w:afterAutospacing="1" w:line="480" w:lineRule="auto"/>
         <w:jc w:val="both"/>
       </w:pPr>
       <w:r>
@@ -925,7 +941,7 @@
     </w:p>
     <w:p>
       <w:pPr>
-        <w:spacing w:before="100" w:beforeAutospacing="1" w:after="100" w:afterAutospacing="1"/>
+        <w:spacing w:before="100" w:beforeAutospacing="1" w:after="100" w:afterAutospacing="1" w:line="480" w:lineRule="auto"/>
         <w:jc w:val="both"/>
         <w:rPr>
           <w:noProof/>
@@ -971,7 +987,7 @@
     </w:p>
     <w:p>
       <w:pPr>
-        <w:spacing w:before="100" w:beforeAutospacing="1" w:after="100" w:afterAutospacing="1"/>
+        <w:spacing w:before="100" w:beforeAutospacing="1" w:after="100" w:afterAutospacing="1" w:line="480" w:lineRule="auto"/>
         <w:jc w:val="both"/>
         <w:rPr>
           <w:noProof/>
@@ -992,7 +1008,15 @@
           <w:noProof/>
           <w:lang w:val="en-US"/>
         </w:rPr>
-        <w:t xml:space="preserve">First, while FIGARCH can model fractional persistence, it is not guaranteed that such persistence exists in all markets; hence the diagnostic stage is crucial. Second, even when persistence is statistically significant, it may or may not translate into better predictive performance or risk estimates. By combining structural diagnostics and model comparison, the study aims to clarify </w:t>
+        <w:t xml:space="preserve">First, while FIGARCH can model fractional persistence, it is not guaranteed that such persistence exists in all markets; hence the diagnostic stage is crucial. Second, even when persistence is statistically significant, it may or may not translate into better predictive performance or risk estimates. By </w:t>
+      </w:r>
+      <w:r>
+        <w:rPr>
+          <w:noProof/>
+          <w:lang w:val="en-US"/>
+        </w:rPr>
+        <w:lastRenderedPageBreak/>
+        <w:t xml:space="preserve">combining structural diagnostics and model comparison, the study aims to clarify </w:t>
       </w:r>
       <w:r>
         <w:rPr>
@@ -1013,7 +1037,7 @@
     </w:p>
     <w:p>
       <w:pPr>
-        <w:spacing w:before="100" w:beforeAutospacing="1" w:after="100" w:afterAutospacing="1"/>
+        <w:spacing w:before="100" w:beforeAutospacing="1" w:after="100" w:afterAutospacing="1" w:line="480" w:lineRule="auto"/>
         <w:jc w:val="both"/>
         <w:rPr>
           <w:noProof/>
@@ -1031,16 +1055,23 @@
     <w:p>
       <w:pPr>
         <w:pStyle w:val="NormalWeb"/>
-        <w:jc w:val="both"/>
-        <w:rPr>
-          <w:lang w:val="en-US"/>
-        </w:rPr>
-      </w:pPr>
-      <w:r>
-        <w:rPr>
-          <w:lang w:val="en-US"/>
-        </w:rPr>
-        <w:t>The paper makes three contributions:</w:t>
+        <w:spacing w:line="480" w:lineRule="auto"/>
+        <w:jc w:val="both"/>
+        <w:rPr>
+          <w:lang w:val="en-US"/>
+        </w:rPr>
+      </w:pPr>
+      <w:r>
+        <w:rPr>
+          <w:lang w:val="en-US"/>
+        </w:rPr>
+        <w:t>The contributions of this paper are threefold</w:t>
+      </w:r>
+      <w:r>
+        <w:rPr>
+          <w:lang w:val="en-US"/>
+        </w:rPr>
+        <w:t>:</w:t>
       </w:r>
     </w:p>
     <w:p>
@@ -1050,6 +1081,7 @@
           <w:ilvl w:val="0"/>
           <w:numId w:val="42"/>
         </w:numPr>
+        <w:spacing w:line="480" w:lineRule="auto"/>
         <w:jc w:val="both"/>
         <w:rPr>
           <w:lang w:val="en-US"/>
@@ -1069,6 +1101,7 @@
           <w:ilvl w:val="0"/>
           <w:numId w:val="42"/>
         </w:numPr>
+        <w:spacing w:line="480" w:lineRule="auto"/>
         <w:jc w:val="both"/>
         <w:rPr>
           <w:lang w:val="en-US"/>
@@ -1088,6 +1121,7 @@
           <w:ilvl w:val="0"/>
           <w:numId w:val="42"/>
         </w:numPr>
+        <w:spacing w:line="480" w:lineRule="auto"/>
         <w:jc w:val="both"/>
         <w:rPr>
           <w:lang w:val="en-US"/>
@@ -1102,133 +1136,136 @@
     </w:p>
     <w:p>
       <w:pPr>
-        <w:spacing w:before="100" w:beforeAutospacing="1" w:after="100" w:afterAutospacing="1"/>
-        <w:jc w:val="both"/>
-        <w:rPr>
-          <w:noProof/>
-          <w:lang w:val="en-US"/>
-        </w:rPr>
-      </w:pPr>
-      <w:r>
-        <w:rPr>
+        <w:spacing w:before="100" w:beforeAutospacing="1" w:after="100" w:afterAutospacing="1" w:line="480" w:lineRule="auto"/>
+        <w:jc w:val="both"/>
+        <w:rPr>
+          <w:noProof/>
+          <w:lang w:val="en-US"/>
+        </w:rPr>
+      </w:pPr>
+      <w:r>
+        <w:rPr>
+          <w:lang w:val="en-US"/>
+        </w:rPr>
+        <w:t xml:space="preserve">Building on </w:t>
+      </w:r>
+      <w:r>
+        <w:rPr>
+          <w:lang w:val="en-US"/>
+        </w:rPr>
+        <w:t>the</w:t>
+      </w:r>
+      <w:r>
+        <w:rPr>
+          <w:lang w:val="en-US"/>
+        </w:rPr>
+        <w:t xml:space="preserve"> diagnostic–modelling logic</w:t>
+      </w:r>
+      <w:r>
+        <w:rPr>
+          <w:lang w:val="en-US"/>
+        </w:rPr>
+        <w:t xml:space="preserve"> explained above</w:t>
+      </w:r>
+      <w:r>
+        <w:rPr>
+          <w:lang w:val="en-US"/>
+        </w:rPr>
+        <w:t>, the remainder of the paper is structured as follows</w:t>
+      </w:r>
+      <w:r>
+        <w:rPr>
+          <w:lang w:val="en-US"/>
+        </w:rPr>
+        <w:t>:</w:t>
+      </w:r>
+    </w:p>
+    <w:p>
+      <w:pPr>
+        <w:spacing w:before="100" w:beforeAutospacing="1" w:line="480" w:lineRule="auto"/>
+        <w:jc w:val="both"/>
+        <w:rPr>
+          <w:noProof/>
+          <w:lang w:val="en-US"/>
+        </w:rPr>
+      </w:pPr>
+      <w:r>
+        <w:rPr>
+          <w:noProof/>
+          <w:lang w:val="en-US"/>
+        </w:rPr>
+        <w:t>Section 2 describes the data and preliminary diagnostics, including evidence of multifractality.</w:t>
+      </w:r>
+    </w:p>
+    <w:p>
+      <w:pPr>
+        <w:spacing w:line="480" w:lineRule="auto"/>
+        <w:jc w:val="both"/>
+        <w:rPr>
+          <w:noProof/>
+          <w:lang w:val="en-US"/>
+        </w:rPr>
+      </w:pPr>
+      <w:r>
+        <w:rPr>
+          <w:noProof/>
+          <w:lang w:val="en-US"/>
+        </w:rPr>
+        <w:t xml:space="preserve">Section 3 outlines the econometric methodology, estimation, and evaluation </w:t>
+      </w:r>
+      <w:r>
+        <w:rPr>
+          <w:noProof/>
+          <w:lang w:val="en-US"/>
+        </w:rPr>
+        <w:t>criterio.</w:t>
+      </w:r>
+    </w:p>
+    <w:p>
+      <w:pPr>
+        <w:spacing w:line="480" w:lineRule="auto"/>
+        <w:jc w:val="both"/>
+        <w:rPr>
+          <w:noProof/>
+          <w:lang w:val="en-US"/>
+        </w:rPr>
+      </w:pPr>
+      <w:r>
+        <w:rPr>
+          <w:noProof/>
+          <w:lang w:val="en-US"/>
+        </w:rPr>
+        <w:t>Section 4 presents empirical results, while Section 5 focuses on the risk-based evaluation through VaR backtesting</w:t>
+      </w:r>
+      <w:r>
+        <w:rPr>
+          <w:noProof/>
+          <w:lang w:val="en-US"/>
+        </w:rPr>
+        <w:t xml:space="preserve">. </w:t>
+      </w:r>
+    </w:p>
+    <w:p>
+      <w:pPr>
+        <w:spacing w:line="480" w:lineRule="auto"/>
+        <w:jc w:val="both"/>
+        <w:rPr>
+          <w:noProof/>
+          <w:lang w:val="en-US"/>
+        </w:rPr>
+      </w:pPr>
+      <w:r>
+        <w:rPr>
+          <w:noProof/>
           <w:lang w:val="en-US"/>
         </w:rPr>
         <w:lastRenderedPageBreak/>
-        <w:t xml:space="preserve">Building on </w:t>
-      </w:r>
-      <w:r>
-        <w:rPr>
-          <w:lang w:val="en-US"/>
-        </w:rPr>
-        <w:t>the</w:t>
-      </w:r>
-      <w:r>
-        <w:rPr>
-          <w:lang w:val="en-US"/>
-        </w:rPr>
-        <w:t xml:space="preserve"> diagnostic–modelling logic</w:t>
-      </w:r>
-      <w:r>
-        <w:rPr>
-          <w:lang w:val="en-US"/>
-        </w:rPr>
-        <w:t xml:space="preserve"> explained above</w:t>
-      </w:r>
-      <w:r>
-        <w:rPr>
-          <w:lang w:val="en-US"/>
-        </w:rPr>
-        <w:t>, the remainder of the paper is structured as follows</w:t>
-      </w:r>
-      <w:r>
-        <w:rPr>
-          <w:lang w:val="en-US"/>
-        </w:rPr>
-        <w:t>:</w:t>
-      </w:r>
-    </w:p>
-    <w:p>
-      <w:pPr>
-        <w:spacing w:before="100" w:beforeAutospacing="1"/>
-        <w:jc w:val="both"/>
-        <w:rPr>
-          <w:noProof/>
-          <w:lang w:val="en-US"/>
-        </w:rPr>
-      </w:pPr>
-      <w:r>
-        <w:rPr>
-          <w:noProof/>
-          <w:lang w:val="en-US"/>
-        </w:rPr>
-        <w:t>Section 2 describes the data and preliminary diagnostics, including evidence of multifractality.</w:t>
-      </w:r>
-    </w:p>
-    <w:p>
-      <w:pPr>
-        <w:jc w:val="both"/>
-        <w:rPr>
-          <w:noProof/>
-          <w:lang w:val="en-US"/>
-        </w:rPr>
-      </w:pPr>
-      <w:r>
-        <w:rPr>
-          <w:noProof/>
-          <w:lang w:val="en-US"/>
-        </w:rPr>
-        <w:t xml:space="preserve">Section 3 outlines the econometric methodology, estimation, and evaluation </w:t>
-      </w:r>
-      <w:r>
-        <w:rPr>
-          <w:noProof/>
-          <w:lang w:val="en-US"/>
-        </w:rPr>
-        <w:t>criterio.</w:t>
-      </w:r>
-    </w:p>
-    <w:p>
-      <w:pPr>
-        <w:jc w:val="both"/>
-        <w:rPr>
-          <w:noProof/>
-          <w:lang w:val="en-US"/>
-        </w:rPr>
-      </w:pPr>
-      <w:r>
-        <w:rPr>
-          <w:noProof/>
-          <w:lang w:val="en-US"/>
-        </w:rPr>
-        <w:t>Section 4 presents empirical results, while Section 5 focuses on the risk-based evaluation through VaR backtesting</w:t>
-      </w:r>
-      <w:r>
-        <w:rPr>
-          <w:noProof/>
-          <w:lang w:val="en-US"/>
-        </w:rPr>
-        <w:t xml:space="preserve">. </w:t>
-      </w:r>
-    </w:p>
-    <w:p>
-      <w:pPr>
-        <w:jc w:val="both"/>
-        <w:rPr>
-          <w:noProof/>
-          <w:lang w:val="en-US"/>
-        </w:rPr>
-      </w:pPr>
-      <w:r>
-        <w:rPr>
-          <w:noProof/>
-          <w:lang w:val="en-US"/>
-        </w:rPr>
         <w:t>Section 6 discusses broader implications, robustness, and computational aspects.</w:t>
       </w:r>
     </w:p>
     <w:p>
       <w:pPr>
-        <w:spacing w:after="100" w:afterAutospacing="1"/>
+        <w:spacing w:after="100" w:afterAutospacing="1" w:line="480" w:lineRule="auto"/>
         <w:jc w:val="both"/>
         <w:rPr>
           <w:noProof/>
@@ -1245,7 +1282,7 @@
     </w:p>
     <w:p>
       <w:pPr>
-        <w:spacing w:before="100" w:beforeAutospacing="1" w:after="100" w:afterAutospacing="1"/>
+        <w:spacing w:before="100" w:beforeAutospacing="1" w:after="100" w:afterAutospacing="1" w:line="480" w:lineRule="auto"/>
         <w:jc w:val="both"/>
         <w:outlineLvl w:val="1"/>
         <w:rPr>
@@ -1271,7 +1308,7 @@
     </w:p>
     <w:p>
       <w:pPr>
-        <w:spacing w:before="100" w:beforeAutospacing="1" w:after="100" w:afterAutospacing="1"/>
+        <w:spacing w:before="100" w:beforeAutospacing="1" w:after="100" w:afterAutospacing="1" w:line="480" w:lineRule="auto"/>
         <w:jc w:val="both"/>
         <w:outlineLvl w:val="2"/>
         <w:rPr>
@@ -1297,7 +1334,7 @@
     </w:p>
     <w:p>
       <w:pPr>
-        <w:spacing w:before="100" w:beforeAutospacing="1" w:after="100" w:afterAutospacing="1"/>
+        <w:spacing w:before="100" w:beforeAutospacing="1" w:after="100" w:afterAutospacing="1" w:line="480" w:lineRule="auto"/>
         <w:jc w:val="both"/>
         <w:rPr>
           <w:lang w:val="en-US"/>
@@ -1312,7 +1349,7 @@
     </w:p>
     <w:p>
       <w:pPr>
-        <w:spacing w:before="100" w:beforeAutospacing="1" w:after="100" w:afterAutospacing="1"/>
+        <w:spacing w:before="100" w:beforeAutospacing="1" w:after="100" w:afterAutospacing="1" w:line="480" w:lineRule="auto"/>
         <w:jc w:val="both"/>
         <w:rPr>
           <w:lang w:val="en-US"/>
@@ -1421,7 +1458,7 @@
     </w:p>
     <w:p>
       <w:pPr>
-        <w:spacing w:before="100" w:beforeAutospacing="1" w:after="100" w:afterAutospacing="1"/>
+        <w:spacing w:before="100" w:beforeAutospacing="1" w:after="100" w:afterAutospacing="1" w:line="480" w:lineRule="auto"/>
         <w:jc w:val="both"/>
         <w:rPr>
           <w:lang w:val="en-US"/>
@@ -1450,6 +1487,7 @@
     </w:p>
     <w:p>
       <w:pPr>
+        <w:spacing w:line="480" w:lineRule="auto"/>
         <w:jc w:val="both"/>
         <w:rPr>
           <w:lang w:val="en-US"/>
@@ -1608,16 +1646,17 @@
     </w:p>
     <w:p>
       <w:pPr>
-        <w:spacing w:before="100" w:beforeAutospacing="1" w:after="100" w:afterAutospacing="1"/>
-        <w:jc w:val="both"/>
-        <w:rPr>
-          <w:lang w:val="en-US"/>
-        </w:rPr>
-      </w:pPr>
-      <w:r>
-        <w:rPr>
-          <w:lang w:val="en-US"/>
-        </w:rPr>
+        <w:spacing w:before="100" w:beforeAutospacing="1" w:after="100" w:afterAutospacing="1" w:line="480" w:lineRule="auto"/>
+        <w:jc w:val="both"/>
+        <w:rPr>
+          <w:lang w:val="en-US"/>
+        </w:rPr>
+      </w:pPr>
+      <w:r>
+        <w:rPr>
+          <w:lang w:val="en-US"/>
+        </w:rPr>
+        <w:lastRenderedPageBreak/>
         <w:t xml:space="preserve">where </w:t>
       </w:r>
       <m:oMath>
@@ -1691,7 +1730,7 @@
     </w:p>
     <w:p>
       <w:pPr>
-        <w:spacing w:before="100" w:beforeAutospacing="1" w:after="100" w:afterAutospacing="1"/>
+        <w:spacing w:before="100" w:beforeAutospacing="1" w:after="100" w:afterAutospacing="1" w:line="480" w:lineRule="auto"/>
         <w:jc w:val="both"/>
         <w:rPr>
           <w:lang w:val="en-US"/>
@@ -1718,7 +1757,7 @@
     </w:p>
     <w:p>
       <w:pPr>
-        <w:spacing w:before="100" w:beforeAutospacing="1" w:after="100" w:afterAutospacing="1"/>
+        <w:spacing w:before="100" w:beforeAutospacing="1" w:after="100" w:afterAutospacing="1" w:line="480" w:lineRule="auto"/>
         <w:jc w:val="both"/>
         <w:rPr>
           <w:noProof/>
@@ -1767,19 +1806,18 @@
     </w:p>
     <w:p>
       <w:pPr>
-        <w:spacing w:before="100" w:beforeAutospacing="1" w:after="100" w:afterAutospacing="1"/>
-        <w:jc w:val="both"/>
-        <w:rPr>
-          <w:noProof/>
-          <w:lang w:val="en-US"/>
-        </w:rPr>
-      </w:pPr>
-      <w:r>
-        <w:rPr>
-          <w:noProof/>
-          <w:lang w:val="en-US"/>
-        </w:rPr>
-        <w:lastRenderedPageBreak/>
+        <w:spacing w:before="100" w:beforeAutospacing="1" w:after="100" w:afterAutospacing="1" w:line="480" w:lineRule="auto"/>
+        <w:jc w:val="both"/>
+        <w:rPr>
+          <w:noProof/>
+          <w:lang w:val="en-US"/>
+        </w:rPr>
+      </w:pPr>
+      <w:r>
+        <w:rPr>
+          <w:noProof/>
+          <w:lang w:val="en-US"/>
+        </w:rPr>
         <w:t xml:space="preserve">Visual inspection and the autocorrelation functions of squared returns confirm the well-known pattern of </w:t>
       </w:r>
       <w:r>
@@ -1801,7 +1839,7 @@
     </w:p>
     <w:p>
       <w:pPr>
-        <w:spacing w:before="100" w:beforeAutospacing="1" w:after="100" w:afterAutospacing="1"/>
+        <w:spacing w:before="100" w:beforeAutospacing="1" w:after="100" w:afterAutospacing="1" w:line="480" w:lineRule="auto"/>
         <w:jc w:val="both"/>
         <w:outlineLvl w:val="2"/>
         <w:rPr>
@@ -1828,6 +1866,7 @@
     <w:p>
       <w:pPr>
         <w:pStyle w:val="NormalWeb"/>
+        <w:spacing w:line="480" w:lineRule="auto"/>
         <w:jc w:val="both"/>
         <w:rPr>
           <w:lang w:val="en-US"/>
@@ -1843,21 +1882,24 @@
     <w:p>
       <w:pPr>
         <w:pStyle w:val="NormalWeb"/>
-        <w:jc w:val="both"/>
-        <w:rPr>
-          <w:lang w:val="en-US"/>
-        </w:rPr>
-      </w:pPr>
-      <w:r>
-        <w:rPr>
-          <w:lang w:val="en-US"/>
-        </w:rPr>
+        <w:spacing w:line="480" w:lineRule="auto"/>
+        <w:jc w:val="both"/>
+        <w:rPr>
+          <w:lang w:val="en-US"/>
+        </w:rPr>
+      </w:pPr>
+      <w:r>
+        <w:rPr>
+          <w:lang w:val="en-US"/>
+        </w:rPr>
+        <w:lastRenderedPageBreak/>
         <w:t xml:space="preserve">Volatility, however, is clearly time-varying. Rolling estimates of realized volatility computed over 100-day windows show pronounced swings across the sample, and the autocorrelation functions of squared returns decay slowly rather than vanishing quickly. </w:t>
       </w:r>
     </w:p>
     <w:p>
       <w:pPr>
         <w:pStyle w:val="NormalWeb"/>
+        <w:spacing w:line="480" w:lineRule="auto"/>
         <w:jc w:val="both"/>
         <w:rPr>
           <w:lang w:val="en-US"/>
@@ -1884,7 +1926,7 @@
     </w:p>
     <w:p>
       <w:pPr>
-        <w:spacing w:before="100" w:beforeAutospacing="1" w:after="100" w:afterAutospacing="1"/>
+        <w:spacing w:before="100" w:beforeAutospacing="1" w:after="100" w:afterAutospacing="1" w:line="480" w:lineRule="auto"/>
         <w:jc w:val="both"/>
         <w:outlineLvl w:val="2"/>
         <w:rPr>
@@ -1899,7 +1941,7 @@
     </w:p>
     <w:p>
       <w:pPr>
-        <w:spacing w:before="100" w:beforeAutospacing="1" w:after="100" w:afterAutospacing="1"/>
+        <w:spacing w:before="100" w:beforeAutospacing="1" w:after="100" w:afterAutospacing="1" w:line="480" w:lineRule="auto"/>
         <w:jc w:val="both"/>
         <w:outlineLvl w:val="2"/>
         <w:rPr>
@@ -1925,7 +1967,7 @@
     </w:p>
     <w:p>
       <w:pPr>
-        <w:spacing w:before="100" w:beforeAutospacing="1" w:after="100" w:afterAutospacing="1"/>
+        <w:spacing w:before="100" w:beforeAutospacing="1" w:after="100" w:afterAutospacing="1" w:line="480" w:lineRule="auto"/>
         <w:jc w:val="both"/>
         <w:rPr>
           <w:noProof/>
@@ -1990,7 +2032,7 @@
     </w:p>
     <w:p>
       <w:pPr>
-        <w:spacing w:before="100" w:beforeAutospacing="1" w:after="100" w:afterAutospacing="1"/>
+        <w:spacing w:before="100" w:beforeAutospacing="1" w:after="100" w:afterAutospacing="1" w:line="480" w:lineRule="auto"/>
         <w:jc w:val="both"/>
         <w:outlineLvl w:val="3"/>
         <w:rPr>
@@ -2013,6 +2055,7 @@
     <w:p>
       <w:pPr>
         <w:pStyle w:val="NormalWeb"/>
+        <w:spacing w:line="480" w:lineRule="auto"/>
         <w:jc w:val="both"/>
         <w:rPr>
           <w:lang w:val="en-US"/>
@@ -2133,6 +2176,7 @@
     <w:p>
       <w:pPr>
         <w:pStyle w:val="NormalWeb"/>
+        <w:spacing w:line="480" w:lineRule="auto"/>
         <w:jc w:val="both"/>
         <w:rPr>
           <w:lang w:val="en-US"/>
@@ -2192,15 +2236,17 @@
     <w:p>
       <w:pPr>
         <w:pStyle w:val="NormalWeb"/>
-        <w:jc w:val="both"/>
-        <w:rPr>
-          <w:lang w:val="en-US"/>
-        </w:rPr>
-      </w:pPr>
-      <w:r>
-        <w:rPr>
-          <w:lang w:val="en-US"/>
-        </w:rPr>
+        <w:spacing w:line="480" w:lineRule="auto"/>
+        <w:jc w:val="both"/>
+        <w:rPr>
+          <w:lang w:val="en-US"/>
+        </w:rPr>
+      </w:pPr>
+      <w:r>
+        <w:rPr>
+          <w:lang w:val="en-US"/>
+        </w:rPr>
+        <w:lastRenderedPageBreak/>
         <w:t xml:space="preserve">For </w:t>
       </w:r>
       <w:r>
@@ -2267,12 +2313,24 @@
         <w:rPr>
           <w:lang w:val="en-US"/>
         </w:rPr>
-        <w:t xml:space="preserve"> dependence even when the mean dynamics do not. This pattern is consistent with volatility clustering and provides preliminary motivation for long-memory volatility models such as FIGARCH.</w:t>
-      </w:r>
-    </w:p>
-    <w:p>
-      <w:pPr>
-        <w:spacing w:before="100" w:beforeAutospacing="1" w:after="100" w:afterAutospacing="1"/>
+        <w:t xml:space="preserve"> dependence even when the mean dynamics do not. This pattern is </w:t>
+      </w:r>
+      <w:r>
+        <w:rPr>
+          <w:lang w:val="en-US"/>
+        </w:rPr>
+        <w:t xml:space="preserve"> </w:t>
+      </w:r>
+      <w:r>
+        <w:rPr>
+          <w:lang w:val="en-US"/>
+        </w:rPr>
+        <w:t>olatility clustering and provides preliminary motivation for long-memory volatility models such as FIGARCH.</w:t>
+      </w:r>
+    </w:p>
+    <w:p>
+      <w:pPr>
+        <w:spacing w:before="100" w:beforeAutospacing="1" w:after="100" w:afterAutospacing="1" w:line="480" w:lineRule="auto"/>
         <w:jc w:val="both"/>
         <w:outlineLvl w:val="3"/>
         <w:rPr>
@@ -2295,16 +2353,16 @@
     <w:p>
       <w:pPr>
         <w:pStyle w:val="NormalWeb"/>
-        <w:jc w:val="both"/>
-        <w:rPr>
-          <w:lang w:val="en-US"/>
-        </w:rPr>
-      </w:pPr>
-      <w:r>
-        <w:rPr>
-          <w:lang w:val="en-US"/>
-        </w:rPr>
-        <w:lastRenderedPageBreak/>
+        <w:spacing w:line="480" w:lineRule="auto"/>
+        <w:jc w:val="both"/>
+        <w:rPr>
+          <w:lang w:val="en-US"/>
+        </w:rPr>
+      </w:pPr>
+      <w:r>
+        <w:rPr>
+          <w:lang w:val="en-US"/>
+        </w:rPr>
         <w:t xml:space="preserve">The classical R/S statistic can be upward biased in the presence of short-term autocorrelation. To address this, Lo (1991) proposed a modified version that replaces the sample variance with a heteroskedasticity- and autocorrelation-consistent (HAC) estimator. Following Lo’s recommendation, we set the truncation lag to </w:t>
       </w:r>
       <m:oMath>
@@ -2378,6 +2436,7 @@
     <w:p>
       <w:pPr>
         <w:pStyle w:val="NormalWeb"/>
+        <w:spacing w:line="480" w:lineRule="auto"/>
         <w:jc w:val="both"/>
         <w:rPr>
           <w:lang w:val="en-US"/>
@@ -2502,6 +2561,7 @@
     <w:p>
       <w:pPr>
         <w:pStyle w:val="NormalWeb"/>
+        <w:spacing w:line="480" w:lineRule="auto"/>
         <w:jc w:val="both"/>
         <w:rPr>
           <w:lang w:val="en-US"/>
@@ -2554,7 +2614,7 @@
     </w:p>
     <w:p>
       <w:pPr>
-        <w:spacing w:before="100" w:beforeAutospacing="1" w:after="100" w:afterAutospacing="1"/>
+        <w:spacing w:before="100" w:beforeAutospacing="1" w:after="100" w:afterAutospacing="1" w:line="480" w:lineRule="auto"/>
         <w:jc w:val="both"/>
         <w:outlineLvl w:val="3"/>
         <w:rPr>
@@ -2577,6 +2637,7 @@
     <w:p>
       <w:pPr>
         <w:pStyle w:val="NormalWeb"/>
+        <w:spacing w:line="480" w:lineRule="auto"/>
         <w:jc w:val="both"/>
         <w:rPr>
           <w:lang w:val="en-US"/>
@@ -2633,15 +2694,17 @@
     <w:p>
       <w:pPr>
         <w:pStyle w:val="NormalWeb"/>
-        <w:jc w:val="both"/>
-        <w:rPr>
-          <w:lang w:val="en-US"/>
-        </w:rPr>
-      </w:pPr>
-      <w:r>
-        <w:rPr>
-          <w:lang w:val="en-US"/>
-        </w:rPr>
+        <w:spacing w:line="480" w:lineRule="auto"/>
+        <w:jc w:val="both"/>
+        <w:rPr>
+          <w:lang w:val="en-US"/>
+        </w:rPr>
+      </w:pPr>
+      <w:r>
+        <w:rPr>
+          <w:lang w:val="en-US"/>
+        </w:rPr>
+        <w:lastRenderedPageBreak/>
         <w:t xml:space="preserve">MF-DFA computes fluctuation functions </w:t>
       </w:r>
       <m:oMath>
@@ -2920,6 +2983,7 @@
     <w:p>
       <w:pPr>
         <w:pStyle w:val="NormalWeb"/>
+        <w:spacing w:line="480" w:lineRule="auto"/>
         <w:jc w:val="both"/>
         <w:rPr>
           <w:lang w:val="en-US"/>
@@ -2939,6 +3003,7 @@
           <w:ilvl w:val="0"/>
           <w:numId w:val="27"/>
         </w:numPr>
+        <w:spacing w:line="480" w:lineRule="auto"/>
         <w:jc w:val="both"/>
         <w:rPr>
           <w:lang w:val="en-US"/>
@@ -2965,6 +3030,13 @@
             <w:lang w:val="en-US"/>
           </w:rPr>
           <m:t>h(q)</m:t>
+        </m:r>
+        <m:r>
+          <w:rPr>
+            <w:rFonts w:ascii="Cambria Math" w:hAnsi="Cambria Math"/>
+            <w:lang w:val="en-US"/>
+          </w:rPr>
+          <m:t xml:space="preserve"> </m:t>
         </m:r>
       </m:oMath>
       <w:r>
@@ -3055,6 +3127,7 @@
           <w:ilvl w:val="0"/>
           <w:numId w:val="27"/>
         </w:numPr>
+        <w:spacing w:line="480" w:lineRule="auto"/>
         <w:jc w:val="both"/>
         <w:rPr>
           <w:lang w:val="en-US"/>
@@ -3168,6 +3241,7 @@
     <w:p>
       <w:pPr>
         <w:pStyle w:val="NormalWeb"/>
+        <w:spacing w:line="480" w:lineRule="auto"/>
         <w:jc w:val="both"/>
         <w:rPr>
           <w:lang w:val="en-US"/>
@@ -3202,16 +3276,17 @@
     </w:p>
     <w:p>
       <w:pPr>
-        <w:jc w:val="both"/>
-        <w:rPr>
-          <w:noProof/>
-          <w:lang w:val="en-US"/>
-        </w:rPr>
-      </w:pPr>
-    </w:p>
-    <w:p>
-      <w:pPr>
-        <w:spacing w:before="100" w:beforeAutospacing="1" w:after="100" w:afterAutospacing="1"/>
+        <w:spacing w:line="480" w:lineRule="auto"/>
+        <w:jc w:val="both"/>
+        <w:rPr>
+          <w:noProof/>
+          <w:lang w:val="en-US"/>
+        </w:rPr>
+      </w:pPr>
+    </w:p>
+    <w:p>
+      <w:pPr>
+        <w:spacing w:before="100" w:beforeAutospacing="1" w:after="100" w:afterAutospacing="1" w:line="480" w:lineRule="auto"/>
         <w:jc w:val="both"/>
         <w:outlineLvl w:val="2"/>
         <w:rPr>
@@ -3238,6 +3313,7 @@
     <w:p>
       <w:pPr>
         <w:pStyle w:val="NormalWeb"/>
+        <w:spacing w:line="480" w:lineRule="auto"/>
         <w:jc w:val="both"/>
         <w:rPr>
           <w:lang w:val="en-US"/>
@@ -3257,6 +3333,7 @@
           <w:ilvl w:val="0"/>
           <w:numId w:val="28"/>
         </w:numPr>
+        <w:spacing w:line="480" w:lineRule="auto"/>
         <w:jc w:val="both"/>
         <w:rPr>
           <w:lang w:val="en-US"/>
@@ -3319,6 +3396,7 @@
           <w:ilvl w:val="0"/>
           <w:numId w:val="28"/>
         </w:numPr>
+        <w:spacing w:line="480" w:lineRule="auto"/>
         <w:jc w:val="both"/>
         <w:rPr>
           <w:lang w:val="en-US"/>
@@ -3377,6 +3455,7 @@
           <w:ilvl w:val="0"/>
           <w:numId w:val="28"/>
         </w:numPr>
+        <w:spacing w:line="480" w:lineRule="auto"/>
         <w:jc w:val="both"/>
         <w:rPr>
           <w:lang w:val="en-US"/>
@@ -3443,7 +3522,7 @@
     </w:p>
     <w:p>
       <w:pPr>
-        <w:spacing w:before="100" w:beforeAutospacing="1" w:after="100" w:afterAutospacing="1"/>
+        <w:spacing w:before="100" w:beforeAutospacing="1" w:after="100" w:afterAutospacing="1" w:line="480" w:lineRule="auto"/>
         <w:jc w:val="both"/>
         <w:outlineLvl w:val="1"/>
         <w:rPr>
@@ -3471,14 +3550,14 @@
     </w:p>
     <w:p>
       <w:pPr>
-        <w:spacing w:before="100" w:beforeAutospacing="1" w:after="100" w:afterAutospacing="1"/>
+        <w:spacing w:before="100" w:beforeAutospacing="1" w:after="100" w:afterAutospacing="1" w:line="480" w:lineRule="auto"/>
         <w:jc w:val="both"/>
         <w:outlineLvl w:val="1"/>
       </w:pPr>
     </w:p>
     <w:p>
       <w:pPr>
-        <w:spacing w:before="100" w:beforeAutospacing="1" w:after="100" w:afterAutospacing="1"/>
+        <w:spacing w:before="100" w:beforeAutospacing="1" w:after="100" w:afterAutospacing="1" w:line="480" w:lineRule="auto"/>
         <w:jc w:val="both"/>
         <w:outlineLvl w:val="1"/>
         <w:rPr>
@@ -3505,6 +3584,7 @@
     <w:p>
       <w:pPr>
         <w:pStyle w:val="NormalWeb"/>
+        <w:spacing w:line="480" w:lineRule="auto"/>
         <w:jc w:val="both"/>
         <w:rPr>
           <w:lang w:val="en-US"/>
@@ -3526,21 +3606,24 @@
     <w:p>
       <w:pPr>
         <w:pStyle w:val="NormalWeb"/>
-        <w:jc w:val="both"/>
-        <w:rPr>
-          <w:lang w:val="en-US"/>
-        </w:rPr>
-      </w:pPr>
-      <w:r>
-        <w:rPr>
-          <w:lang w:val="en-US"/>
-        </w:rPr>
+        <w:spacing w:line="480" w:lineRule="auto"/>
+        <w:jc w:val="both"/>
+        <w:rPr>
+          <w:lang w:val="en-US"/>
+        </w:rPr>
+      </w:pPr>
+      <w:r>
+        <w:rPr>
+          <w:lang w:val="en-US"/>
+        </w:rPr>
+        <w:lastRenderedPageBreak/>
         <w:t>The mean equation is modelled with ARIMA/ARFIMA specifications, while conditional variance dynamics are captured using GARCH and FIGARCH models. Estimation is performed by Gaussian quasi–maximum likelihood, and model performance is evaluated through in-sample, forecasting and risk-based criteria.</w:t>
       </w:r>
     </w:p>
     <w:p>
       <w:pPr>
         <w:pStyle w:val="Ttulo2"/>
+        <w:spacing w:line="480" w:lineRule="auto"/>
         <w:jc w:val="both"/>
         <w:rPr>
           <w:rFonts w:ascii="Times New Roman" w:hAnsi="Times New Roman" w:cs="Times New Roman"/>
@@ -3563,6 +3646,7 @@
     <w:p>
       <w:pPr>
         <w:pStyle w:val="NormalWeb"/>
+        <w:spacing w:line="480" w:lineRule="auto"/>
         <w:jc w:val="both"/>
         <w:rPr>
           <w:lang w:val="en-US"/>
@@ -3599,7 +3683,19 @@
         <w:rPr>
           <w:lang w:val="en-US"/>
         </w:rPr>
-        <w:t xml:space="preserve">, enabling a more flexible representation of weak persistence when present. Because the focus of the paper is volatility modelling, the mean equations are kept parsimonious and serve primarily to remove linear autocorrelation before estimating GARCH-type models. Models are estimated by maximum likelihood using the </w:t>
+        <w:t xml:space="preserve">, enabling a more flexible representation of weak persistence when present. Because the focus of the paper is volatility modelling, the mean equations are kept parsimonious and serve primarily to remove </w:t>
+      </w:r>
+      <w:r>
+        <w:rPr>
+          <w:lang w:val="en-US"/>
+        </w:rPr>
+        <w:t xml:space="preserve">residual </w:t>
+      </w:r>
+      <w:r>
+        <w:rPr>
+          <w:lang w:val="en-US"/>
+        </w:rPr>
+        <w:t xml:space="preserve">linear autocorrelation before estimating GARCH-type models. Models are estimated by maximum likelihood using the </w:t>
       </w:r>
       <w:r>
         <w:rPr>
@@ -3631,6 +3727,7 @@
     <w:p>
       <w:pPr>
         <w:pStyle w:val="NormalWeb"/>
+        <w:spacing w:line="480" w:lineRule="auto"/>
         <w:jc w:val="both"/>
         <w:rPr>
           <w:lang w:val="en-US"/>
@@ -3676,6 +3773,7 @@
     <w:p>
       <w:pPr>
         <w:pStyle w:val="Ttulo2"/>
+        <w:spacing w:line="480" w:lineRule="auto"/>
         <w:jc w:val="both"/>
         <w:rPr>
           <w:rFonts w:ascii="Times New Roman" w:hAnsi="Times New Roman" w:cs="Times New Roman"/>
@@ -3692,13 +3790,13 @@
           <w:szCs w:val="27"/>
           <w:lang w:val="en-US"/>
         </w:rPr>
-        <w:lastRenderedPageBreak/>
         <w:t>3.2 GARCH volatility specification</w:t>
       </w:r>
     </w:p>
     <w:p>
       <w:pPr>
         <w:pStyle w:val="NormalWeb"/>
+        <w:spacing w:line="480" w:lineRule="auto"/>
         <w:jc w:val="both"/>
         <w:rPr>
           <w:lang w:val="en-US"/>
@@ -3714,6 +3812,7 @@
     <w:p>
       <w:pPr>
         <w:pStyle w:val="Ttulo2"/>
+        <w:spacing w:line="480" w:lineRule="auto"/>
         <w:jc w:val="both"/>
         <w:rPr>
           <w:rFonts w:ascii="Times New Roman" w:hAnsi="Times New Roman" w:cs="Times New Roman"/>
@@ -3730,12 +3829,14 @@
           <w:szCs w:val="27"/>
           <w:lang w:val="en-US"/>
         </w:rPr>
+        <w:lastRenderedPageBreak/>
         <w:t>3.3 FIGARCH volatility specification</w:t>
       </w:r>
     </w:p>
     <w:p>
       <w:pPr>
         <w:pStyle w:val="NormalWeb"/>
+        <w:spacing w:line="480" w:lineRule="auto"/>
         <w:jc w:val="both"/>
         <w:rPr>
           <w:lang w:val="en-US"/>
@@ -3835,6 +3936,7 @@
     <w:p>
       <w:pPr>
         <w:pStyle w:val="Ttulo2"/>
+        <w:spacing w:line="480" w:lineRule="auto"/>
         <w:jc w:val="both"/>
         <w:rPr>
           <w:rFonts w:ascii="Times New Roman" w:hAnsi="Times New Roman" w:cs="Times New Roman"/>
@@ -3857,6 +3959,7 @@
     <w:p>
       <w:pPr>
         <w:pStyle w:val="NormalWeb"/>
+        <w:spacing w:line="480" w:lineRule="auto"/>
         <w:jc w:val="both"/>
         <w:rPr>
           <w:lang w:val="en-US"/>
@@ -3885,6 +3988,7 @@
     <w:p>
       <w:pPr>
         <w:pStyle w:val="Ttulo2"/>
+        <w:spacing w:line="480" w:lineRule="auto"/>
         <w:jc w:val="both"/>
         <w:rPr>
           <w:rFonts w:ascii="Times New Roman" w:hAnsi="Times New Roman" w:cs="Times New Roman"/>
@@ -3907,6 +4011,7 @@
     <w:p>
       <w:pPr>
         <w:pStyle w:val="NormalWeb"/>
+        <w:spacing w:line="480" w:lineRule="auto"/>
         <w:jc w:val="both"/>
         <w:rPr>
           <w:lang w:val="en-US"/>
@@ -3926,6 +4031,7 @@
           <w:ilvl w:val="0"/>
           <w:numId w:val="31"/>
         </w:numPr>
+        <w:spacing w:line="480" w:lineRule="auto"/>
         <w:jc w:val="both"/>
         <w:rPr>
           <w:lang w:val="en-US"/>
@@ -3953,6 +4059,7 @@
           <w:ilvl w:val="0"/>
           <w:numId w:val="31"/>
         </w:numPr>
+        <w:spacing w:line="480" w:lineRule="auto"/>
         <w:jc w:val="both"/>
         <w:rPr>
           <w:lang w:val="en-US"/>
@@ -3980,6 +4087,7 @@
           <w:ilvl w:val="0"/>
           <w:numId w:val="31"/>
         </w:numPr>
+        <w:spacing w:line="480" w:lineRule="auto"/>
         <w:jc w:val="both"/>
         <w:rPr>
           <w:lang w:val="en-US"/>
@@ -4003,21 +4111,24 @@
     <w:p>
       <w:pPr>
         <w:pStyle w:val="NormalWeb"/>
-        <w:jc w:val="both"/>
-        <w:rPr>
-          <w:lang w:val="en-US"/>
-        </w:rPr>
-      </w:pPr>
-      <w:r>
-        <w:rPr>
-          <w:lang w:val="en-US"/>
-        </w:rPr>
+        <w:spacing w:line="480" w:lineRule="auto"/>
+        <w:jc w:val="both"/>
+        <w:rPr>
+          <w:lang w:val="en-US"/>
+        </w:rPr>
+      </w:pPr>
+      <w:r>
+        <w:rPr>
+          <w:lang w:val="en-US"/>
+        </w:rPr>
+        <w:lastRenderedPageBreak/>
         <w:t>These criteria jointly assess statistical fit and practical relevance.</w:t>
       </w:r>
     </w:p>
     <w:p>
       <w:pPr>
         <w:pStyle w:val="NormalWeb"/>
+        <w:spacing w:line="480" w:lineRule="auto"/>
         <w:jc w:val="both"/>
         <w:rPr>
           <w:lang w:val="en-US"/>
@@ -4081,6 +4192,7 @@
     <w:p>
       <w:pPr>
         <w:pStyle w:val="Ttulo3"/>
+        <w:spacing w:line="480" w:lineRule="auto"/>
         <w:jc w:val="both"/>
         <w:rPr>
           <w:rFonts w:cs="Times New Roman"/>
@@ -4103,28 +4215,35 @@
     <w:p>
       <w:pPr>
         <w:pStyle w:val="NormalWeb"/>
-        <w:jc w:val="both"/>
-        <w:rPr>
-          <w:lang w:val="en-US"/>
-        </w:rPr>
-      </w:pPr>
-      <w:r>
-        <w:rPr>
-          <w:lang w:val="en-US"/>
-        </w:rPr>
-        <w:t xml:space="preserve">We focus on one-step-ahead volatility forecasts, which represent the standard benchmark in the volatility-forecasting literature and the basis of most risk-management applications. Multi-step forecasts are not considered because they compound parameter and filtering uncertainty, causing differences between models to be dominated by accumulated noise rather than by genuine persistence effects. Prior evidence shows that fractional models offer limited improvements at short or medium horizons, as tail-risk forecasts depend </w:t>
-      </w:r>
-      <w:r>
-        <w:rPr>
-          <w:lang w:val="en-US"/>
-        </w:rPr>
-        <w:lastRenderedPageBreak/>
-        <w:t>primarily on volatility levels and innovation distributions rather than on fine details of persistence. One-step-ahead forecasting therefore provides a clean and widely accepted basis for comparing GARCH and FIGARCH.</w:t>
+        <w:spacing w:line="480" w:lineRule="auto"/>
+        <w:jc w:val="both"/>
+        <w:rPr>
+          <w:lang w:val="en-US"/>
+        </w:rPr>
+      </w:pPr>
+      <w:r>
+        <w:rPr>
+          <w:lang w:val="en-US"/>
+        </w:rPr>
+        <w:t>We focus on one-step-ahead volatility forecasts, which represent the standard benchmark in the volatility-forecasting literature and the basis of most risk-management applications. Multi-step forecasts are not considered</w:t>
+      </w:r>
+      <w:r>
+        <w:rPr>
+          <w:lang w:val="en-US"/>
+        </w:rPr>
+        <w:t>,</w:t>
+      </w:r>
+      <w:r>
+        <w:rPr>
+          <w:lang w:val="en-US"/>
+        </w:rPr>
+        <w:t xml:space="preserve"> because they compound parameter and filtering uncertainty, causing differences between models to be dominated by accumulated noise rather than by genuine persistence effects. Prior evidence shows that fractional models offer limited improvements at short or medium horizons, as tail-risk forecasts depend primarily on volatility levels and innovation distributions rather than on fine details of persistence. One-step-ahead forecasting therefore provides a clean and widely accepted basis for comparing GARCH and FIGARCH.</w:t>
       </w:r>
     </w:p>
     <w:p>
       <w:pPr>
         <w:pStyle w:val="Ttulo2"/>
+        <w:spacing w:line="480" w:lineRule="auto"/>
         <w:jc w:val="both"/>
         <w:rPr>
           <w:rFonts w:ascii="Times New Roman" w:hAnsi="Times New Roman" w:cs="Times New Roman"/>
@@ -4147,6 +4266,7 @@
     <w:p>
       <w:pPr>
         <w:pStyle w:val="NormalWeb"/>
+        <w:spacing w:line="480" w:lineRule="auto"/>
         <w:jc w:val="both"/>
         <w:rPr>
           <w:lang w:val="en-US"/>
@@ -4200,6 +4320,7 @@
     <w:p>
       <w:pPr>
         <w:pStyle w:val="Ttulo2"/>
+        <w:spacing w:line="480" w:lineRule="auto"/>
         <w:jc w:val="both"/>
         <w:rPr>
           <w:rFonts w:ascii="Times New Roman" w:hAnsi="Times New Roman" w:cs="Times New Roman"/>
@@ -4216,6 +4337,7 @@
           <w:szCs w:val="27"/>
           <w:lang w:val="en-US"/>
         </w:rPr>
+        <w:lastRenderedPageBreak/>
         <w:t>3.</w:t>
       </w:r>
       <w:r>
@@ -4272,6 +4394,7 @@
     <w:p>
       <w:pPr>
         <w:pStyle w:val="NormalWeb"/>
+        <w:spacing w:line="480" w:lineRule="auto"/>
         <w:jc w:val="both"/>
         <w:rPr>
           <w:lang w:val="en-US"/>
@@ -4293,6 +4416,7 @@
     <w:p>
       <w:pPr>
         <w:pStyle w:val="NormalWeb"/>
+        <w:spacing w:line="480" w:lineRule="auto"/>
         <w:jc w:val="both"/>
         <w:rPr>
           <w:lang w:val="en-US"/>
@@ -4336,6 +4460,7 @@
     <w:p>
       <w:pPr>
         <w:pStyle w:val="NormalWeb"/>
+        <w:spacing w:line="480" w:lineRule="auto"/>
         <w:jc w:val="both"/>
         <w:rPr>
           <w:lang w:val="en-US"/>
@@ -4356,6 +4481,7 @@
           <w:ilvl w:val="0"/>
           <w:numId w:val="37"/>
         </w:numPr>
+        <w:spacing w:line="480" w:lineRule="auto"/>
         <w:jc w:val="both"/>
         <w:rPr>
           <w:lang w:val="en-US"/>
@@ -4383,6 +4509,7 @@
           <w:ilvl w:val="0"/>
           <w:numId w:val="37"/>
         </w:numPr>
+        <w:spacing w:line="480" w:lineRule="auto"/>
         <w:jc w:val="both"/>
         <w:rPr>
           <w:lang w:val="en-US"/>
@@ -4406,6 +4533,7 @@
     <w:p>
       <w:pPr>
         <w:pStyle w:val="NormalWeb"/>
+        <w:spacing w:line="480" w:lineRule="auto"/>
         <w:jc w:val="both"/>
         <w:rPr>
           <w:lang w:val="en-US"/>
@@ -4427,6 +4555,7 @@
     <w:p>
       <w:pPr>
         <w:pStyle w:val="NormalWeb"/>
+        <w:spacing w:line="480" w:lineRule="auto"/>
         <w:jc w:val="both"/>
         <w:rPr>
           <w:lang w:val="en-US"/>
@@ -4470,6 +4599,7 @@
     <w:p>
       <w:pPr>
         <w:pStyle w:val="NormalWeb"/>
+        <w:spacing w:line="480" w:lineRule="auto"/>
       </w:pPr>
       <w:r>
         <w:rPr>
@@ -4529,6 +4659,7 @@
     <w:p>
       <w:pPr>
         <w:pStyle w:val="NormalWeb"/>
+        <w:spacing w:line="480" w:lineRule="auto"/>
         <w:jc w:val="both"/>
         <w:rPr>
           <w:lang w:val="en-US"/>
@@ -4543,7 +4674,7 @@
     </w:p>
     <w:p>
       <w:pPr>
-        <w:spacing w:before="100" w:beforeAutospacing="1" w:after="100" w:afterAutospacing="1"/>
+        <w:spacing w:before="100" w:beforeAutospacing="1" w:after="100" w:afterAutospacing="1" w:line="480" w:lineRule="auto"/>
         <w:jc w:val="both"/>
         <w:outlineLvl w:val="1"/>
         <w:rPr>
@@ -4569,7 +4700,7 @@
     </w:p>
     <w:p>
       <w:pPr>
-        <w:spacing w:before="100" w:beforeAutospacing="1" w:after="100" w:afterAutospacing="1"/>
+        <w:spacing w:before="100" w:beforeAutospacing="1" w:after="100" w:afterAutospacing="1" w:line="480" w:lineRule="auto"/>
         <w:jc w:val="both"/>
         <w:rPr>
           <w:lang w:val="en-US"/>
@@ -4591,6 +4722,7 @@
         <w:rPr>
           <w:lang w:val="en-US"/>
         </w:rPr>
+        <w:lastRenderedPageBreak/>
         <w:t xml:space="preserve">differencing parameter </w:t>
       </w:r>
       <w:r>
@@ -4622,41 +4754,34 @@
     </w:p>
     <w:p>
       <w:pPr>
-        <w:spacing w:before="100" w:beforeAutospacing="1" w:after="100" w:afterAutospacing="1"/>
-        <w:jc w:val="both"/>
-        <w:rPr>
-          <w:noProof/>
-          <w:lang w:val="en-US"/>
-        </w:rPr>
-      </w:pPr>
-      <w:r>
-        <w:rPr>
-          <w:noProof/>
-          <w:lang w:val="en-US"/>
-        </w:rPr>
-        <w:t xml:space="preserve">This section presents the results of the empirical estimations for the five assets under study. It is organized as follows: Section 4.1 reports the in-sample fit and parameter estimates of GARCH and FIGARCH models; Section 4.2 analyzes their out-of-sample </w:t>
-      </w:r>
-      <w:r>
-        <w:rPr>
-          <w:noProof/>
-          <w:lang w:val="en-US"/>
-        </w:rPr>
-        <w:lastRenderedPageBreak/>
-        <w:t>forecasting accuracy; Section 4.3 discusses the structural consistency of FIGARCH with the multifractal evidence obtained in Section 2; and Section 4.4 examines the particular case of Tesla, where FIGARCH collapses to the IGARCH limit.</w:t>
-      </w:r>
-    </w:p>
-    <w:p>
-      <w:pPr>
-        <w:jc w:val="both"/>
-        <w:rPr>
-          <w:noProof/>
-          <w:lang w:val="en-US"/>
-        </w:rPr>
-      </w:pPr>
-    </w:p>
-    <w:p>
-      <w:pPr>
-        <w:spacing w:before="100" w:beforeAutospacing="1" w:after="100" w:afterAutospacing="1"/>
+        <w:spacing w:before="100" w:beforeAutospacing="1" w:after="100" w:afterAutospacing="1" w:line="480" w:lineRule="auto"/>
+        <w:jc w:val="both"/>
+        <w:rPr>
+          <w:noProof/>
+          <w:lang w:val="en-US"/>
+        </w:rPr>
+      </w:pPr>
+      <w:r>
+        <w:rPr>
+          <w:noProof/>
+          <w:lang w:val="en-US"/>
+        </w:rPr>
+        <w:t>This section presents the results of the empirical estimations for the five assets under study. It is organized as follows: Section 4.1 reports the in-sample fit and parameter estimates of GARCH and FIGARCH models; Section 4.2 analyzes their out-of-sample forecasting accuracy; Section 4.3 discusses the structural consistency of FIGARCH with the multifractal evidence obtained in Section 2; and Section 4.4 examines the particular case of Tesla, where FIGARCH collapses to the IGARCH limit.</w:t>
+      </w:r>
+    </w:p>
+    <w:p>
+      <w:pPr>
+        <w:spacing w:line="480" w:lineRule="auto"/>
+        <w:jc w:val="both"/>
+        <w:rPr>
+          <w:noProof/>
+          <w:lang w:val="en-US"/>
+        </w:rPr>
+      </w:pPr>
+    </w:p>
+    <w:p>
+      <w:pPr>
+        <w:spacing w:before="100" w:beforeAutospacing="1" w:after="100" w:afterAutospacing="1" w:line="480" w:lineRule="auto"/>
         <w:jc w:val="both"/>
         <w:outlineLvl w:val="2"/>
         <w:rPr>
@@ -4682,7 +4807,7 @@
     </w:p>
     <w:p>
       <w:pPr>
-        <w:spacing w:before="100" w:beforeAutospacing="1" w:after="100" w:afterAutospacing="1"/>
+        <w:spacing w:before="100" w:beforeAutospacing="1" w:after="100" w:afterAutospacing="1" w:line="480" w:lineRule="auto"/>
         <w:jc w:val="both"/>
         <w:rPr>
           <w:noProof/>
@@ -4753,7 +4878,7 @@
     </w:p>
     <w:p>
       <w:pPr>
-        <w:spacing w:before="100" w:beforeAutospacing="1" w:after="100" w:afterAutospacing="1"/>
+        <w:spacing w:before="100" w:beforeAutospacing="1" w:after="100" w:afterAutospacing="1" w:line="480" w:lineRule="auto"/>
         <w:jc w:val="both"/>
         <w:rPr>
           <w:noProof/>
@@ -4799,7 +4924,7 @@
     </w:p>
     <w:p>
       <w:pPr>
-        <w:spacing w:before="100" w:beforeAutospacing="1" w:after="100" w:afterAutospacing="1"/>
+        <w:spacing w:before="100" w:beforeAutospacing="1" w:after="100" w:afterAutospacing="1" w:line="480" w:lineRule="auto"/>
         <w:jc w:val="both"/>
         <w:rPr>
           <w:noProof/>
@@ -4818,6 +4943,7 @@
     </w:p>
     <w:p>
       <w:pPr>
+        <w:spacing w:line="480" w:lineRule="auto"/>
         <w:jc w:val="both"/>
         <w:rPr>
           <w:noProof/>
@@ -4830,6 +4956,7 @@
           <w:bCs/>
           <w:lang w:val="en-US"/>
         </w:rPr>
+        <w:lastRenderedPageBreak/>
         <w:t>Table 2</w:t>
       </w:r>
       <w:r>
@@ -4865,7 +4992,7 @@
     </w:p>
     <w:p>
       <w:pPr>
-        <w:spacing w:before="100" w:beforeAutospacing="1" w:after="100" w:afterAutospacing="1"/>
+        <w:spacing w:before="100" w:beforeAutospacing="1" w:after="100" w:afterAutospacing="1" w:line="480" w:lineRule="auto"/>
         <w:jc w:val="both"/>
         <w:outlineLvl w:val="2"/>
         <w:rPr>
@@ -4891,7 +5018,7 @@
     </w:p>
     <w:p>
       <w:pPr>
-        <w:spacing w:before="100" w:beforeAutospacing="1" w:after="100" w:afterAutospacing="1"/>
+        <w:spacing w:before="100" w:beforeAutospacing="1" w:after="100" w:afterAutospacing="1" w:line="480" w:lineRule="auto"/>
         <w:jc w:val="both"/>
         <w:rPr>
           <w:noProof/>
@@ -4924,7 +5051,7 @@
     </w:p>
     <w:p>
       <w:pPr>
-        <w:spacing w:before="100" w:beforeAutospacing="1" w:after="100" w:afterAutospacing="1"/>
+        <w:spacing w:before="100" w:beforeAutospacing="1" w:after="100" w:afterAutospacing="1" w:line="480" w:lineRule="auto"/>
         <w:jc w:val="both"/>
         <w:rPr>
           <w:noProof/>
@@ -5001,7 +5128,7 @@
     </w:p>
     <w:p>
       <w:pPr>
-        <w:spacing w:before="100" w:beforeAutospacing="1" w:after="100" w:afterAutospacing="1"/>
+        <w:spacing w:before="100" w:beforeAutospacing="1" w:after="100" w:afterAutospacing="1" w:line="480" w:lineRule="auto"/>
         <w:jc w:val="both"/>
         <w:rPr>
           <w:noProof/>
@@ -5032,7 +5159,7 @@
     </w:p>
     <w:p>
       <w:pPr>
-        <w:spacing w:before="100" w:beforeAutospacing="1" w:after="100" w:afterAutospacing="1"/>
+        <w:spacing w:before="100" w:beforeAutospacing="1" w:after="100" w:afterAutospacing="1" w:line="480" w:lineRule="auto"/>
         <w:jc w:val="both"/>
         <w:outlineLvl w:val="3"/>
         <w:rPr>
@@ -5054,7 +5181,7 @@
     </w:p>
     <w:p>
       <w:pPr>
-        <w:spacing w:before="100" w:beforeAutospacing="1" w:after="100" w:afterAutospacing="1"/>
+        <w:spacing w:before="100" w:beforeAutospacing="1" w:after="100" w:afterAutospacing="1" w:line="480" w:lineRule="auto"/>
         <w:jc w:val="both"/>
         <w:rPr>
           <w:lang w:val="en-US"/>
@@ -5070,6 +5197,7 @@
     </w:p>
     <w:p>
       <w:pPr>
+        <w:spacing w:line="480" w:lineRule="auto"/>
         <w:jc w:val="both"/>
         <w:rPr>
           <w:noProof/>
@@ -5088,14 +5216,14 @@
           <w:lang w:val="en-US"/>
           <w14:ligatures w14:val="standardContextual"/>
         </w:rPr>
-        <w:pict w14:anchorId="346380A8">
-          <v:rect id="_x0000_i1030" alt="" style="width:425.2pt;height:.05pt;mso-width-percent:0;mso-height-percent:0;mso-width-percent:0;mso-height-percent:0" o:hralign="center" o:hrstd="t" o:hr="t" fillcolor="#a0a0a0" stroked="f"/>
+        <w:pict w14:anchorId="455BBEFD">
+          <v:rect id="_x0000_i1029" alt="" style="width:425.2pt;height:.05pt;mso-width-percent:0;mso-height-percent:0;mso-width-percent:0;mso-height-percent:0" o:hralign="center" o:hrstd="t" o:hr="t" fillcolor="#a0a0a0" stroked="f"/>
         </w:pict>
       </w:r>
     </w:p>
     <w:p>
       <w:pPr>
-        <w:spacing w:before="100" w:beforeAutospacing="1" w:after="100" w:afterAutospacing="1"/>
+        <w:spacing w:before="100" w:beforeAutospacing="1" w:after="100" w:afterAutospacing="1" w:line="480" w:lineRule="auto"/>
         <w:jc w:val="both"/>
         <w:outlineLvl w:val="2"/>
         <w:rPr>
@@ -5121,7 +5249,7 @@
     </w:p>
     <w:p>
       <w:pPr>
-        <w:spacing w:before="100" w:beforeAutospacing="1" w:after="100" w:afterAutospacing="1"/>
+        <w:spacing w:before="100" w:beforeAutospacing="1" w:after="100" w:afterAutospacing="1" w:line="480" w:lineRule="auto"/>
         <w:jc w:val="both"/>
         <w:rPr>
           <w:noProof/>
@@ -5169,7 +5297,7 @@
     </w:p>
     <w:p>
       <w:pPr>
-        <w:spacing w:before="100" w:beforeAutospacing="1" w:after="100" w:afterAutospacing="1"/>
+        <w:spacing w:before="100" w:beforeAutospacing="1" w:after="100" w:afterAutospacing="1" w:line="480" w:lineRule="auto"/>
         <w:jc w:val="both"/>
         <w:rPr>
           <w:noProof/>
@@ -5267,7 +5395,7 @@
     </w:p>
     <w:p>
       <w:pPr>
-        <w:spacing w:before="100" w:beforeAutospacing="1" w:after="100" w:afterAutospacing="1"/>
+        <w:spacing w:before="100" w:beforeAutospacing="1" w:after="100" w:afterAutospacing="1" w:line="480" w:lineRule="auto"/>
         <w:jc w:val="both"/>
         <w:rPr>
           <w:noProof/>
@@ -5408,7 +5536,15 @@
           <w:noProof/>
           <w:lang w:val="en-US"/>
         </w:rPr>
-        <w:t xml:space="preserve">(Bitcoin, BOVESPA) display higher </w:t>
+        <w:t xml:space="preserve">(Bitcoin, BOVESPA) </w:t>
+      </w:r>
+      <w:r>
+        <w:rPr>
+          <w:noProof/>
+          <w:lang w:val="en-US"/>
+        </w:rPr>
+        <w:lastRenderedPageBreak/>
+        <w:t xml:space="preserve">display higher </w:t>
       </w:r>
       <m:oMath>
         <m:r>
@@ -5487,7 +5623,7 @@
     </w:p>
     <w:p>
       <w:pPr>
-        <w:spacing w:before="100" w:beforeAutospacing="1" w:after="100" w:afterAutospacing="1"/>
+        <w:spacing w:before="100" w:beforeAutospacing="1" w:after="100" w:afterAutospacing="1" w:line="480" w:lineRule="auto"/>
         <w:jc w:val="both"/>
         <w:rPr>
           <w:noProof/>
@@ -5520,7 +5656,7 @@
     </w:p>
     <w:p>
       <w:pPr>
-        <w:spacing w:before="100" w:beforeAutospacing="1" w:after="100" w:afterAutospacing="1"/>
+        <w:spacing w:before="100" w:beforeAutospacing="1" w:after="100" w:afterAutospacing="1" w:line="480" w:lineRule="auto"/>
         <w:jc w:val="both"/>
         <w:outlineLvl w:val="3"/>
         <w:rPr>
@@ -5543,6 +5679,7 @@
     <w:p>
       <w:pPr>
         <w:pStyle w:val="NormalWeb"/>
+        <w:spacing w:line="480" w:lineRule="auto"/>
         <w:jc w:val="both"/>
         <w:rPr>
           <w:lang w:val="en-US"/>
@@ -5588,6 +5725,7 @@
     <w:p>
       <w:pPr>
         <w:pStyle w:val="NormalWeb"/>
+        <w:spacing w:line="480" w:lineRule="auto"/>
         <w:jc w:val="both"/>
         <w:rPr>
           <w:lang w:val="en-US"/>
@@ -5602,7 +5740,7 @@
     </w:p>
     <w:p>
       <w:pPr>
-        <w:spacing w:before="100" w:beforeAutospacing="1" w:after="100" w:afterAutospacing="1"/>
+        <w:spacing w:before="100" w:beforeAutospacing="1" w:after="100" w:afterAutospacing="1" w:line="480" w:lineRule="auto"/>
         <w:jc w:val="both"/>
         <w:outlineLvl w:val="2"/>
         <w:rPr>
@@ -5623,13 +5761,12 @@
           <w:szCs w:val="27"/>
           <w:lang w:val="en-US"/>
         </w:rPr>
-        <w:lastRenderedPageBreak/>
         <w:t>4.4. The Tesla case: instability and IGARCH collapse</w:t>
       </w:r>
     </w:p>
     <w:p>
       <w:pPr>
-        <w:spacing w:before="100" w:beforeAutospacing="1" w:after="100" w:afterAutospacing="1"/>
+        <w:spacing w:before="100" w:beforeAutospacing="1" w:after="100" w:afterAutospacing="1" w:line="480" w:lineRule="auto"/>
         <w:jc w:val="both"/>
         <w:rPr>
           <w:noProof/>
@@ -5662,18 +5799,19 @@
     </w:p>
     <w:p>
       <w:pPr>
-        <w:spacing w:before="100" w:beforeAutospacing="1" w:after="100" w:afterAutospacing="1"/>
-        <w:jc w:val="both"/>
-        <w:rPr>
-          <w:noProof/>
-          <w:lang w:val="en-US"/>
-        </w:rPr>
-      </w:pPr>
-      <w:r>
-        <w:rPr>
-          <w:noProof/>
-          <w:lang w:val="en-US"/>
-        </w:rPr>
+        <w:spacing w:before="100" w:beforeAutospacing="1" w:after="100" w:afterAutospacing="1" w:line="480" w:lineRule="auto"/>
+        <w:jc w:val="both"/>
+        <w:rPr>
+          <w:noProof/>
+          <w:lang w:val="en-US"/>
+        </w:rPr>
+      </w:pPr>
+      <w:r>
+        <w:rPr>
+          <w:noProof/>
+          <w:lang w:val="en-US"/>
+        </w:rPr>
+        <w:lastRenderedPageBreak/>
         <w:t xml:space="preserve">During estimation, the FIGARCH model for Tesla frequently produced </w:t>
       </w:r>
       <m:oMath>
@@ -5729,6 +5867,7 @@
     </w:p>
     <w:p>
       <w:pPr>
+        <w:spacing w:line="480" w:lineRule="auto"/>
         <w:jc w:val="both"/>
         <w:rPr>
           <w:noProof/>
@@ -5918,19 +6057,32 @@
     </w:p>
     <w:p>
       <w:pPr>
-        <w:spacing w:before="100" w:beforeAutospacing="1" w:after="100" w:afterAutospacing="1"/>
-        <w:jc w:val="both"/>
-        <w:rPr>
-          <w:noProof/>
-          <w:lang w:val="en-US"/>
-        </w:rPr>
-      </w:pPr>
-      <w:r>
-        <w:rPr>
-          <w:noProof/>
-          <w:lang w:val="en-US"/>
-        </w:rPr>
-        <w:t xml:space="preserve">Although mathematically valid, such a specification </w:t>
+        <w:spacing w:before="100" w:beforeAutospacing="1" w:after="100" w:afterAutospacing="1" w:line="480" w:lineRule="auto"/>
+        <w:jc w:val="both"/>
+        <w:rPr>
+          <w:noProof/>
+          <w:lang w:val="en-US"/>
+        </w:rPr>
+      </w:pPr>
+      <w:r>
+        <w:rPr>
+          <w:noProof/>
+          <w:lang w:val="en-US"/>
+        </w:rPr>
+        <w:t xml:space="preserve">Although </w:t>
+      </w:r>
+      <w:r>
+        <w:rPr>
+          <w:lang w:val="en-US"/>
+        </w:rPr>
+        <w:t>mathematically admissible</w:t>
+      </w:r>
+      <w:r>
+        <w:rPr>
+          <w:noProof/>
+          <w:lang w:val="en-US"/>
+        </w:rPr>
+        <w:t xml:space="preserve">, such a specification </w:t>
       </w:r>
       <w:r>
         <w:rPr>
@@ -5963,7 +6115,7 @@
     </w:p>
     <w:p>
       <w:pPr>
-        <w:spacing w:before="100" w:beforeAutospacing="1" w:after="100" w:afterAutospacing="1"/>
+        <w:spacing w:before="100" w:beforeAutospacing="1" w:after="100" w:afterAutospacing="1" w:line="480" w:lineRule="auto"/>
         <w:jc w:val="both"/>
         <w:rPr>
           <w:noProof/>
@@ -6022,7 +6174,7 @@
     </w:p>
     <w:p>
       <w:pPr>
-        <w:spacing w:before="100" w:beforeAutospacing="1" w:after="100" w:afterAutospacing="1"/>
+        <w:spacing w:before="100" w:beforeAutospacing="1" w:after="100" w:afterAutospacing="1" w:line="480" w:lineRule="auto"/>
         <w:jc w:val="both"/>
         <w:outlineLvl w:val="3"/>
         <w:rPr>
@@ -6044,7 +6196,7 @@
     </w:p>
     <w:p>
       <w:pPr>
-        <w:spacing w:before="100" w:beforeAutospacing="1" w:after="100" w:afterAutospacing="1"/>
+        <w:spacing w:before="100" w:beforeAutospacing="1" w:after="100" w:afterAutospacing="1" w:line="480" w:lineRule="auto"/>
         <w:jc w:val="both"/>
         <w:rPr>
           <w:noProof/>
@@ -6123,23 +6275,25 @@
     </w:p>
     <w:p>
       <w:pPr>
-        <w:spacing w:before="100" w:beforeAutospacing="1" w:after="100" w:afterAutospacing="1"/>
-        <w:jc w:val="both"/>
-        <w:rPr>
-          <w:noProof/>
-          <w:lang w:val="en-US"/>
-        </w:rPr>
-      </w:pPr>
-      <w:r>
-        <w:rPr>
-          <w:noProof/>
-          <w:lang w:val="en-US"/>
-        </w:rPr>
+        <w:spacing w:before="100" w:beforeAutospacing="1" w:after="100" w:afterAutospacing="1" w:line="480" w:lineRule="auto"/>
+        <w:jc w:val="both"/>
+        <w:rPr>
+          <w:noProof/>
+          <w:lang w:val="en-US"/>
+        </w:rPr>
+      </w:pPr>
+      <w:r>
+        <w:rPr>
+          <w:noProof/>
+          <w:lang w:val="en-US"/>
+        </w:rPr>
+        <w:lastRenderedPageBreak/>
         <w:t>In the broader sample, excluding Tesla improves the stability of FIGARCH parameter estimates and their consistency with MF-DFA results. This confirms that the pathology arises from Tesla’s regime-shifting nature, not from the modeling framework itself.</w:t>
       </w:r>
     </w:p>
     <w:p>
       <w:pPr>
+        <w:spacing w:line="480" w:lineRule="auto"/>
         <w:jc w:val="both"/>
         <w:rPr>
           <w:noProof/>
@@ -6152,14 +6306,14 @@
           <w:lang w:val="en-US"/>
           <w14:ligatures w14:val="standardContextual"/>
         </w:rPr>
-        <w:pict w14:anchorId="2F6C24F7">
-          <v:rect id="_x0000_i1029" alt="" style="width:425.2pt;height:.05pt;mso-width-percent:0;mso-height-percent:0;mso-width-percent:0;mso-height-percent:0" o:hralign="center" o:hrstd="t" o:hr="t" fillcolor="#a0a0a0" stroked="f"/>
+        <w:pict w14:anchorId="527BEE6B">
+          <v:rect id="_x0000_i1028" alt="" style="width:425.2pt;height:.05pt;mso-width-percent:0;mso-height-percent:0;mso-width-percent:0;mso-height-percent:0" o:hralign="center" o:hrstd="t" o:hr="t" fillcolor="#a0a0a0" stroked="f"/>
         </w:pict>
       </w:r>
     </w:p>
     <w:p>
       <w:pPr>
-        <w:spacing w:before="100" w:beforeAutospacing="1" w:after="100" w:afterAutospacing="1"/>
+        <w:spacing w:before="100" w:beforeAutospacing="1" w:after="100" w:afterAutospacing="1" w:line="480" w:lineRule="auto"/>
         <w:jc w:val="both"/>
         <w:outlineLvl w:val="2"/>
         <w:rPr>
@@ -6186,6 +6340,7 @@
     <w:p>
       <w:pPr>
         <w:pStyle w:val="NormalWeb"/>
+        <w:spacing w:line="480" w:lineRule="auto"/>
         <w:jc w:val="both"/>
         <w:rPr>
           <w:lang w:val="en-US"/>
@@ -6201,6 +6356,7 @@
     <w:p>
       <w:pPr>
         <w:pStyle w:val="NormalWeb"/>
+        <w:spacing w:line="480" w:lineRule="auto"/>
         <w:jc w:val="both"/>
         <w:rPr>
           <w:lang w:val="en-US"/>
@@ -6224,6 +6380,7 @@
     <w:p>
       <w:pPr>
         <w:pStyle w:val="NormalWeb"/>
+        <w:spacing w:line="480" w:lineRule="auto"/>
         <w:jc w:val="both"/>
         <w:rPr>
           <w:lang w:val="en-US"/>
@@ -6254,6 +6411,7 @@
     <w:p>
       <w:pPr>
         <w:pStyle w:val="NormalWeb"/>
+        <w:spacing w:line="480" w:lineRule="auto"/>
         <w:jc w:val="both"/>
         <w:rPr>
           <w:lang w:val="en-US"/>
@@ -6265,13 +6423,13 @@
           <w:rFonts w:eastAsiaTheme="majorEastAsia"/>
           <w:lang w:val="en-US"/>
         </w:rPr>
-        <w:lastRenderedPageBreak/>
         <w:t>(ii) Moderate persistence (S&amp;P 500, IBEX 35).</w:t>
       </w:r>
     </w:p>
     <w:p>
       <w:pPr>
         <w:pStyle w:val="NormalWeb"/>
+        <w:spacing w:line="480" w:lineRule="auto"/>
         <w:jc w:val="both"/>
         <w:rPr>
           <w:lang w:val="en-US"/>
@@ -6326,6 +6484,7 @@
     <w:p>
       <w:pPr>
         <w:pStyle w:val="NormalWeb"/>
+        <w:spacing w:line="480" w:lineRule="auto"/>
         <w:jc w:val="both"/>
         <w:rPr>
           <w:lang w:val="en-US"/>
@@ -6343,6 +6502,7 @@
     <w:p>
       <w:pPr>
         <w:pStyle w:val="NormalWeb"/>
+        <w:spacing w:line="480" w:lineRule="auto"/>
         <w:jc w:val="both"/>
         <w:rPr>
           <w:lang w:val="en-US"/>
@@ -6358,12 +6518,20 @@
         <w:rPr>
           <w:lang w:val="en-US"/>
         </w:rPr>
-        <w:t>esla exhibits marked shifts in volatility structure, with fluctuating persistence levels and irregular MF-DFA spectra. These features correspond to unstable or regime-driven dynamics in which FIGARCH frequently fails to converge, making short-memory models more reliable.</w:t>
+        <w:t xml:space="preserve">esla exhibits marked shifts in volatility structure, with fluctuating persistence levels and irregular MF-DFA spectra. These features correspond to unstable or regime-driven </w:t>
+      </w:r>
+      <w:r>
+        <w:rPr>
+          <w:lang w:val="en-US"/>
+        </w:rPr>
+        <w:lastRenderedPageBreak/>
+        <w:t>dynamics in which FIGARCH frequently fails to converge, making short-memory models more reliable.</w:t>
       </w:r>
     </w:p>
     <w:p>
       <w:pPr>
         <w:pStyle w:val="NormalWeb"/>
+        <w:spacing w:line="480" w:lineRule="auto"/>
         <w:jc w:val="both"/>
         <w:rPr>
           <w:lang w:val="en-US"/>
@@ -6378,7 +6546,7 @@
     </w:p>
     <w:p>
       <w:pPr>
-        <w:spacing w:before="100" w:beforeAutospacing="1" w:after="100" w:afterAutospacing="1"/>
+        <w:spacing w:before="100" w:beforeAutospacing="1" w:after="100" w:afterAutospacing="1" w:line="480" w:lineRule="auto"/>
         <w:jc w:val="both"/>
         <w:outlineLvl w:val="2"/>
         <w:rPr>
@@ -6408,7 +6576,7 @@
           <w:ilvl w:val="0"/>
           <w:numId w:val="9"/>
         </w:numPr>
-        <w:spacing w:before="100" w:beforeAutospacing="1" w:after="100" w:afterAutospacing="1"/>
+        <w:spacing w:before="100" w:beforeAutospacing="1" w:after="100" w:afterAutospacing="1" w:line="480" w:lineRule="auto"/>
         <w:jc w:val="both"/>
         <w:rPr>
           <w:noProof/>
@@ -6436,7 +6604,7 @@
           <w:ilvl w:val="0"/>
           <w:numId w:val="9"/>
         </w:numPr>
-        <w:spacing w:before="100" w:beforeAutospacing="1" w:after="100" w:afterAutospacing="1"/>
+        <w:spacing w:before="100" w:beforeAutospacing="1" w:after="100" w:afterAutospacing="1" w:line="480" w:lineRule="auto"/>
         <w:jc w:val="both"/>
         <w:rPr>
           <w:noProof/>
@@ -6490,7 +6658,7 @@
           <w:ilvl w:val="0"/>
           <w:numId w:val="9"/>
         </w:numPr>
-        <w:spacing w:before="100" w:beforeAutospacing="1" w:after="100" w:afterAutospacing="1"/>
+        <w:spacing w:before="100" w:beforeAutospacing="1" w:after="100" w:afterAutospacing="1" w:line="480" w:lineRule="auto"/>
         <w:jc w:val="both"/>
         <w:rPr>
           <w:noProof/>
@@ -6527,7 +6695,7 @@
           <w:ilvl w:val="0"/>
           <w:numId w:val="9"/>
         </w:numPr>
-        <w:spacing w:before="100" w:beforeAutospacing="1" w:after="100" w:afterAutospacing="1"/>
+        <w:spacing w:before="100" w:beforeAutospacing="1" w:after="100" w:afterAutospacing="1" w:line="480" w:lineRule="auto"/>
         <w:jc w:val="both"/>
         <w:rPr>
           <w:noProof/>
@@ -6555,7 +6723,34 @@
           <w:noProof/>
           <w:lang w:val="en-US"/>
         </w:rPr>
-        <w:t>IGARCH’s fractional kernel aligns with MF-DFA spectra, confirming that the model reproduces empirically observed persistence.</w:t>
+        <w:t xml:space="preserve">IGARCH’s </w:t>
+      </w:r>
+      <w:r>
+        <w:rPr>
+          <w:noProof/>
+          <w:lang w:val="en-US"/>
+        </w:rPr>
+        <w:t>fractional kernel</w:t>
+      </w:r>
+      <w:r>
+        <w:rPr>
+          <w:noProof/>
+          <w:lang w:val="en-US"/>
+        </w:rPr>
+        <w:t xml:space="preserve"> </w:t>
+      </w:r>
+      <w:r>
+        <w:rPr>
+          <w:lang w:val="en-US"/>
+        </w:rPr>
+        <w:t>is broadly consistent with MF-DFA scaling patterns.</w:t>
+      </w:r>
+      <w:r>
+        <w:rPr>
+          <w:noProof/>
+          <w:lang w:val="en-US"/>
+        </w:rPr>
+        <w:t>, confirming that the model reproduces empirically observed persistence.</w:t>
       </w:r>
     </w:p>
     <w:p>
@@ -6564,7 +6759,7 @@
           <w:ilvl w:val="0"/>
           <w:numId w:val="9"/>
         </w:numPr>
-        <w:spacing w:before="100" w:beforeAutospacing="1" w:after="100" w:afterAutospacing="1"/>
+        <w:spacing w:before="100" w:beforeAutospacing="1" w:after="100" w:afterAutospacing="1" w:line="480" w:lineRule="auto"/>
         <w:jc w:val="both"/>
         <w:rPr>
           <w:noProof/>
@@ -6601,7 +6796,7 @@
           <w:ilvl w:val="0"/>
           <w:numId w:val="9"/>
         </w:numPr>
-        <w:spacing w:before="100" w:beforeAutospacing="1" w:after="100" w:afterAutospacing="1"/>
+        <w:spacing w:before="100" w:beforeAutospacing="1" w:after="100" w:afterAutospacing="1" w:line="480" w:lineRule="auto"/>
         <w:jc w:val="both"/>
         <w:rPr>
           <w:noProof/>
@@ -6634,18 +6829,19 @@
     </w:p>
     <w:p>
       <w:pPr>
-        <w:spacing w:before="100" w:beforeAutospacing="1" w:after="100" w:afterAutospacing="1"/>
-        <w:jc w:val="both"/>
-        <w:rPr>
-          <w:noProof/>
-          <w:lang w:val="en-US"/>
-        </w:rPr>
-      </w:pPr>
-      <w:r>
-        <w:rPr>
-          <w:noProof/>
-          <w:lang w:val="en-US"/>
-        </w:rPr>
+        <w:spacing w:before="100" w:beforeAutospacing="1" w:after="100" w:afterAutospacing="1" w:line="480" w:lineRule="auto"/>
+        <w:jc w:val="both"/>
+        <w:rPr>
+          <w:noProof/>
+          <w:lang w:val="en-US"/>
+        </w:rPr>
+      </w:pPr>
+      <w:r>
+        <w:rPr>
+          <w:noProof/>
+          <w:lang w:val="en-US"/>
+        </w:rPr>
+        <w:lastRenderedPageBreak/>
         <w:t xml:space="preserve">Overall, the empirical results support a </w:t>
       </w:r>
       <w:r>
@@ -6667,7 +6863,7 @@
     </w:p>
     <w:p>
       <w:pPr>
-        <w:spacing w:before="100" w:beforeAutospacing="1" w:after="100" w:afterAutospacing="1"/>
+        <w:spacing w:before="100" w:beforeAutospacing="1" w:after="100" w:afterAutospacing="1" w:line="480" w:lineRule="auto"/>
         <w:jc w:val="both"/>
         <w:outlineLvl w:val="1"/>
         <w:rPr>
@@ -6693,7 +6889,7 @@
     </w:p>
     <w:p>
       <w:pPr>
-        <w:spacing w:before="100" w:beforeAutospacing="1" w:after="100" w:afterAutospacing="1"/>
+        <w:spacing w:before="100" w:beforeAutospacing="1" w:after="100" w:afterAutospacing="1" w:line="480" w:lineRule="auto"/>
         <w:jc w:val="both"/>
         <w:rPr>
           <w:noProof/>
@@ -6746,14 +6942,7 @@
         <w:rPr>
           <w:lang w:val="en-US"/>
         </w:rPr>
-        <w:t xml:space="preserve">If the </w:t>
-      </w:r>
-      <w:r>
-        <w:rPr>
-          <w:lang w:val="en-US"/>
-        </w:rPr>
-        <w:lastRenderedPageBreak/>
-        <w:t>long</w:t>
+        <w:t>If the long</w:t>
       </w:r>
       <w:r>
         <w:rPr>
@@ -6782,7 +6971,7 @@
     </w:p>
     <w:p>
       <w:pPr>
-        <w:spacing w:before="100" w:beforeAutospacing="1" w:after="100" w:afterAutospacing="1"/>
+        <w:spacing w:before="100" w:beforeAutospacing="1" w:after="100" w:afterAutospacing="1" w:line="480" w:lineRule="auto"/>
         <w:jc w:val="both"/>
         <w:rPr>
           <w:noProof/>
@@ -6799,6 +6988,7 @@
     </w:p>
     <w:p>
       <w:pPr>
+        <w:spacing w:line="480" w:lineRule="auto"/>
         <w:jc w:val="both"/>
         <w:rPr>
           <w:noProof/>
@@ -6811,14 +7001,14 @@
           <w:lang w:val="en-US"/>
           <w14:ligatures w14:val="standardContextual"/>
         </w:rPr>
-        <w:pict w14:anchorId="055092F7">
-          <v:rect id="_x0000_i1028" alt="" style="width:425.2pt;height:.05pt;mso-width-percent:0;mso-height-percent:0;mso-width-percent:0;mso-height-percent:0" o:hralign="center" o:hrstd="t" o:hr="t" fillcolor="#a0a0a0" stroked="f"/>
+        <w:pict w14:anchorId="3A6BAB48">
+          <v:rect id="_x0000_i1027" alt="" style="width:425.2pt;height:.05pt;mso-width-percent:0;mso-height-percent:0;mso-width-percent:0;mso-height-percent:0" o:hralign="center" o:hrstd="t" o:hr="t" fillcolor="#a0a0a0" stroked="f"/>
         </w:pict>
       </w:r>
     </w:p>
     <w:p>
       <w:pPr>
-        <w:spacing w:before="100" w:beforeAutospacing="1" w:after="100" w:afterAutospacing="1"/>
+        <w:spacing w:before="100" w:beforeAutospacing="1" w:after="100" w:afterAutospacing="1" w:line="480" w:lineRule="auto"/>
         <w:jc w:val="both"/>
         <w:outlineLvl w:val="2"/>
         <w:rPr>
@@ -6844,7 +7034,7 @@
     </w:p>
     <w:p>
       <w:pPr>
-        <w:spacing w:before="100" w:beforeAutospacing="1" w:after="100" w:afterAutospacing="1"/>
+        <w:spacing w:before="100" w:beforeAutospacing="1" w:after="100" w:afterAutospacing="1" w:line="480" w:lineRule="auto"/>
         <w:jc w:val="both"/>
         <w:rPr>
           <w:noProof/>
@@ -6887,6 +7077,7 @@
     </w:p>
     <w:p>
       <w:pPr>
+        <w:spacing w:line="480" w:lineRule="auto"/>
         <w:jc w:val="both"/>
         <w:rPr>
           <w:noProof/>
@@ -7150,18 +7341,19 @@
     </w:p>
     <w:p>
       <w:pPr>
-        <w:spacing w:before="100" w:beforeAutospacing="1" w:after="100" w:afterAutospacing="1"/>
-        <w:jc w:val="both"/>
-        <w:rPr>
-          <w:noProof/>
-          <w:lang w:val="en-US"/>
-        </w:rPr>
-      </w:pPr>
-      <w:r>
-        <w:rPr>
-          <w:noProof/>
-          <w:lang w:val="en-US"/>
-        </w:rPr>
+        <w:spacing w:before="100" w:beforeAutospacing="1" w:after="100" w:afterAutospacing="1" w:line="480" w:lineRule="auto"/>
+        <w:jc w:val="both"/>
+        <w:rPr>
+          <w:noProof/>
+          <w:lang w:val="en-US"/>
+        </w:rPr>
+      </w:pPr>
+      <w:r>
+        <w:rPr>
+          <w:noProof/>
+          <w:lang w:val="en-US"/>
+        </w:rPr>
+        <w:lastRenderedPageBreak/>
         <w:t xml:space="preserve">where </w:t>
       </w:r>
       <m:oMath>
@@ -7279,7 +7471,7 @@
     </w:p>
     <w:p>
       <w:pPr>
-        <w:spacing w:before="100" w:beforeAutospacing="1" w:after="100" w:afterAutospacing="1"/>
+        <w:spacing w:before="100" w:beforeAutospacing="1" w:after="100" w:afterAutospacing="1" w:line="480" w:lineRule="auto"/>
         <w:jc w:val="both"/>
         <w:rPr>
           <w:noProof/>
@@ -7318,7 +7510,7 @@
     </w:p>
     <w:p>
       <w:pPr>
-        <w:spacing w:before="100" w:beforeAutospacing="1" w:after="100" w:afterAutospacing="1"/>
+        <w:spacing w:before="100" w:beforeAutospacing="1" w:after="100" w:afterAutospacing="1" w:line="480" w:lineRule="auto"/>
         <w:jc w:val="both"/>
         <w:rPr>
           <w:noProof/>
@@ -7483,6 +7675,7 @@
     </w:p>
     <w:p>
       <w:pPr>
+        <w:spacing w:line="480" w:lineRule="auto"/>
         <w:jc w:val="both"/>
         <w:rPr>
           <w:noProof/>
@@ -7495,14 +7688,15 @@
           <w:lang w:val="en-US"/>
           <w14:ligatures w14:val="standardContextual"/>
         </w:rPr>
-        <w:pict w14:anchorId="13FD3AB4">
-          <v:rect id="_x0000_i1027" alt="" style="width:425.2pt;height:.05pt;mso-width-percent:0;mso-height-percent:0;mso-width-percent:0;mso-height-percent:0" o:hralign="center" o:hrstd="t" o:hr="t" fillcolor="#a0a0a0" stroked="f"/>
+        <w:pict w14:anchorId="68967456">
+          <v:rect id="_x0000_i1026" alt="" style="width:425.2pt;height:.05pt;mso-width-percent:0;mso-height-percent:0;mso-width-percent:0;mso-height-percent:0" o:hralign="center" o:hrstd="t" o:hr="t" fillcolor="#a0a0a0" stroked="f"/>
         </w:pict>
       </w:r>
     </w:p>
     <w:p>
       <w:pPr>
         <w:pStyle w:val="Ttulo3"/>
+        <w:spacing w:line="480" w:lineRule="auto"/>
         <w:jc w:val="both"/>
         <w:rPr>
           <w:rFonts w:cs="Times New Roman"/>
@@ -7525,6 +7719,7 @@
     <w:p>
       <w:pPr>
         <w:pStyle w:val="NormalWeb"/>
+        <w:spacing w:line="480" w:lineRule="auto"/>
         <w:jc w:val="both"/>
         <w:rPr>
           <w:lang w:val="en-US"/>
@@ -7644,6 +7839,7 @@
     <w:p>
       <w:pPr>
         <w:pStyle w:val="NormalWeb"/>
+        <w:spacing w:line="480" w:lineRule="auto"/>
         <w:jc w:val="both"/>
         <w:rPr>
           <w:lang w:val="en-US"/>
@@ -7686,6 +7882,7 @@
     </w:p>
     <w:p>
       <w:pPr>
+        <w:spacing w:line="480" w:lineRule="auto"/>
         <w:jc w:val="both"/>
         <w:rPr>
           <w:noProof/>
@@ -7698,14 +7895,14 @@
           <w:lang w:val="en-US"/>
           <w14:ligatures w14:val="standardContextual"/>
         </w:rPr>
-        <w:pict w14:anchorId="1D4780A2">
-          <v:rect id="_x0000_i1026" alt="" style="width:425.2pt;height:.05pt;mso-width-percent:0;mso-height-percent:0;mso-width-percent:0;mso-height-percent:0" o:hralign="center" o:hrstd="t" o:hr="t" fillcolor="#a0a0a0" stroked="f"/>
+        <w:pict w14:anchorId="0F0CBA96">
+          <v:rect id="_x0000_i1025" alt="" style="width:425.2pt;height:.05pt;mso-width-percent:0;mso-height-percent:0;mso-width-percent:0;mso-height-percent:0" o:hralign="center" o:hrstd="t" o:hr="t" fillcolor="#a0a0a0" stroked="f"/>
         </w:pict>
       </w:r>
     </w:p>
     <w:p>
       <w:pPr>
-        <w:spacing w:before="100" w:beforeAutospacing="1" w:after="100" w:afterAutospacing="1"/>
+        <w:spacing w:before="100" w:beforeAutospacing="1" w:after="100" w:afterAutospacing="1" w:line="480" w:lineRule="auto"/>
         <w:jc w:val="both"/>
         <w:outlineLvl w:val="2"/>
         <w:rPr>
@@ -7732,6 +7929,7 @@
     <w:p>
       <w:pPr>
         <w:pStyle w:val="NormalWeb"/>
+        <w:spacing w:line="480" w:lineRule="auto"/>
         <w:jc w:val="both"/>
         <w:rPr>
           <w:lang w:val="en-US"/>
@@ -7743,6 +7941,7 @@
           <w:bCs/>
           <w:lang w:val="en-US"/>
         </w:rPr>
+        <w:lastRenderedPageBreak/>
         <w:t xml:space="preserve">Table 2 </w:t>
       </w:r>
       <w:r>
@@ -7767,14 +7966,7 @@
         <w:rPr>
           <w:lang w:val="en-US"/>
         </w:rPr>
-        <w:t xml:space="preserve">As shown in Table 2, FIGARCH reduces under-coverage relative to GARCH only in </w:t>
-      </w:r>
-      <w:r>
-        <w:rPr>
-          <w:lang w:val="en-US"/>
-        </w:rPr>
-        <w:lastRenderedPageBreak/>
-        <w:t>assets with strong and stable volatility persistence.</w:t>
+        <w:t>As shown in Table 2, FIGARCH reduces under-coverage relative to GARCH only in assets with strong and stable volatility persistence.</w:t>
       </w:r>
       <w:r>
         <w:rPr>
@@ -7792,6 +7984,7 @@
     <w:p>
       <w:pPr>
         <w:pStyle w:val="NormalWeb"/>
+        <w:spacing w:line="480" w:lineRule="auto"/>
         <w:jc w:val="both"/>
         <w:rPr>
           <w:lang w:val="en-US"/>
@@ -7809,6 +8002,7 @@
     <w:p>
       <w:pPr>
         <w:pStyle w:val="NormalWeb"/>
+        <w:spacing w:line="480" w:lineRule="auto"/>
         <w:jc w:val="both"/>
         <w:rPr>
           <w:lang w:val="en-US"/>
@@ -7824,6 +8018,7 @@
     <w:p>
       <w:pPr>
         <w:pStyle w:val="NormalWeb"/>
+        <w:spacing w:line="480" w:lineRule="auto"/>
         <w:jc w:val="both"/>
         <w:rPr>
           <w:lang w:val="en-US"/>
@@ -7841,6 +8036,7 @@
     <w:p>
       <w:pPr>
         <w:pStyle w:val="NormalWeb"/>
+        <w:spacing w:line="480" w:lineRule="auto"/>
         <w:jc w:val="both"/>
         <w:rPr>
           <w:lang w:val="en-US"/>
@@ -7862,6 +8058,7 @@
     <w:p>
       <w:pPr>
         <w:pStyle w:val="NormalWeb"/>
+        <w:spacing w:line="480" w:lineRule="auto"/>
         <w:jc w:val="both"/>
         <w:rPr>
           <w:rStyle w:val="Textoennegrita"/>
@@ -7881,6 +8078,7 @@
     <w:p>
       <w:pPr>
         <w:pStyle w:val="NormalWeb"/>
+        <w:spacing w:line="480" w:lineRule="auto"/>
         <w:jc w:val="both"/>
         <w:rPr>
           <w:lang w:val="en-US"/>
@@ -7902,6 +8100,7 @@
     <w:p>
       <w:pPr>
         <w:pStyle w:val="NormalWeb"/>
+        <w:spacing w:line="480" w:lineRule="auto"/>
         <w:jc w:val="both"/>
         <w:rPr>
           <w:rStyle w:val="Textoennegrita"/>
@@ -7921,20 +8120,29 @@
     <w:p>
       <w:pPr>
         <w:pStyle w:val="NormalWeb"/>
-        <w:jc w:val="both"/>
-        <w:rPr>
-          <w:lang w:val="en-US"/>
-        </w:rPr>
-      </w:pPr>
-      <w:r>
-        <w:rPr>
-          <w:lang w:val="en-US"/>
-        </w:rPr>
-        <w:t>For Tesla, neither model performs adequately. Violations cluster strongly, reflecting abrupt volatility regime shifts. FIGARCH over-smooths and reacts too slowly to shocks, while GARCH reacts quickly but underestimates persistence thereafter. Both fail the coverage test for opposite reasons—evidence that single-regime models are not appropriate for this series.</w:t>
-      </w:r>
-    </w:p>
-    <w:p>
-      <w:pPr>
+        <w:spacing w:line="480" w:lineRule="auto"/>
+        <w:jc w:val="both"/>
+        <w:rPr>
+          <w:lang w:val="en-US"/>
+        </w:rPr>
+      </w:pPr>
+      <w:r>
+        <w:rPr>
+          <w:lang w:val="en-US"/>
+        </w:rPr>
+        <w:t xml:space="preserve">For Tesla, neither model performs adequately. Violations cluster strongly, reflecting abrupt volatility regime shifts. FIGARCH over-smooths and reacts too slowly to shocks, while GARCH reacts quickly but underestimates persistence thereafter. Both fail the </w:t>
+      </w:r>
+      <w:r>
+        <w:rPr>
+          <w:lang w:val="en-US"/>
+        </w:rPr>
+        <w:lastRenderedPageBreak/>
+        <w:t>coverage test for opposite reasons—evidence that single-regime models are not appropriate for this series.</w:t>
+      </w:r>
+    </w:p>
+    <w:p>
+      <w:pPr>
+        <w:spacing w:line="480" w:lineRule="auto"/>
         <w:jc w:val="both"/>
         <w:rPr>
           <w:lang w:val="en-US"/>
@@ -7957,31 +8165,60 @@
     </w:p>
     <w:p>
       <w:pPr>
-        <w:jc w:val="both"/>
-        <w:rPr>
-          <w:lang w:val="en-US"/>
-        </w:rPr>
-      </w:pPr>
-    </w:p>
-    <w:p>
-      <w:pPr>
-        <w:spacing w:before="100" w:beforeAutospacing="1" w:after="100" w:afterAutospacing="1"/>
-        <w:jc w:val="both"/>
-        <w:rPr>
-          <w:noProof/>
-          <w:lang w:val="en-US"/>
-        </w:rPr>
-      </w:pPr>
-      <w:r>
-        <w:rPr>
-          <w:lang w:val="en-US"/>
-        </w:rPr>
-        <w:t>Beyond unconditional coverage, the economic pattern is consistent: FIGARCH provides better tail calibration only when volatility persistence is stable (Bitcoin, BOVESPA). In markets with weak or unstable persistence (S&amp;P 500, IBEX 35), both models perform similarly. Tesla remains the clear exception: its volatility regime shifts cause both models to break down, regardless of how persistence is modelled. This reinforces the link with the persistence diagnostics of Section 4.</w:t>
+        <w:spacing w:line="480" w:lineRule="auto"/>
+        <w:jc w:val="both"/>
+        <w:rPr>
+          <w:lang w:val="en-US"/>
+        </w:rPr>
+      </w:pPr>
+    </w:p>
+    <w:p>
+      <w:pPr>
+        <w:spacing w:before="100" w:beforeAutospacing="1" w:after="100" w:afterAutospacing="1" w:line="480" w:lineRule="auto"/>
+        <w:jc w:val="both"/>
+        <w:rPr>
+          <w:noProof/>
+          <w:lang w:val="en-US"/>
+        </w:rPr>
+      </w:pPr>
+      <w:r>
+        <w:rPr>
+          <w:lang w:val="en-US"/>
+        </w:rPr>
+        <w:t xml:space="preserve">Beyond unconditional coverage, the economic pattern is </w:t>
+      </w:r>
+      <w:r>
+        <w:rPr>
+          <w:lang w:val="en-US"/>
+        </w:rPr>
+        <w:t>coherent with the structural</w:t>
+      </w:r>
+      <w:r>
+        <w:t xml:space="preserve"> </w:t>
+      </w:r>
+      <w:r>
+        <w:rPr>
+          <w:lang w:val="en-US"/>
+        </w:rPr>
+        <w:t>diagnostics</w:t>
+      </w:r>
+      <w:r>
+        <w:rPr>
+          <w:lang w:val="en-US"/>
+        </w:rPr>
+        <w:t>:</w:t>
+      </w:r>
+      <w:r>
+        <w:rPr>
+          <w:lang w:val="en-US"/>
+        </w:rPr>
+        <w:t xml:space="preserve"> FIGARCH provides better tail calibration only when volatility persistence is stable (Bitcoin, BOVESPA). In markets with weak or unstable persistence (S&amp;P 500, IBEX 35), both models perform similarly. Tesla remains the clear exception: its volatility regime shifts cause both models to break down, regardless of how persistence is modelled. This reinforces the link with the persistence diagnostics of Section 4.</w:t>
       </w:r>
     </w:p>
     <w:p>
       <w:pPr>
         <w:pStyle w:val="NormalWeb"/>
+        <w:spacing w:line="480" w:lineRule="auto"/>
         <w:jc w:val="both"/>
         <w:rPr>
           <w:lang w:val="en-US"/>
@@ -7996,6 +8233,7 @@
     </w:p>
     <w:p>
       <w:pPr>
+        <w:spacing w:line="480" w:lineRule="auto"/>
         <w:jc w:val="both"/>
         <w:rPr>
           <w:noProof/>
@@ -8006,6 +8244,7 @@
     <w:p>
       <w:pPr>
         <w:pStyle w:val="Ttulo3"/>
+        <w:spacing w:line="480" w:lineRule="auto"/>
         <w:jc w:val="both"/>
         <w:rPr>
           <w:rFonts w:cs="Times New Roman"/>
@@ -8030,6 +8269,7 @@
     <w:p>
       <w:pPr>
         <w:pStyle w:val="NormalWeb"/>
+        <w:spacing w:line="480" w:lineRule="auto"/>
         <w:jc w:val="both"/>
         <w:rPr>
           <w:lang w:val="en-US"/>
@@ -8049,16 +8289,16 @@
           <w:ilvl w:val="0"/>
           <w:numId w:val="32"/>
         </w:numPr>
-        <w:jc w:val="both"/>
-        <w:rPr>
-          <w:lang w:val="en-US"/>
-        </w:rPr>
-      </w:pPr>
-      <w:r>
-        <w:rPr>
-          <w:lang w:val="en-US"/>
-        </w:rPr>
-        <w:lastRenderedPageBreak/>
+        <w:spacing w:line="480" w:lineRule="auto"/>
+        <w:jc w:val="both"/>
+        <w:rPr>
+          <w:lang w:val="en-US"/>
+        </w:rPr>
+      </w:pPr>
+      <w:r>
+        <w:rPr>
+          <w:lang w:val="en-US"/>
+        </w:rPr>
         <w:t>volatility is persistent and stationary → FIGARCH improves tail-risk (Bitcoin, BOVESPA);</w:t>
       </w:r>
     </w:p>
@@ -8069,6 +8309,7 @@
           <w:ilvl w:val="0"/>
           <w:numId w:val="32"/>
         </w:numPr>
+        <w:spacing w:line="480" w:lineRule="auto"/>
         <w:jc w:val="both"/>
         <w:rPr>
           <w:lang w:val="en-US"/>
@@ -8088,6 +8329,7 @@
           <w:ilvl w:val="0"/>
           <w:numId w:val="32"/>
         </w:numPr>
+        <w:spacing w:line="480" w:lineRule="auto"/>
         <w:jc w:val="both"/>
         <w:rPr>
           <w:lang w:val="en-US"/>
@@ -8103,21 +8345,45 @@
     <w:p>
       <w:pPr>
         <w:pStyle w:val="NormalWeb"/>
-        <w:jc w:val="both"/>
-        <w:rPr>
-          <w:lang w:val="en-US"/>
-        </w:rPr>
-      </w:pPr>
-      <w:r>
-        <w:rPr>
-          <w:lang w:val="en-US"/>
-        </w:rPr>
-        <w:t>Importantly, FIGARCH improves VaR more than RMSE, suggesting that fractional persistence influences tail quantiles more than squared-error metrics—a pattern documented in risk-management studies.</w:t>
+        <w:spacing w:line="480" w:lineRule="auto"/>
+        <w:jc w:val="both"/>
+        <w:rPr>
+          <w:lang w:val="en-US"/>
+        </w:rPr>
+      </w:pPr>
+      <w:r>
+        <w:rPr>
+          <w:lang w:val="en-US"/>
+        </w:rPr>
+        <w:lastRenderedPageBreak/>
+        <w:t xml:space="preserve">Importantly, FIGARCH improves </w:t>
+      </w:r>
+      <w:r>
+        <w:rPr>
+          <w:lang w:val="en-US"/>
+        </w:rPr>
+        <w:t xml:space="preserve">VaR </w:t>
+      </w:r>
+      <w:r>
+        <w:rPr>
+          <w:lang w:val="en-US"/>
+        </w:rPr>
+        <w:t>calibration</w:t>
+      </w:r>
+      <w:r>
+        <w:t xml:space="preserve"> more than RMSE performance.</w:t>
+      </w:r>
+      <w:r>
+        <w:rPr>
+          <w:lang w:val="en-US"/>
+        </w:rPr>
+        <w:t xml:space="preserve"> suggesting that fractional persistence influences tail quantiles more than squared-error metrics—a pattern documented in risk-management studies.</w:t>
       </w:r>
     </w:p>
     <w:p>
       <w:pPr>
         <w:pStyle w:val="NormalWeb"/>
+        <w:spacing w:line="480" w:lineRule="auto"/>
         <w:jc w:val="both"/>
         <w:rPr>
           <w:lang w:val="en-US"/>
@@ -8144,26 +8410,8 @@
     </w:p>
     <w:p>
       <w:pPr>
-        <w:jc w:val="both"/>
-        <w:rPr>
-          <w:noProof/>
-          <w:lang w:val="en-US"/>
-        </w:rPr>
-      </w:pPr>
-      <w:r>
-        <w:rPr>
-          <w:noProof/>
-          <w:lang w:val="en-US"/>
-          <w14:ligatures w14:val="standardContextual"/>
-        </w:rPr>
-        <w:pict w14:anchorId="70D1C478">
-          <v:rect id="_x0000_i1025" alt="" style="width:425.2pt;height:.05pt;mso-width-percent:0;mso-height-percent:0;mso-width-percent:0;mso-height-percent:0" o:hralign="center" o:hrstd="t" o:hr="t" fillcolor="#a0a0a0" stroked="f"/>
-        </w:pict>
-      </w:r>
-    </w:p>
-    <w:p>
-      <w:pPr>
         <w:pStyle w:val="NormalWeb"/>
+        <w:spacing w:line="480" w:lineRule="auto"/>
         <w:jc w:val="both"/>
         <w:rPr>
           <w:sz w:val="27"/>
@@ -8205,6 +8453,7 @@
     <w:p>
       <w:pPr>
         <w:pStyle w:val="NormalWeb"/>
+        <w:spacing w:line="480" w:lineRule="auto"/>
         <w:jc w:val="both"/>
         <w:rPr>
           <w:lang w:val="en-US"/>
@@ -8224,6 +8473,7 @@
           <w:ilvl w:val="0"/>
           <w:numId w:val="33"/>
         </w:numPr>
+        <w:spacing w:line="480" w:lineRule="auto"/>
         <w:jc w:val="both"/>
         <w:rPr>
           <w:lang w:val="en-US"/>
@@ -8251,6 +8501,7 @@
           <w:ilvl w:val="0"/>
           <w:numId w:val="33"/>
         </w:numPr>
+        <w:spacing w:line="480" w:lineRule="auto"/>
         <w:jc w:val="both"/>
         <w:rPr>
           <w:lang w:val="en-US"/>
@@ -8278,6 +8529,7 @@
           <w:ilvl w:val="0"/>
           <w:numId w:val="33"/>
         </w:numPr>
+        <w:spacing w:line="480" w:lineRule="auto"/>
         <w:jc w:val="both"/>
         <w:rPr>
           <w:lang w:val="en-US"/>
@@ -8305,6 +8557,7 @@
           <w:ilvl w:val="0"/>
           <w:numId w:val="33"/>
         </w:numPr>
+        <w:spacing w:line="480" w:lineRule="auto"/>
         <w:jc w:val="both"/>
         <w:rPr>
           <w:lang w:val="en-US"/>
@@ -8328,6 +8581,7 @@
     <w:p>
       <w:pPr>
         <w:pStyle w:val="NormalWeb"/>
+        <w:spacing w:line="480" w:lineRule="auto"/>
         <w:jc w:val="both"/>
         <w:rPr>
           <w:lang w:val="en-US"/>
@@ -8342,15 +8596,17 @@
     </w:p>
     <w:p>
       <w:pPr>
-        <w:jc w:val="both"/>
-        <w:rPr>
-          <w:noProof/>
-          <w:lang w:val="en-US"/>
-        </w:rPr>
-      </w:pPr>
-    </w:p>
-    <w:p>
-      <w:pPr>
+        <w:spacing w:line="480" w:lineRule="auto"/>
+        <w:jc w:val="both"/>
+        <w:rPr>
+          <w:noProof/>
+          <w:lang w:val="en-US"/>
+        </w:rPr>
+      </w:pPr>
+    </w:p>
+    <w:p>
+      <w:pPr>
+        <w:spacing w:line="480" w:lineRule="auto"/>
         <w:jc w:val="both"/>
         <w:rPr>
           <w:b/>
@@ -8370,6 +8626,7 @@
           <w:szCs w:val="27"/>
           <w:lang w:val="en-US"/>
         </w:rPr>
+        <w:lastRenderedPageBreak/>
         <w:t>5.</w:t>
       </w:r>
       <w:r>
@@ -8398,6 +8655,7 @@
     <w:p>
       <w:pPr>
         <w:pStyle w:val="NormalWeb"/>
+        <w:spacing w:line="480" w:lineRule="auto"/>
         <w:jc w:val="both"/>
         <w:rPr>
           <w:b/>
@@ -8419,7 +8677,7 @@
     <w:p>
       <w:pPr>
         <w:pStyle w:val="NormalWeb"/>
-        <w:spacing w:after="0" w:afterAutospacing="0"/>
+        <w:spacing w:after="0" w:afterAutospacing="0" w:line="480" w:lineRule="auto"/>
         <w:jc w:val="both"/>
         <w:rPr>
           <w:rStyle w:val="Textoennegrita"/>
@@ -8439,7 +8697,7 @@
     <w:p>
       <w:pPr>
         <w:pStyle w:val="NormalWeb"/>
-        <w:spacing w:before="0" w:beforeAutospacing="0" w:after="0" w:afterAutospacing="0"/>
+        <w:spacing w:before="0" w:beforeAutospacing="0" w:after="0" w:afterAutospacing="0" w:line="480" w:lineRule="auto"/>
         <w:jc w:val="both"/>
         <w:rPr>
           <w:rStyle w:val="Textoennegrita"/>
@@ -8467,6 +8725,7 @@
     <w:p>
       <w:pPr>
         <w:pStyle w:val="NormalWeb"/>
+        <w:spacing w:line="480" w:lineRule="auto"/>
         <w:jc w:val="both"/>
         <w:rPr>
           <w:b/>
@@ -8504,6 +8763,7 @@
     <w:p>
       <w:pPr>
         <w:pStyle w:val="NormalWeb"/>
+        <w:spacing w:line="480" w:lineRule="auto"/>
         <w:jc w:val="both"/>
         <w:rPr>
           <w:lang w:val="en-US"/>
@@ -8527,14 +8787,7 @@
         <w:rPr>
           <w:lang w:val="en-US"/>
         </w:rPr>
-        <w:t xml:space="preserve">When the sample is split into multiple non-overlapping windows, FIGARCH yields consistent fractional </w:t>
-      </w:r>
-      <w:r>
-        <w:rPr>
-          <w:lang w:val="en-US"/>
-        </w:rPr>
-        <w:lastRenderedPageBreak/>
-        <w:t xml:space="preserve">parameters for Bitcoin and BOVESPA, whereas estimates for S&amp;P 500 and IBEX 35 remain close to the short-memory frontier, and Tesla exhibits unstable values and frequent convergence failures. This mirrors the MF-DFA spectra and confirms that FIGARCH beats GARCH </w:t>
+        <w:t xml:space="preserve">When the sample is split into multiple non-overlapping windows, FIGARCH yields consistent fractional parameters for Bitcoin and BOVESPA, whereas estimates for S&amp;P 500 and IBEX 35 remain close to the short-memory frontier, and Tesla exhibits unstable values and frequent convergence failures. This mirrors the MF-DFA spectra and confirms that FIGARCH beats GARCH </w:t>
       </w:r>
       <w:r>
         <w:rPr>
@@ -8554,6 +8807,7 @@
     <w:p>
       <w:pPr>
         <w:pStyle w:val="NormalWeb"/>
+        <w:spacing w:line="480" w:lineRule="auto"/>
         <w:jc w:val="both"/>
         <w:rPr>
           <w:lang w:val="en-US"/>
@@ -8607,12 +8861,20 @@
         <w:rPr>
           <w:lang w:val="en-US"/>
         </w:rPr>
-        <w:t>throughout. Out-of-sample RMSE and information criteria remain effectively identical across specifications. This stabilises the negative result: ARFIMA does not outperform ARIMA because long memory is not present in the mean dynamics, not because of estimation failure or distributional assumptions.</w:t>
+        <w:t xml:space="preserve">throughout. Out-of-sample RMSE and information criteria remain effectively identical across specifications. This stabilises the negative result: ARFIMA does not outperform ARIMA because long memory is not </w:t>
+      </w:r>
+      <w:r>
+        <w:rPr>
+          <w:lang w:val="en-US"/>
+        </w:rPr>
+        <w:lastRenderedPageBreak/>
+        <w:t>present in the mean dynamics, not because of estimation failure or distributional assumptions.</w:t>
       </w:r>
     </w:p>
     <w:p>
       <w:pPr>
         <w:pStyle w:val="NormalWeb"/>
+        <w:spacing w:line="480" w:lineRule="auto"/>
         <w:jc w:val="both"/>
         <w:rPr>
           <w:lang w:val="en-US"/>
@@ -8642,6 +8904,7 @@
     <w:p>
       <w:pPr>
         <w:pStyle w:val="NormalWeb"/>
+        <w:spacing w:line="480" w:lineRule="auto"/>
         <w:jc w:val="both"/>
         <w:rPr>
           <w:lang w:val="en-US"/>
@@ -8678,6 +8941,7 @@
     <w:p>
       <w:pPr>
         <w:pStyle w:val="NormalWeb"/>
+        <w:spacing w:line="480" w:lineRule="auto"/>
         <w:jc w:val="both"/>
         <w:rPr>
           <w:rStyle w:val="Textoennegrita"/>
@@ -8739,6 +9003,7 @@
     <w:p>
       <w:pPr>
         <w:pStyle w:val="NormalWeb"/>
+        <w:spacing w:line="480" w:lineRule="auto"/>
         <w:jc w:val="both"/>
         <w:rPr>
           <w:lang w:val="en-US"/>
@@ -8779,7 +9044,7 @@
     </w:p>
     <w:p>
       <w:pPr>
-        <w:spacing w:before="100" w:beforeAutospacing="1" w:after="100" w:afterAutospacing="1"/>
+        <w:spacing w:before="100" w:beforeAutospacing="1" w:after="100" w:afterAutospacing="1" w:line="480" w:lineRule="auto"/>
         <w:jc w:val="both"/>
         <w:outlineLvl w:val="1"/>
         <w:rPr>
@@ -8805,18 +9070,19 @@
     </w:p>
     <w:p>
       <w:pPr>
-        <w:spacing w:before="100" w:beforeAutospacing="1" w:after="100" w:afterAutospacing="1"/>
-        <w:jc w:val="both"/>
-        <w:rPr>
-          <w:noProof/>
-          <w:lang w:val="en-US"/>
-        </w:rPr>
-      </w:pPr>
-      <w:r>
-        <w:rPr>
-          <w:noProof/>
-          <w:lang w:val="en-US"/>
-        </w:rPr>
+        <w:spacing w:before="100" w:beforeAutospacing="1" w:after="100" w:afterAutospacing="1" w:line="480" w:lineRule="auto"/>
+        <w:jc w:val="both"/>
+        <w:rPr>
+          <w:noProof/>
+          <w:lang w:val="en-US"/>
+        </w:rPr>
+      </w:pPr>
+      <w:r>
+        <w:rPr>
+          <w:noProof/>
+          <w:lang w:val="en-US"/>
+        </w:rPr>
+        <w:lastRenderedPageBreak/>
         <w:t xml:space="preserve">The preceding sections have shown that volatility in financial markets exhibits long-memory and multifractal characteristics, and that the </w:t>
       </w:r>
       <w:r>
@@ -8889,25 +9155,24 @@
     </w:p>
     <w:p>
       <w:pPr>
-        <w:spacing w:before="100" w:beforeAutospacing="1" w:after="100" w:afterAutospacing="1"/>
-        <w:jc w:val="both"/>
-        <w:rPr>
-          <w:noProof/>
-          <w:lang w:val="en-US"/>
-        </w:rPr>
-      </w:pPr>
-      <w:r>
-        <w:rPr>
-          <w:noProof/>
-          <w:lang w:val="en-US"/>
-        </w:rPr>
-        <w:lastRenderedPageBreak/>
+        <w:spacing w:before="100" w:beforeAutospacing="1" w:after="100" w:afterAutospacing="1" w:line="480" w:lineRule="auto"/>
+        <w:jc w:val="both"/>
+        <w:rPr>
+          <w:noProof/>
+          <w:lang w:val="en-US"/>
+        </w:rPr>
+      </w:pPr>
+      <w:r>
+        <w:rPr>
+          <w:noProof/>
+          <w:lang w:val="en-US"/>
+        </w:rPr>
         <w:t>This section discusses the implications of these findings in terms of interpretation, robustness, and computational trade-offs.</w:t>
       </w:r>
     </w:p>
     <w:p>
       <w:pPr>
-        <w:spacing w:before="100" w:beforeAutospacing="1" w:after="100" w:afterAutospacing="1"/>
+        <w:spacing w:before="100" w:beforeAutospacing="1" w:after="100" w:afterAutospacing="1" w:line="480" w:lineRule="auto"/>
         <w:jc w:val="both"/>
         <w:outlineLvl w:val="2"/>
         <w:rPr>
@@ -8933,7 +9198,7 @@
     </w:p>
     <w:p>
       <w:pPr>
-        <w:spacing w:before="100" w:beforeAutospacing="1" w:after="100" w:afterAutospacing="1"/>
+        <w:spacing w:before="100" w:beforeAutospacing="1" w:after="100" w:afterAutospacing="1" w:line="480" w:lineRule="auto"/>
         <w:jc w:val="both"/>
         <w:rPr>
           <w:noProof/>
@@ -8985,7 +9250,7 @@
     </w:p>
     <w:p>
       <w:pPr>
-        <w:spacing w:before="100" w:beforeAutospacing="1" w:after="100" w:afterAutospacing="1"/>
+        <w:spacing w:before="100" w:beforeAutospacing="1" w:after="100" w:afterAutospacing="1" w:line="480" w:lineRule="auto"/>
         <w:jc w:val="both"/>
         <w:rPr>
           <w:noProof/>
@@ -9035,7 +9300,7 @@
     </w:p>
     <w:p>
       <w:pPr>
-        <w:spacing w:before="100" w:beforeAutospacing="1" w:after="100" w:afterAutospacing="1"/>
+        <w:spacing w:before="100" w:beforeAutospacing="1" w:after="100" w:afterAutospacing="1" w:line="480" w:lineRule="auto"/>
         <w:jc w:val="both"/>
         <w:rPr>
           <w:noProof/>
@@ -9063,12 +9328,20 @@
           <w:noProof/>
           <w:lang w:val="en-US"/>
         </w:rPr>
-        <w:t>. As Diebold and Inoue (2001) and Granger and Hyung (2004) noted, a process that alternates between distinct volatility regimes can mimic fractional persistence in its aggregated behavior. Distinguishing genuine long memory from spurious persistence due to structural change is therefore essential.</w:t>
-      </w:r>
-    </w:p>
-    <w:p>
-      <w:pPr>
-        <w:spacing w:before="100" w:beforeAutospacing="1" w:after="100" w:afterAutospacing="1"/>
+        <w:t xml:space="preserve">. As Diebold and Inoue (2001) and Granger and Hyung (2004) noted, a process that alternates between distinct volatility regimes can </w:t>
+      </w:r>
+      <w:r>
+        <w:rPr>
+          <w:noProof/>
+          <w:lang w:val="en-US"/>
+        </w:rPr>
+        <w:lastRenderedPageBreak/>
+        <w:t>mimic fractional persistence in its aggregated behavior. Distinguishing genuine long memory from spurious persistence due to structural change is therefore essential.</w:t>
+      </w:r>
+    </w:p>
+    <w:p>
+      <w:pPr>
+        <w:spacing w:before="100" w:beforeAutospacing="1" w:after="100" w:afterAutospacing="1" w:line="480" w:lineRule="auto"/>
         <w:jc w:val="both"/>
         <w:rPr>
           <w:noProof/>
@@ -9113,7 +9386,7 @@
     </w:p>
     <w:p>
       <w:pPr>
-        <w:spacing w:before="100" w:beforeAutospacing="1" w:after="100" w:afterAutospacing="1"/>
+        <w:spacing w:before="100" w:beforeAutospacing="1" w:after="100" w:afterAutospacing="1" w:line="480" w:lineRule="auto"/>
         <w:jc w:val="both"/>
         <w:rPr>
           <w:noProof/>
@@ -9146,7 +9419,7 @@
     </w:p>
     <w:p>
       <w:pPr>
-        <w:spacing w:before="100" w:beforeAutospacing="1" w:after="100" w:afterAutospacing="1"/>
+        <w:spacing w:before="100" w:beforeAutospacing="1" w:after="100" w:afterAutospacing="1" w:line="480" w:lineRule="auto"/>
         <w:jc w:val="both"/>
         <w:outlineLvl w:val="2"/>
         <w:rPr>
@@ -9173,6 +9446,7 @@
     <w:p>
       <w:pPr>
         <w:pStyle w:val="NormalWeb"/>
+        <w:spacing w:line="480" w:lineRule="auto"/>
         <w:jc w:val="both"/>
         <w:rPr>
           <w:lang w:val="en-US"/>
@@ -9188,7 +9462,19 @@
         <w:rPr>
           <w:lang w:val="en-US"/>
         </w:rPr>
-        <w:t xml:space="preserve">FIGARCH captures the dominant component of this persistence through its fractional-differencing parameter </w:t>
+        <w:t xml:space="preserve">FIGARCH captures the </w:t>
+      </w:r>
+      <w:r>
+        <w:rPr>
+          <w:lang w:val="en-US"/>
+        </w:rPr>
+        <w:t>principal</w:t>
+      </w:r>
+      <w:r>
+        <w:rPr>
+          <w:lang w:val="en-US"/>
+        </w:rPr>
+        <w:t xml:space="preserve"> component of this persistence through its fractional-differencing parameter </w:t>
       </w:r>
       <w:r>
         <w:rPr>
@@ -9220,6 +9506,7 @@
     <w:p>
       <w:pPr>
         <w:pStyle w:val="NormalWeb"/>
+        <w:spacing w:line="480" w:lineRule="auto"/>
         <w:jc w:val="both"/>
         <w:rPr>
           <w:lang w:val="en-US"/>
@@ -9322,15 +9609,17 @@
     <w:p>
       <w:pPr>
         <w:pStyle w:val="NormalWeb"/>
-        <w:jc w:val="both"/>
-        <w:rPr>
-          <w:lang w:val="en-US"/>
-        </w:rPr>
-      </w:pPr>
-      <w:r>
-        <w:rPr>
-          <w:lang w:val="en-US"/>
-        </w:rPr>
+        <w:spacing w:line="480" w:lineRule="auto"/>
+        <w:jc w:val="both"/>
+        <w:rPr>
+          <w:lang w:val="en-US"/>
+        </w:rPr>
+      </w:pPr>
+      <w:r>
+        <w:rPr>
+          <w:lang w:val="en-US"/>
+        </w:rPr>
+        <w:lastRenderedPageBreak/>
         <w:t xml:space="preserve">Empirically, however, </w:t>
       </w:r>
       <m:oMath>
@@ -9376,14 +9665,7 @@
         <w:rPr>
           <w:lang w:val="en-US"/>
         </w:rPr>
-        <w:t xml:space="preserve">. This divergence reflects the fact that </w:t>
-      </w:r>
-      <w:r>
-        <w:rPr>
-          <w:lang w:val="en-US"/>
-        </w:rPr>
-        <w:lastRenderedPageBreak/>
-        <w:t xml:space="preserve">FIGARCH compresses the multifractal structure into a single persistence parameter, capturing the dominant memory but not the full range of scaling behaviour. Consistency between </w:t>
+        <w:t xml:space="preserve">. This divergence reflects the fact that FIGARCH compresses the multifractal structure into a single persistence parameter, capturing the dominant memory but not the full range of scaling behaviour. Consistency between </w:t>
       </w:r>
       <m:oMath>
         <m:r>
@@ -9419,6 +9701,7 @@
     <w:p>
       <w:pPr>
         <w:pStyle w:val="NormalWeb"/>
+        <w:spacing w:line="480" w:lineRule="auto"/>
         <w:jc w:val="both"/>
         <w:rPr>
           <w:lang w:val="en-US"/>
@@ -9530,7 +9813,7 @@
     </w:p>
     <w:p>
       <w:pPr>
-        <w:spacing w:before="100" w:beforeAutospacing="1" w:after="100" w:afterAutospacing="1"/>
+        <w:spacing w:before="100" w:beforeAutospacing="1" w:after="100" w:afterAutospacing="1" w:line="480" w:lineRule="auto"/>
         <w:jc w:val="both"/>
         <w:outlineLvl w:val="2"/>
         <w:rPr>
@@ -9545,7 +9828,7 @@
     </w:p>
     <w:p>
       <w:pPr>
-        <w:spacing w:before="100" w:beforeAutospacing="1" w:after="100" w:afterAutospacing="1"/>
+        <w:spacing w:before="100" w:beforeAutospacing="1" w:after="100" w:afterAutospacing="1" w:line="480" w:lineRule="auto"/>
         <w:jc w:val="both"/>
         <w:outlineLvl w:val="2"/>
         <w:rPr>
@@ -9572,6 +9855,7 @@
     <w:p>
       <w:pPr>
         <w:pStyle w:val="NormalWeb"/>
+        <w:spacing w:line="480" w:lineRule="auto"/>
         <w:jc w:val="both"/>
         <w:rPr>
           <w:lang w:val="en-US"/>
@@ -9599,21 +9883,24 @@
     <w:p>
       <w:pPr>
         <w:pStyle w:val="NormalWeb"/>
-        <w:jc w:val="both"/>
-        <w:rPr>
-          <w:lang w:val="en-US"/>
-        </w:rPr>
-      </w:pPr>
-      <w:r>
-        <w:rPr>
-          <w:lang w:val="en-US"/>
-        </w:rPr>
+        <w:spacing w:line="480" w:lineRule="auto"/>
+        <w:jc w:val="both"/>
+        <w:rPr>
+          <w:lang w:val="en-US"/>
+        </w:rPr>
+      </w:pPr>
+      <w:r>
+        <w:rPr>
+          <w:lang w:val="en-US"/>
+        </w:rPr>
+        <w:lastRenderedPageBreak/>
         <w:t>However, this same smoothing reduces adaptability to new information. In assets where volatility reacts quickly or undergoes episodic regime changes—such as Tesla—FIGARCH responds too slowly, leading to larger short-horizon forecast errors and frequent convergence issues. In contrast, when persistence is weak (S&amp;P 500, IBEX 35), the fractional component adds little beyond the standard GARCH structure.</w:t>
       </w:r>
     </w:p>
     <w:p>
       <w:pPr>
         <w:pStyle w:val="NormalWeb"/>
+        <w:spacing w:line="480" w:lineRule="auto"/>
         <w:jc w:val="both"/>
         <w:rPr>
           <w:lang w:val="en-US"/>
@@ -9628,16 +9915,17 @@
     </w:p>
     <w:p>
       <w:pPr>
-        <w:jc w:val="both"/>
-        <w:rPr>
-          <w:noProof/>
-          <w:lang w:val="en-US"/>
-        </w:rPr>
-      </w:pPr>
-    </w:p>
-    <w:p>
-      <w:pPr>
-        <w:spacing w:before="100" w:beforeAutospacing="1" w:after="100" w:afterAutospacing="1"/>
+        <w:spacing w:line="480" w:lineRule="auto"/>
+        <w:jc w:val="both"/>
+        <w:rPr>
+          <w:noProof/>
+          <w:lang w:val="en-US"/>
+        </w:rPr>
+      </w:pPr>
+    </w:p>
+    <w:p>
+      <w:pPr>
+        <w:spacing w:before="100" w:beforeAutospacing="1" w:after="100" w:afterAutospacing="1" w:line="480" w:lineRule="auto"/>
         <w:jc w:val="both"/>
         <w:outlineLvl w:val="2"/>
         <w:rPr>
@@ -9663,7 +9951,7 @@
     </w:p>
     <w:p>
       <w:pPr>
-        <w:spacing w:before="100" w:beforeAutospacing="1" w:after="100" w:afterAutospacing="1"/>
+        <w:spacing w:before="100" w:beforeAutospacing="1" w:after="100" w:afterAutospacing="1" w:line="480" w:lineRule="auto"/>
         <w:jc w:val="both"/>
         <w:rPr>
           <w:noProof/>
@@ -9710,7 +9998,7 @@
     </w:p>
     <w:p>
       <w:pPr>
-        <w:spacing w:before="100" w:beforeAutospacing="1" w:after="100" w:afterAutospacing="1"/>
+        <w:spacing w:before="100" w:beforeAutospacing="1" w:after="100" w:afterAutospacing="1" w:line="480" w:lineRule="auto"/>
         <w:jc w:val="both"/>
         <w:rPr>
           <w:noProof/>
@@ -9760,7 +10048,7 @@
     </w:p>
     <w:p>
       <w:pPr>
-        <w:spacing w:before="100" w:beforeAutospacing="1" w:after="100" w:afterAutospacing="1"/>
+        <w:spacing w:before="100" w:beforeAutospacing="1" w:after="100" w:afterAutospacing="1" w:line="480" w:lineRule="auto"/>
         <w:jc w:val="both"/>
         <w:rPr>
           <w:noProof/>
@@ -9773,21 +10061,36 @@
           <w:lang w:val="en-US"/>
         </w:rPr>
         <w:lastRenderedPageBreak/>
-        <w:t>These findings suggest that computational cost is not merely a technical inconvenience but an indicator of model sensitivity: when FIGARCH struggles to converge, it is often because the assumption of constant persistence is violated by the data.</w:t>
-      </w:r>
-    </w:p>
-    <w:p>
-      <w:pPr>
-        <w:jc w:val="both"/>
-        <w:rPr>
-          <w:noProof/>
-          <w:lang w:val="en-US"/>
-        </w:rPr>
-      </w:pPr>
-    </w:p>
-    <w:p>
-      <w:pPr>
-        <w:spacing w:before="100" w:beforeAutospacing="1" w:after="100" w:afterAutospacing="1"/>
+        <w:t>These findings suggest that computational cost is not merely a technical inconvenience</w:t>
+      </w:r>
+      <w:r>
+        <w:rPr>
+          <w:noProof/>
+          <w:lang w:val="en-US"/>
+        </w:rPr>
+        <w:t>,</w:t>
+      </w:r>
+      <w:r>
+        <w:rPr>
+          <w:noProof/>
+          <w:lang w:val="en-US"/>
+        </w:rPr>
+        <w:t xml:space="preserve"> but an indicator of model sensitivity: when FIGARCH struggles to converge, it is often because the assumption of constant persistence is violated by the data.</w:t>
+      </w:r>
+    </w:p>
+    <w:p>
+      <w:pPr>
+        <w:spacing w:line="480" w:lineRule="auto"/>
+        <w:jc w:val="both"/>
+        <w:rPr>
+          <w:noProof/>
+          <w:lang w:val="en-US"/>
+        </w:rPr>
+      </w:pPr>
+    </w:p>
+    <w:p>
+      <w:pPr>
+        <w:spacing w:before="100" w:beforeAutospacing="1" w:after="100" w:afterAutospacing="1" w:line="480" w:lineRule="auto"/>
         <w:jc w:val="both"/>
         <w:outlineLvl w:val="2"/>
         <w:rPr>
@@ -9813,7 +10116,7 @@
     </w:p>
     <w:p>
       <w:pPr>
-        <w:spacing w:before="100" w:beforeAutospacing="1" w:after="100" w:afterAutospacing="1"/>
+        <w:spacing w:before="100" w:beforeAutospacing="1" w:after="100" w:afterAutospacing="1" w:line="480" w:lineRule="auto"/>
         <w:jc w:val="both"/>
         <w:rPr>
           <w:noProof/>
@@ -9894,7 +10197,7 @@
     </w:p>
     <w:p>
       <w:pPr>
-        <w:spacing w:before="100" w:beforeAutospacing="1" w:after="100" w:afterAutospacing="1"/>
+        <w:spacing w:before="100" w:beforeAutospacing="1" w:after="100" w:afterAutospacing="1" w:line="480" w:lineRule="auto"/>
         <w:jc w:val="both"/>
         <w:rPr>
           <w:noProof/>
@@ -9927,7 +10230,7 @@
     </w:p>
     <w:p>
       <w:pPr>
-        <w:spacing w:before="100" w:beforeAutospacing="1" w:after="100" w:afterAutospacing="1"/>
+        <w:spacing w:before="100" w:beforeAutospacing="1" w:after="100" w:afterAutospacing="1" w:line="480" w:lineRule="auto"/>
         <w:jc w:val="both"/>
         <w:rPr>
           <w:noProof/>
@@ -9964,7 +10267,7 @@
           <w:ilvl w:val="0"/>
           <w:numId w:val="15"/>
         </w:numPr>
-        <w:spacing w:before="100" w:beforeAutospacing="1" w:after="100" w:afterAutospacing="1"/>
+        <w:spacing w:before="100" w:beforeAutospacing="1" w:after="100" w:afterAutospacing="1" w:line="480" w:lineRule="auto"/>
         <w:jc w:val="both"/>
         <w:rPr>
           <w:noProof/>
@@ -10011,7 +10314,7 @@
           <w:ilvl w:val="0"/>
           <w:numId w:val="15"/>
         </w:numPr>
-        <w:spacing w:before="100" w:beforeAutospacing="1" w:after="100" w:afterAutospacing="1"/>
+        <w:spacing w:before="100" w:beforeAutospacing="1" w:after="100" w:afterAutospacing="1" w:line="480" w:lineRule="auto"/>
         <w:jc w:val="both"/>
         <w:rPr>
           <w:noProof/>
@@ -10037,16 +10340,17 @@
     </w:p>
     <w:p>
       <w:pPr>
-        <w:jc w:val="both"/>
-        <w:rPr>
-          <w:noProof/>
-          <w:lang w:val="en-US"/>
-        </w:rPr>
-      </w:pPr>
-    </w:p>
-    <w:p>
-      <w:pPr>
-        <w:spacing w:before="100" w:beforeAutospacing="1" w:after="100" w:afterAutospacing="1"/>
+        <w:spacing w:line="480" w:lineRule="auto"/>
+        <w:jc w:val="both"/>
+        <w:rPr>
+          <w:noProof/>
+          <w:lang w:val="en-US"/>
+        </w:rPr>
+      </w:pPr>
+    </w:p>
+    <w:p>
+      <w:pPr>
+        <w:spacing w:before="100" w:beforeAutospacing="1" w:after="100" w:afterAutospacing="1" w:line="480" w:lineRule="auto"/>
         <w:jc w:val="both"/>
         <w:outlineLvl w:val="2"/>
         <w:rPr>
@@ -10073,6 +10377,7 @@
     <w:p>
       <w:pPr>
         <w:pStyle w:val="NormalWeb"/>
+        <w:spacing w:line="480" w:lineRule="auto"/>
         <w:jc w:val="both"/>
         <w:rPr>
           <w:lang w:val="en-US"/>
@@ -10098,6 +10403,7 @@
           <w:ilvl w:val="0"/>
           <w:numId w:val="43"/>
         </w:numPr>
+        <w:spacing w:line="480" w:lineRule="auto"/>
         <w:jc w:val="both"/>
         <w:rPr>
           <w:lang w:val="en-US"/>
@@ -10145,6 +10451,7 @@
           <w:ilvl w:val="0"/>
           <w:numId w:val="43"/>
         </w:numPr>
+        <w:spacing w:line="480" w:lineRule="auto"/>
         <w:jc w:val="both"/>
         <w:rPr>
           <w:lang w:val="en-US"/>
@@ -10180,6 +10487,7 @@
           <w:ilvl w:val="0"/>
           <w:numId w:val="43"/>
         </w:numPr>
+        <w:spacing w:line="480" w:lineRule="auto"/>
         <w:jc w:val="both"/>
         <w:rPr>
           <w:lang w:val="en-US"/>
@@ -10191,7 +10499,6 @@
           <w:bCs/>
           <w:lang w:val="en-US"/>
         </w:rPr>
-        <w:lastRenderedPageBreak/>
         <w:t>Advanced estimation methods.</w:t>
       </w:r>
       <w:r>
@@ -10235,6 +10542,7 @@
           <w:ilvl w:val="0"/>
           <w:numId w:val="43"/>
         </w:numPr>
+        <w:spacing w:line="480" w:lineRule="auto"/>
         <w:jc w:val="both"/>
         <w:rPr>
           <w:lang w:val="en-US"/>
@@ -10246,6 +10554,7 @@
           <w:bCs/>
           <w:lang w:val="en-US"/>
         </w:rPr>
+        <w:lastRenderedPageBreak/>
         <w:t>Extension of the analysis</w:t>
       </w:r>
       <w:r>
@@ -10266,6 +10575,7 @@
     <w:p>
       <w:pPr>
         <w:pStyle w:val="NormalWeb"/>
+        <w:spacing w:line="480" w:lineRule="auto"/>
         <w:jc w:val="both"/>
         <w:rPr>
           <w:lang w:val="en-US"/>
@@ -10292,16 +10602,17 @@
     </w:p>
     <w:p>
       <w:pPr>
-        <w:jc w:val="both"/>
-        <w:rPr>
-          <w:noProof/>
-          <w:lang w:val="en-US"/>
-        </w:rPr>
-      </w:pPr>
-    </w:p>
-    <w:p>
-      <w:pPr>
-        <w:spacing w:before="100" w:beforeAutospacing="1" w:after="100" w:afterAutospacing="1"/>
+        <w:spacing w:line="480" w:lineRule="auto"/>
+        <w:jc w:val="both"/>
+        <w:rPr>
+          <w:noProof/>
+          <w:lang w:val="en-US"/>
+        </w:rPr>
+      </w:pPr>
+    </w:p>
+    <w:p>
+      <w:pPr>
+        <w:spacing w:before="100" w:beforeAutospacing="1" w:after="100" w:afterAutospacing="1" w:line="480" w:lineRule="auto"/>
         <w:jc w:val="both"/>
         <w:outlineLvl w:val="2"/>
         <w:rPr>
@@ -10327,7 +10638,7 @@
     </w:p>
     <w:p>
       <w:pPr>
-        <w:spacing w:before="100" w:beforeAutospacing="1" w:after="100" w:afterAutospacing="1"/>
+        <w:spacing w:before="100" w:beforeAutospacing="1" w:after="100" w:afterAutospacing="1" w:line="480" w:lineRule="auto"/>
         <w:jc w:val="both"/>
         <w:rPr>
           <w:noProof/>
@@ -10348,7 +10659,7 @@
           <w:ilvl w:val="0"/>
           <w:numId w:val="17"/>
         </w:numPr>
-        <w:spacing w:before="100" w:beforeAutospacing="1" w:after="100" w:afterAutospacing="1"/>
+        <w:spacing w:before="100" w:beforeAutospacing="1" w:after="100" w:afterAutospacing="1" w:line="480" w:lineRule="auto"/>
         <w:jc w:val="both"/>
         <w:rPr>
           <w:noProof/>
@@ -10378,7 +10689,7 @@
           <w:ilvl w:val="0"/>
           <w:numId w:val="17"/>
         </w:numPr>
-        <w:spacing w:before="100" w:beforeAutospacing="1" w:after="100" w:afterAutospacing="1"/>
+        <w:spacing w:before="100" w:beforeAutospacing="1" w:after="100" w:afterAutospacing="1" w:line="480" w:lineRule="auto"/>
         <w:jc w:val="both"/>
         <w:rPr>
           <w:noProof/>
@@ -10406,7 +10717,7 @@
           <w:ilvl w:val="0"/>
           <w:numId w:val="17"/>
         </w:numPr>
-        <w:spacing w:before="100" w:beforeAutospacing="1" w:after="100" w:afterAutospacing="1"/>
+        <w:spacing w:before="100" w:beforeAutospacing="1" w:after="100" w:afterAutospacing="1" w:line="480" w:lineRule="auto"/>
         <w:jc w:val="both"/>
         <w:rPr>
           <w:noProof/>
@@ -10436,7 +10747,7 @@
           <w:ilvl w:val="0"/>
           <w:numId w:val="17"/>
         </w:numPr>
-        <w:spacing w:before="100" w:beforeAutospacing="1" w:after="100" w:afterAutospacing="1"/>
+        <w:spacing w:before="100" w:beforeAutospacing="1" w:after="100" w:afterAutospacing="1" w:line="480" w:lineRule="auto"/>
         <w:jc w:val="both"/>
         <w:rPr>
           <w:noProof/>
@@ -10466,7 +10777,7 @@
           <w:ilvl w:val="0"/>
           <w:numId w:val="17"/>
         </w:numPr>
-        <w:spacing w:before="100" w:beforeAutospacing="1" w:after="100" w:afterAutospacing="1"/>
+        <w:spacing w:before="100" w:beforeAutospacing="1" w:after="100" w:afterAutospacing="1" w:line="480" w:lineRule="auto"/>
         <w:jc w:val="both"/>
         <w:rPr>
           <w:noProof/>
@@ -10480,6 +10791,7 @@
           <w:noProof/>
           <w:lang w:val="en-US"/>
         </w:rPr>
+        <w:lastRenderedPageBreak/>
         <w:t>Computational fragility is diagnostic</w:t>
       </w:r>
       <w:r>
@@ -10496,7 +10808,7 @@
           <w:ilvl w:val="0"/>
           <w:numId w:val="17"/>
         </w:numPr>
-        <w:spacing w:before="100" w:beforeAutospacing="1" w:after="100" w:afterAutospacing="1"/>
+        <w:spacing w:before="100" w:beforeAutospacing="1" w:after="100" w:afterAutospacing="1" w:line="480" w:lineRule="auto"/>
         <w:jc w:val="both"/>
         <w:rPr>
           <w:noProof/>
@@ -10522,7 +10834,7 @@
     </w:p>
     <w:p>
       <w:pPr>
-        <w:spacing w:before="100" w:beforeAutospacing="1" w:after="100" w:afterAutospacing="1"/>
+        <w:spacing w:before="100" w:beforeAutospacing="1" w:after="100" w:afterAutospacing="1" w:line="480" w:lineRule="auto"/>
         <w:jc w:val="both"/>
         <w:rPr>
           <w:noProof/>
@@ -10539,7 +10851,7 @@
     </w:p>
     <w:p>
       <w:pPr>
-        <w:spacing w:before="100" w:beforeAutospacing="1" w:after="100" w:afterAutospacing="1"/>
+        <w:spacing w:before="100" w:beforeAutospacing="1" w:after="100" w:afterAutospacing="1" w:line="480" w:lineRule="auto"/>
         <w:jc w:val="both"/>
         <w:outlineLvl w:val="1"/>
         <w:rPr>
@@ -10550,7 +10862,7 @@
     </w:p>
     <w:p>
       <w:pPr>
-        <w:spacing w:before="100" w:beforeAutospacing="1" w:after="100" w:afterAutospacing="1"/>
+        <w:spacing w:before="100" w:beforeAutospacing="1" w:after="100" w:afterAutospacing="1" w:line="480" w:lineRule="auto"/>
         <w:jc w:val="both"/>
         <w:outlineLvl w:val="1"/>
         <w:rPr>
@@ -10561,7 +10873,7 @@
     </w:p>
     <w:p>
       <w:pPr>
-        <w:spacing w:before="100" w:beforeAutospacing="1" w:after="100" w:afterAutospacing="1"/>
+        <w:spacing w:before="100" w:beforeAutospacing="1" w:after="100" w:afterAutospacing="1" w:line="480" w:lineRule="auto"/>
         <w:jc w:val="both"/>
         <w:outlineLvl w:val="1"/>
         <w:rPr>
@@ -10587,19 +10899,18 @@
     </w:p>
     <w:p>
       <w:pPr>
-        <w:spacing w:before="100" w:beforeAutospacing="1" w:after="100" w:afterAutospacing="1"/>
-        <w:jc w:val="both"/>
-        <w:rPr>
-          <w:noProof/>
-          <w:lang w:val="en-US"/>
-        </w:rPr>
-      </w:pPr>
-      <w:r>
-        <w:rPr>
-          <w:noProof/>
-          <w:lang w:val="en-US"/>
-        </w:rPr>
-        <w:lastRenderedPageBreak/>
+        <w:spacing w:before="100" w:beforeAutospacing="1" w:after="100" w:afterAutospacing="1" w:line="480" w:lineRule="auto"/>
+        <w:jc w:val="both"/>
+        <w:rPr>
+          <w:noProof/>
+          <w:lang w:val="en-US"/>
+        </w:rPr>
+      </w:pPr>
+      <w:r>
+        <w:rPr>
+          <w:noProof/>
+          <w:lang w:val="en-US"/>
+        </w:rPr>
         <w:t xml:space="preserve">This paper set out to evaluate the </w:t>
       </w:r>
       <w:r>
@@ -10621,7 +10932,7 @@
     </w:p>
     <w:p>
       <w:pPr>
-        <w:spacing w:before="100" w:beforeAutospacing="1" w:after="100" w:afterAutospacing="1"/>
+        <w:spacing w:before="100" w:beforeAutospacing="1" w:after="100" w:afterAutospacing="1" w:line="480" w:lineRule="auto"/>
         <w:jc w:val="both"/>
         <w:rPr>
           <w:noProof/>
@@ -10723,7 +11034,15 @@
           <w:noProof/>
           <w:lang w:val="en-US"/>
         </w:rPr>
-        <w:t xml:space="preserve">successfully captures this slower, hyperbolic decay and produces volatility paths consistent with multifractal evidence. However, the empirical advantages of FIGARCH over GARCH are </w:t>
+        <w:t xml:space="preserve">successfully captures this slower, hyperbolic decay and produces volatility paths consistent with multifractal evidence. However, the empirical </w:t>
+      </w:r>
+      <w:r>
+        <w:rPr>
+          <w:noProof/>
+          <w:lang w:val="en-US"/>
+        </w:rPr>
+        <w:lastRenderedPageBreak/>
+        <w:t xml:space="preserve">advantages of FIGARCH over GARCH are </w:t>
       </w:r>
       <w:r>
         <w:rPr>
@@ -10744,7 +11063,7 @@
     </w:p>
     <w:p>
       <w:pPr>
-        <w:spacing w:before="100" w:beforeAutospacing="1" w:after="100" w:afterAutospacing="1"/>
+        <w:spacing w:before="100" w:beforeAutospacing="1" w:after="100" w:afterAutospacing="1" w:line="480" w:lineRule="auto"/>
         <w:jc w:val="both"/>
         <w:outlineLvl w:val="2"/>
         <w:rPr>
@@ -10774,7 +11093,7 @@
           <w:ilvl w:val="0"/>
           <w:numId w:val="18"/>
         </w:numPr>
-        <w:spacing w:before="100" w:beforeAutospacing="1" w:after="100" w:afterAutospacing="1"/>
+        <w:spacing w:before="100" w:beforeAutospacing="1" w:after="100" w:afterAutospacing="1" w:line="480" w:lineRule="auto"/>
         <w:jc w:val="both"/>
         <w:rPr>
           <w:noProof/>
@@ -10793,7 +11112,7 @@
     </w:p>
     <w:p>
       <w:pPr>
-        <w:spacing w:before="100" w:beforeAutospacing="1" w:after="100" w:afterAutospacing="1"/>
+        <w:spacing w:before="100" w:beforeAutospacing="1" w:after="100" w:afterAutospacing="1" w:line="480" w:lineRule="auto"/>
         <w:ind w:left="720"/>
         <w:jc w:val="both"/>
         <w:rPr>
@@ -10826,7 +11145,8 @@
           <w:ilvl w:val="0"/>
           <w:numId w:val="18"/>
         </w:numPr>
-        <w:spacing w:before="100" w:beforeAutospacing="1" w:after="100" w:afterAutospacing="1"/>
+        <w:spacing w:before="100" w:beforeAutospacing="1" w:after="100" w:afterAutospacing="1" w:line="480" w:lineRule="auto"/>
+        <w:contextualSpacing w:val="0"/>
         <w:jc w:val="both"/>
         <w:rPr>
           <w:noProof/>
@@ -10845,7 +11165,7 @@
     </w:p>
     <w:p>
       <w:pPr>
-        <w:spacing w:before="100" w:beforeAutospacing="1" w:after="100" w:afterAutospacing="1"/>
+        <w:spacing w:before="100" w:beforeAutospacing="1" w:after="100" w:afterAutospacing="1" w:line="480" w:lineRule="auto"/>
         <w:ind w:left="720"/>
         <w:jc w:val="both"/>
         <w:rPr>
@@ -10874,7 +11194,8 @@
           <w:ilvl w:val="0"/>
           <w:numId w:val="18"/>
         </w:numPr>
-        <w:spacing w:before="100" w:beforeAutospacing="1" w:after="100" w:afterAutospacing="1"/>
+        <w:spacing w:before="100" w:beforeAutospacing="1" w:after="100" w:afterAutospacing="1" w:line="480" w:lineRule="auto"/>
+        <w:contextualSpacing w:val="0"/>
         <w:jc w:val="both"/>
         <w:rPr>
           <w:lang w:val="en-US"/>
@@ -10894,7 +11215,7 @@
           <w:rFonts w:eastAsiaTheme="majorEastAsia"/>
           <w:lang w:val="en-US"/>
         </w:rPr>
-        <w:t xml:space="preserve">but </w:t>
+        <w:t xml:space="preserve">in our sample, </w:t>
       </w:r>
       <w:r>
         <w:rPr>
@@ -10902,12 +11223,20 @@
           <w:rFonts w:eastAsiaTheme="majorEastAsia"/>
           <w:lang w:val="en-US"/>
         </w:rPr>
+        <w:t xml:space="preserve">but </w:t>
+      </w:r>
+      <w:r>
+        <w:rPr>
+          <w:rStyle w:val="Textoennegrita"/>
+          <w:rFonts w:eastAsiaTheme="majorEastAsia"/>
+          <w:lang w:val="en-US"/>
+        </w:rPr>
         <w:t>only in markets with strong and stable volatility persistence.</w:t>
       </w:r>
     </w:p>
     <w:p>
       <w:pPr>
-        <w:spacing w:before="100" w:beforeAutospacing="1" w:after="100" w:afterAutospacing="1"/>
+        <w:spacing w:before="100" w:beforeAutospacing="1" w:after="100" w:afterAutospacing="1" w:line="480" w:lineRule="auto"/>
         <w:ind w:left="720"/>
         <w:jc w:val="both"/>
         <w:rPr>
@@ -10919,7 +11248,19 @@
         <w:rPr>
           <w:lang w:val="en-US"/>
         </w:rPr>
-        <w:t>Although FIGARCH offers marginal improvements in RMSE, its most relevant contribution is in Value-at-Risk (VaR) forecasting. For Bitcoin and BOVESPA, where long-memory dynamics are persistent and stationary, FIGARCH reduces under-coverage and passes Kupiec’s unconditional coverage test, while GARCH does not. In contrast, for assets with weak persistence (S&amp;P 500, IBEX 35) or regime-dependent volatility (Tesla), both models yield similar or inadequate tail-risk performance. This conditional improvement in risk calibration is one of the key practical findings of the paper.</w:t>
+        <w:t xml:space="preserve">Although FIGARCH offers marginal improvements in RMSE, its most relevant contribution is in Value-at-Risk (VaR) forecasting. For Bitcoin and BOVESPA, where long-memory dynamics are persistent and stationary, FIGARCH reduces under-coverage and passes Kupiec’s unconditional coverage test, while GARCH does not. In contrast, for assets with weak persistence (S&amp;P 500, IBEX 35) or regime-dependent volatility (Tesla), both models yield similar or inadequate tail-risk performance. This conditional improvement in </w:t>
+      </w:r>
+      <w:r>
+        <w:rPr>
+          <w:lang w:val="en-US"/>
+        </w:rPr>
+        <w:t>tail accuracy</w:t>
+      </w:r>
+      <w:r>
+        <w:rPr>
+          <w:lang w:val="en-US"/>
+        </w:rPr>
+        <w:t xml:space="preserve"> is one of the key practical findings of the paper.</w:t>
       </w:r>
     </w:p>
     <w:p>
@@ -10928,7 +11269,7 @@
           <w:ilvl w:val="0"/>
           <w:numId w:val="18"/>
         </w:numPr>
-        <w:spacing w:before="100" w:beforeAutospacing="1" w:after="100" w:afterAutospacing="1"/>
+        <w:spacing w:before="100" w:beforeAutospacing="1" w:after="100" w:afterAutospacing="1" w:line="480" w:lineRule="auto"/>
         <w:jc w:val="both"/>
         <w:rPr>
           <w:noProof/>
@@ -10942,12 +11283,13 @@
           <w:noProof/>
           <w:lang w:val="en-US"/>
         </w:rPr>
+        <w:lastRenderedPageBreak/>
         <w:t>Risk-based performance reveals conditional benefits.</w:t>
       </w:r>
     </w:p>
     <w:p>
       <w:pPr>
-        <w:spacing w:before="100" w:beforeAutospacing="1" w:after="100" w:afterAutospacing="1"/>
+        <w:spacing w:before="100" w:beforeAutospacing="1" w:after="100" w:afterAutospacing="1" w:line="480" w:lineRule="auto"/>
         <w:ind w:left="720"/>
         <w:jc w:val="both"/>
         <w:rPr>
@@ -10969,7 +11311,7 @@
           <w:ilvl w:val="0"/>
           <w:numId w:val="18"/>
         </w:numPr>
-        <w:spacing w:before="100" w:beforeAutospacing="1" w:after="100" w:afterAutospacing="1"/>
+        <w:spacing w:before="100" w:beforeAutospacing="1" w:after="100" w:afterAutospacing="1" w:line="480" w:lineRule="auto"/>
         <w:jc w:val="both"/>
         <w:rPr>
           <w:noProof/>
@@ -10988,7 +11330,7 @@
     </w:p>
     <w:p>
       <w:pPr>
-        <w:spacing w:before="100" w:beforeAutospacing="1" w:after="100" w:afterAutospacing="1"/>
+        <w:spacing w:before="100" w:beforeAutospacing="1" w:after="100" w:afterAutospacing="1" w:line="480" w:lineRule="auto"/>
         <w:ind w:left="720"/>
         <w:jc w:val="both"/>
         <w:rPr>
@@ -11001,7 +11343,6 @@
           <w:noProof/>
           <w:lang w:val="en-US"/>
         </w:rPr>
-        <w:lastRenderedPageBreak/>
         <w:t>The fractional parameter d aligns with the width of MF-DFA scaling spectra Δh(q), confirming that the model reproduces empirically observed persistence.</w:t>
       </w:r>
     </w:p>
@@ -11011,7 +11352,7 @@
           <w:ilvl w:val="0"/>
           <w:numId w:val="18"/>
         </w:numPr>
-        <w:spacing w:before="100" w:beforeAutospacing="1" w:after="100" w:afterAutospacing="1"/>
+        <w:spacing w:before="100" w:beforeAutospacing="1" w:after="100" w:afterAutospacing="1" w:line="480" w:lineRule="auto"/>
         <w:jc w:val="both"/>
         <w:rPr>
           <w:noProof/>
@@ -11030,7 +11371,7 @@
     </w:p>
     <w:p>
       <w:pPr>
-        <w:spacing w:before="100" w:beforeAutospacing="1" w:after="100" w:afterAutospacing="1"/>
+        <w:spacing w:before="100" w:beforeAutospacing="1" w:after="100" w:afterAutospacing="1" w:line="480" w:lineRule="auto"/>
         <w:ind w:left="720"/>
         <w:jc w:val="both"/>
         <w:rPr>
@@ -11066,7 +11407,7 @@
           <w:ilvl w:val="0"/>
           <w:numId w:val="18"/>
         </w:numPr>
-        <w:spacing w:before="100" w:beforeAutospacing="1" w:after="100" w:afterAutospacing="1"/>
+        <w:spacing w:before="100" w:beforeAutospacing="1" w:after="100" w:afterAutospacing="1" w:line="480" w:lineRule="auto"/>
         <w:jc w:val="both"/>
         <w:rPr>
           <w:noProof/>
@@ -11085,7 +11426,7 @@
     </w:p>
     <w:p>
       <w:pPr>
-        <w:spacing w:before="100" w:beforeAutospacing="1" w:after="100" w:afterAutospacing="1"/>
+        <w:spacing w:before="100" w:beforeAutospacing="1" w:after="100" w:afterAutospacing="1" w:line="480" w:lineRule="auto"/>
         <w:ind w:left="720"/>
         <w:jc w:val="both"/>
         <w:rPr>
@@ -11103,7 +11444,7 @@
     </w:p>
     <w:p>
       <w:pPr>
-        <w:spacing w:before="100" w:beforeAutospacing="1" w:after="100" w:afterAutospacing="1"/>
+        <w:spacing w:before="100" w:beforeAutospacing="1" w:after="100" w:afterAutospacing="1" w:line="480" w:lineRule="auto"/>
         <w:jc w:val="both"/>
         <w:outlineLvl w:val="2"/>
         <w:rPr>
@@ -11129,7 +11470,7 @@
     </w:p>
     <w:p>
       <w:pPr>
-        <w:spacing w:before="100" w:beforeAutospacing="1" w:after="100" w:afterAutospacing="1"/>
+        <w:spacing w:before="100" w:beforeAutospacing="1" w:after="100" w:afterAutospacing="1" w:line="480" w:lineRule="auto"/>
         <w:jc w:val="both"/>
         <w:rPr>
           <w:noProof/>
@@ -11173,7 +11514,15 @@
           <w:noProof/>
           <w:lang w:val="en-US"/>
         </w:rPr>
-        <w:t xml:space="preserve">. FIGARCH provides a more faithful representation of volatility’s statistical structure but yields modest incremental benefits for day-to-day risk management. It thus serves primarily as a </w:t>
+        <w:t xml:space="preserve">. FIGARCH provides a more faithful representation of volatility’s statistical structure but yields modest incremental benefits for day-to-day risk management. It thus serves </w:t>
+      </w:r>
+      <w:r>
+        <w:rPr>
+          <w:noProof/>
+          <w:lang w:val="en-US"/>
+        </w:rPr>
+        <w:lastRenderedPageBreak/>
+        <w:t xml:space="preserve">primarily as a </w:t>
       </w:r>
       <w:r>
         <w:rPr>
@@ -11194,7 +11543,7 @@
     </w:p>
     <w:p>
       <w:pPr>
-        <w:spacing w:before="100" w:beforeAutospacing="1" w:after="100" w:afterAutospacing="1"/>
+        <w:spacing w:before="100" w:beforeAutospacing="1" w:after="100" w:afterAutospacing="1" w:line="480" w:lineRule="auto"/>
         <w:jc w:val="both"/>
         <w:rPr>
           <w:noProof/>
@@ -11215,7 +11564,7 @@
           <w:ilvl w:val="0"/>
           <w:numId w:val="19"/>
         </w:numPr>
-        <w:spacing w:before="100" w:beforeAutospacing="1" w:after="100" w:afterAutospacing="1"/>
+        <w:spacing w:before="100" w:beforeAutospacing="1" w:after="100" w:afterAutospacing="1" w:line="480" w:lineRule="auto"/>
         <w:jc w:val="both"/>
         <w:rPr>
           <w:noProof/>
@@ -11236,7 +11585,7 @@
           <w:ilvl w:val="0"/>
           <w:numId w:val="19"/>
         </w:numPr>
-        <w:spacing w:before="100" w:beforeAutospacing="1" w:after="100" w:afterAutospacing="1"/>
+        <w:spacing w:before="100" w:beforeAutospacing="1" w:after="100" w:afterAutospacing="1" w:line="480" w:lineRule="auto"/>
         <w:jc w:val="both"/>
         <w:rPr>
           <w:noProof/>
@@ -11253,7 +11602,7 @@
     </w:p>
     <w:p>
       <w:pPr>
-        <w:spacing w:before="100" w:beforeAutospacing="1" w:after="100" w:afterAutospacing="1"/>
+        <w:spacing w:before="100" w:beforeAutospacing="1" w:after="100" w:afterAutospacing="1" w:line="480" w:lineRule="auto"/>
         <w:jc w:val="both"/>
         <w:rPr>
           <w:noProof/>
@@ -11286,7 +11635,7 @@
     </w:p>
     <w:p>
       <w:pPr>
-        <w:spacing w:before="100" w:beforeAutospacing="1" w:after="100" w:afterAutospacing="1"/>
+        <w:spacing w:before="100" w:beforeAutospacing="1" w:after="100" w:afterAutospacing="1" w:line="480" w:lineRule="auto"/>
         <w:jc w:val="both"/>
         <w:outlineLvl w:val="2"/>
         <w:rPr>
@@ -11312,7 +11661,7 @@
     </w:p>
     <w:p>
       <w:pPr>
-        <w:spacing w:before="100" w:beforeAutospacing="1"/>
+        <w:spacing w:before="100" w:beforeAutospacing="1" w:line="480" w:lineRule="auto"/>
         <w:jc w:val="both"/>
         <w:rPr>
           <w:noProof/>
@@ -11341,7 +11690,8 @@
           <w:ilvl w:val="0"/>
           <w:numId w:val="30"/>
         </w:numPr>
-        <w:spacing w:before="100" w:beforeAutospacing="1" w:after="100" w:afterAutospacing="1"/>
+        <w:spacing w:before="100" w:beforeAutospacing="1" w:after="100" w:afterAutospacing="1" w:line="480" w:lineRule="auto"/>
+        <w:contextualSpacing w:val="0"/>
         <w:jc w:val="both"/>
         <w:rPr>
           <w:noProof/>
@@ -11363,7 +11713,8 @@
           <w:ilvl w:val="0"/>
           <w:numId w:val="30"/>
         </w:numPr>
-        <w:spacing w:before="100" w:beforeAutospacing="1" w:after="100" w:afterAutospacing="1"/>
+        <w:spacing w:before="100" w:beforeAutospacing="1" w:after="100" w:afterAutospacing="1" w:line="480" w:lineRule="auto"/>
+        <w:contextualSpacing w:val="0"/>
         <w:jc w:val="both"/>
         <w:rPr>
           <w:noProof/>
@@ -11385,7 +11736,8 @@
           <w:ilvl w:val="0"/>
           <w:numId w:val="30"/>
         </w:numPr>
-        <w:spacing w:before="100" w:beforeAutospacing="1" w:after="100" w:afterAutospacing="1"/>
+        <w:spacing w:before="100" w:beforeAutospacing="1" w:after="100" w:afterAutospacing="1" w:line="480" w:lineRule="auto"/>
+        <w:contextualSpacing w:val="0"/>
         <w:jc w:val="both"/>
         <w:rPr>
           <w:noProof/>
@@ -11435,7 +11787,7 @@
     </w:p>
     <w:p>
       <w:pPr>
-        <w:spacing w:before="100" w:beforeAutospacing="1" w:after="100" w:afterAutospacing="1"/>
+        <w:spacing w:before="100" w:beforeAutospacing="1" w:after="100" w:afterAutospacing="1" w:line="480" w:lineRule="auto"/>
         <w:jc w:val="both"/>
         <w:outlineLvl w:val="2"/>
         <w:rPr>
@@ -11461,7 +11813,7 @@
     </w:p>
     <w:p>
       <w:pPr>
-        <w:spacing w:before="100" w:beforeAutospacing="1" w:after="100" w:afterAutospacing="1"/>
+        <w:spacing w:before="100" w:beforeAutospacing="1" w:after="100" w:afterAutospacing="1" w:line="480" w:lineRule="auto"/>
         <w:jc w:val="both"/>
         <w:rPr>
           <w:noProof/>
@@ -11482,7 +11834,7 @@
           <w:ilvl w:val="0"/>
           <w:numId w:val="20"/>
         </w:numPr>
-        <w:spacing w:before="100" w:beforeAutospacing="1" w:after="100" w:afterAutospacing="1"/>
+        <w:spacing w:before="100" w:beforeAutospacing="1" w:after="100" w:afterAutospacing="1" w:line="480" w:lineRule="auto"/>
         <w:jc w:val="both"/>
         <w:rPr>
           <w:noProof/>
@@ -11512,7 +11864,7 @@
           <w:ilvl w:val="0"/>
           <w:numId w:val="20"/>
         </w:numPr>
-        <w:spacing w:before="100" w:beforeAutospacing="1" w:after="100" w:afterAutospacing="1"/>
+        <w:spacing w:before="100" w:beforeAutospacing="1" w:after="100" w:afterAutospacing="1" w:line="480" w:lineRule="auto"/>
         <w:jc w:val="both"/>
         <w:rPr>
           <w:noProof/>
@@ -11542,7 +11894,7 @@
           <w:ilvl w:val="0"/>
           <w:numId w:val="20"/>
         </w:numPr>
-        <w:spacing w:before="100" w:beforeAutospacing="1" w:after="100" w:afterAutospacing="1"/>
+        <w:spacing w:before="100" w:beforeAutospacing="1" w:after="100" w:afterAutospacing="1" w:line="480" w:lineRule="auto"/>
         <w:jc w:val="both"/>
         <w:rPr>
           <w:noProof/>
@@ -11572,7 +11924,7 @@
           <w:ilvl w:val="0"/>
           <w:numId w:val="20"/>
         </w:numPr>
-        <w:spacing w:before="100" w:beforeAutospacing="1" w:after="100" w:afterAutospacing="1"/>
+        <w:spacing w:before="100" w:beforeAutospacing="1" w:after="100" w:afterAutospacing="1" w:line="480" w:lineRule="auto"/>
         <w:jc w:val="both"/>
         <w:rPr>
           <w:noProof/>
@@ -11612,7 +11964,7 @@
     </w:p>
     <w:p>
       <w:pPr>
-        <w:spacing w:before="100" w:beforeAutospacing="1" w:after="100" w:afterAutospacing="1"/>
+        <w:spacing w:before="100" w:beforeAutospacing="1" w:after="100" w:afterAutospacing="1" w:line="480" w:lineRule="auto"/>
         <w:jc w:val="both"/>
         <w:rPr>
           <w:noProof/>
@@ -11661,7 +12013,7 @@
     </w:p>
     <w:p>
       <w:pPr>
-        <w:spacing w:before="100" w:beforeAutospacing="1" w:after="100" w:afterAutospacing="1"/>
+        <w:spacing w:before="100" w:beforeAutospacing="1" w:after="100" w:afterAutospacing="1" w:line="480" w:lineRule="auto"/>
         <w:jc w:val="both"/>
         <w:outlineLvl w:val="2"/>
         <w:rPr>
@@ -11687,7 +12039,7 @@
     </w:p>
     <w:p>
       <w:pPr>
-        <w:spacing w:before="100" w:beforeAutospacing="1" w:after="100" w:afterAutospacing="1"/>
+        <w:spacing w:before="100" w:beforeAutospacing="1" w:after="100" w:afterAutospacing="1" w:line="480" w:lineRule="auto"/>
         <w:jc w:val="both"/>
         <w:rPr>
           <w:noProof/>
@@ -11708,83 +12060,109 @@
           <w:noProof/>
           <w:lang w:val="en-US"/>
         </w:rPr>
-        <w:t>fractional integration enhances our understanding of volatility but does not revolutionize its prediction</w:t>
-      </w:r>
-      <w:r>
-        <w:rPr>
-          <w:noProof/>
-          <w:lang w:val="en-US"/>
-        </w:rPr>
-        <w:t>.</w:t>
-      </w:r>
-      <w:r>
-        <w:rPr>
-          <w:noProof/>
-          <w:lang w:val="en-US"/>
-        </w:rPr>
-        <w:br/>
-        <w:t>GARCH remains the benchmark for short-term volatility and risk forecasting; FIGARCH extends that benchmark conceptually by embedding memory and persistence consistent with multifractal dynamics.</w:t>
-      </w:r>
-    </w:p>
-    <w:p>
-      <w:pPr>
-        <w:spacing w:before="100" w:beforeAutospacing="1" w:after="100" w:afterAutospacing="1"/>
-        <w:jc w:val="both"/>
-        <w:rPr>
-          <w:noProof/>
-          <w:lang w:val="en-US"/>
-        </w:rPr>
-      </w:pPr>
-      <w:r>
-        <w:rPr>
-          <w:lang w:val="en-US"/>
-        </w:rPr>
-        <w:t>FIGARCH contributes conceptually by embedding scale-dependent memory into a tractable model</w:t>
-      </w:r>
-      <w:r>
-        <w:rPr>
-          <w:lang w:val="en-US"/>
-        </w:rPr>
-        <w:t>.</w:t>
-      </w:r>
-      <w:r>
-        <w:rPr>
-          <w:noProof/>
-          <w:lang w:val="en-US"/>
-        </w:rPr>
-        <w:t xml:space="preserve"> </w:t>
-      </w:r>
-      <w:r>
-        <w:rPr>
-          <w:lang w:val="en-US"/>
-        </w:rPr>
-        <w:t>It illustrates that volatility is neither random nor infinitely persistent, but exhibits structured, scale-dependent memory—a feature future models must capture without sacrificing tractability.</w:t>
-      </w:r>
-    </w:p>
-    <w:p>
-      <w:pPr>
-        <w:spacing w:before="100" w:beforeAutospacing="1" w:after="100" w:afterAutospacing="1"/>
-        <w:jc w:val="both"/>
-        <w:rPr>
-          <w:noProof/>
-          <w:lang w:val="en-US"/>
-        </w:rPr>
-      </w:pPr>
-      <w:r>
-        <w:rPr>
-          <w:lang w:val="en-US"/>
-        </w:rPr>
-        <w:t>From a risk-management perspective, the results also show that fractional volatility models can improve the calibration of tail-risk measures—such as Value-at-Risk—when persistence is strong and stable, while offering little advantage otherwise.</w:t>
-      </w:r>
-    </w:p>
-    <w:p>
-      <w:pPr>
-        <w:spacing w:before="100" w:beforeAutospacing="1" w:after="100" w:afterAutospacing="1"/>
-        <w:jc w:val="both"/>
+        <w:t xml:space="preserve">fractional integration enhances our understanding of volatility but does </w:t>
+      </w:r>
+      <w:r>
         <w:rPr>
           <w:b/>
           <w:bCs/>
           <w:noProof/>
+          <w:lang w:val="en-US"/>
+        </w:rPr>
+        <w:t xml:space="preserve">not </w:t>
+      </w:r>
+      <w:r>
+        <w:rPr>
+          <w:b/>
+          <w:bCs/>
+          <w:lang w:val="en-US"/>
+        </w:rPr>
+        <w:t>materially alter its short-term predictive performance.</w:t>
+      </w:r>
+      <w:r>
+        <w:rPr>
+          <w:b/>
+          <w:bCs/>
+          <w:noProof/>
+          <w:lang w:val="en-US"/>
+        </w:rPr>
+        <w:t xml:space="preserve"> </w:t>
+      </w:r>
+      <w:r>
+        <w:rPr>
+          <w:noProof/>
+          <w:lang w:val="en-US"/>
+        </w:rPr>
+        <w:t xml:space="preserve">GARCH remains the benchmark for short-term volatility and </w:t>
+      </w:r>
+      <w:r>
+        <w:rPr>
+          <w:noProof/>
+          <w:lang w:val="en-US"/>
+        </w:rPr>
+        <w:lastRenderedPageBreak/>
+        <w:t>risk forecasting; FIGARCH extends that benchmark conceptually by embedding memory and persistence consistent with multifractal dynamics.</w:t>
+      </w:r>
+    </w:p>
+    <w:p>
+      <w:pPr>
+        <w:spacing w:before="100" w:beforeAutospacing="1" w:after="100" w:afterAutospacing="1" w:line="480" w:lineRule="auto"/>
+        <w:jc w:val="both"/>
+        <w:rPr>
+          <w:noProof/>
+          <w:lang w:val="en-US"/>
+        </w:rPr>
+      </w:pPr>
+      <w:r>
+        <w:rPr>
+          <w:lang w:val="en-US"/>
+        </w:rPr>
+        <w:t>FIGARCH contributes conceptually by embedding scale-dependent memory into a tractable model</w:t>
+      </w:r>
+      <w:r>
+        <w:rPr>
+          <w:lang w:val="en-US"/>
+        </w:rPr>
+        <w:t>.</w:t>
+      </w:r>
+      <w:r>
+        <w:rPr>
+          <w:noProof/>
+          <w:lang w:val="en-US"/>
+        </w:rPr>
+        <w:t xml:space="preserve"> </w:t>
+      </w:r>
+      <w:r>
+        <w:rPr>
+          <w:lang w:val="en-US"/>
+        </w:rPr>
+        <w:t>It illustrates that volatility is neither random nor infinitely persistent, but exhibits structured, scale-dependent memory—a feature future models must capture without sacrificing tractability.</w:t>
+      </w:r>
+    </w:p>
+    <w:p>
+      <w:pPr>
+        <w:spacing w:before="100" w:beforeAutospacing="1" w:after="100" w:afterAutospacing="1" w:line="480" w:lineRule="auto"/>
+        <w:jc w:val="both"/>
+        <w:rPr>
+          <w:noProof/>
+          <w:lang w:val="en-US"/>
+        </w:rPr>
+      </w:pPr>
+      <w:r>
+        <w:rPr>
+          <w:lang w:val="en-US"/>
+        </w:rPr>
+        <w:t>From a risk-management perspective, the results also show that fractional volatility models can improve the calibration of tail-risk measures—such as Value-at-Risk—when persistence is strong and stable, while offering little advantage otherwise.</w:t>
+      </w:r>
+    </w:p>
+    <w:p>
+      <w:pPr>
+        <w:spacing w:before="100" w:beforeAutospacing="1" w:after="100" w:afterAutospacing="1" w:line="480" w:lineRule="auto"/>
+        <w:jc w:val="both"/>
+        <w:rPr>
+          <w:b/>
+          <w:bCs/>
+          <w:noProof/>
           <w:sz w:val="36"/>
           <w:szCs w:val="36"/>
           <w:lang w:val="en-US"/>
@@ -11793,7 +12171,7 @@
     </w:p>
     <w:p>
       <w:pPr>
-        <w:spacing w:before="100" w:beforeAutospacing="1" w:after="100" w:afterAutospacing="1"/>
+        <w:spacing w:before="100" w:beforeAutospacing="1" w:after="100" w:afterAutospacing="1" w:line="480" w:lineRule="auto"/>
         <w:jc w:val="both"/>
         <w:rPr>
           <w:noProof/>
@@ -11847,6 +12225,7 @@
     <w:p>
       <w:pPr>
         <w:pStyle w:val="NormalWeb"/>
+        <w:spacing w:line="480" w:lineRule="auto"/>
         <w:jc w:val="both"/>
         <w:rPr>
           <w:lang w:val="en-US"/>
@@ -11866,6 +12245,7 @@
           <w:ilvl w:val="0"/>
           <w:numId w:val="41"/>
         </w:numPr>
+        <w:spacing w:line="480" w:lineRule="auto"/>
         <w:jc w:val="both"/>
         <w:rPr>
           <w:lang w:val="en-US"/>
@@ -11891,16 +12271,16 @@
           <w:ilvl w:val="0"/>
           <w:numId w:val="41"/>
         </w:numPr>
-        <w:jc w:val="both"/>
-        <w:rPr>
-          <w:lang w:val="en-US"/>
-        </w:rPr>
-      </w:pPr>
-      <w:r>
-        <w:rPr>
-          <w:lang w:val="en-US"/>
-        </w:rPr>
-        <w:lastRenderedPageBreak/>
+        <w:spacing w:line="480" w:lineRule="auto"/>
+        <w:jc w:val="both"/>
+        <w:rPr>
+          <w:lang w:val="en-US"/>
+        </w:rPr>
+      </w:pPr>
+      <w:r>
+        <w:rPr>
+          <w:lang w:val="en-US"/>
+        </w:rPr>
         <w:t xml:space="preserve">the full pipeline </w:t>
       </w:r>
       <w:r>
@@ -11913,7 +12293,19 @@
         <w:rPr>
           <w:lang w:val="en-US"/>
         </w:rPr>
-        <w:t xml:space="preserve"> into Blocks 01–07, together with the wrapper script </w:t>
+        <w:t xml:space="preserve"> into Blocks 01–07</w:t>
+      </w:r>
+      <w:r>
+        <w:rPr>
+          <w:lang w:val="en-US"/>
+        </w:rPr>
+        <w:t xml:space="preserve"> (diagnostics, modelling, evaluation)</w:t>
+      </w:r>
+      <w:r>
+        <w:rPr>
+          <w:lang w:val="en-US"/>
+        </w:rPr>
+        <w:t xml:space="preserve">, together with the wrapper script </w:t>
       </w:r>
       <w:r>
         <w:rPr>
@@ -11937,6 +12329,7 @@
           <w:ilvl w:val="0"/>
           <w:numId w:val="41"/>
         </w:numPr>
+        <w:spacing w:line="480" w:lineRule="auto"/>
         <w:jc w:val="both"/>
         <w:rPr>
           <w:lang w:val="en-US"/>
@@ -11958,6 +12351,7 @@
     <w:p>
       <w:pPr>
         <w:pStyle w:val="NormalWeb"/>
+        <w:spacing w:line="480" w:lineRule="auto"/>
         <w:jc w:val="both"/>
         <w:rPr>
           <w:lang w:val="en-US"/>
@@ -11973,6 +12367,7 @@
     <w:p>
       <w:pPr>
         <w:pStyle w:val="NormalWeb"/>
+        <w:spacing w:line="480" w:lineRule="auto"/>
         <w:jc w:val="both"/>
         <w:rPr>
           <w:lang w:val="en-US"/>
@@ -11984,6 +12379,7 @@
           <w:rFonts w:eastAsiaTheme="majorEastAsia"/>
           <w:lang w:val="en-US"/>
         </w:rPr>
+        <w:lastRenderedPageBreak/>
         <w:t>GitHub:</w:t>
       </w:r>
       <w:r>
@@ -12006,6 +12402,7 @@
     <w:p>
       <w:pPr>
         <w:pStyle w:val="NormalWeb"/>
+        <w:spacing w:line="480" w:lineRule="auto"/>
         <w:jc w:val="both"/>
         <w:rPr>
           <w:lang w:val="en-US"/>
@@ -12038,7 +12435,7 @@
     </w:p>
     <w:p>
       <w:pPr>
-        <w:spacing w:before="100" w:beforeAutospacing="1" w:after="100" w:afterAutospacing="1"/>
+        <w:spacing w:before="100" w:beforeAutospacing="1" w:after="100" w:afterAutospacing="1" w:line="480" w:lineRule="auto"/>
         <w:jc w:val="both"/>
         <w:outlineLvl w:val="1"/>
         <w:rPr>
@@ -12054,7 +12451,7 @@
     </w:p>
     <w:p>
       <w:pPr>
-        <w:spacing w:before="100" w:beforeAutospacing="1" w:after="100" w:afterAutospacing="1"/>
+        <w:spacing w:before="100" w:beforeAutospacing="1" w:after="100" w:afterAutospacing="1" w:line="480" w:lineRule="auto"/>
         <w:jc w:val="both"/>
         <w:outlineLvl w:val="1"/>
         <w:rPr>
@@ -12069,7 +12466,7 @@
     </w:p>
     <w:p>
       <w:pPr>
-        <w:spacing w:after="100" w:afterAutospacing="1"/>
+        <w:spacing w:after="100" w:afterAutospacing="1" w:line="480" w:lineRule="auto"/>
         <w:jc w:val="both"/>
         <w:outlineLvl w:val="1"/>
         <w:rPr>
@@ -12095,7 +12492,7 @@
     </w:p>
     <w:p>
       <w:pPr>
-        <w:spacing w:before="100" w:beforeAutospacing="1" w:after="100" w:afterAutospacing="1"/>
+        <w:spacing w:before="100" w:beforeAutospacing="1" w:after="100" w:afterAutospacing="1" w:line="480" w:lineRule="auto"/>
         <w:jc w:val="both"/>
         <w:rPr>
           <w:noProof/>
@@ -12128,7 +12525,7 @@
     </w:p>
     <w:p>
       <w:pPr>
-        <w:spacing w:before="100" w:beforeAutospacing="1" w:after="100" w:afterAutospacing="1"/>
+        <w:spacing w:before="100" w:beforeAutospacing="1" w:after="100" w:afterAutospacing="1" w:line="480" w:lineRule="auto"/>
         <w:jc w:val="both"/>
         <w:rPr>
           <w:noProof/>
@@ -12186,7 +12583,7 @@
     </w:p>
     <w:p>
       <w:pPr>
-        <w:spacing w:before="100" w:beforeAutospacing="1" w:after="100" w:afterAutospacing="1"/>
+        <w:spacing w:before="100" w:beforeAutospacing="1" w:after="100" w:afterAutospacing="1" w:line="480" w:lineRule="auto"/>
         <w:jc w:val="both"/>
         <w:rPr>
           <w:noProof/>
@@ -12219,7 +12616,7 @@
     </w:p>
     <w:p>
       <w:pPr>
-        <w:spacing w:before="100" w:beforeAutospacing="1" w:after="100" w:afterAutospacing="1"/>
+        <w:spacing w:before="100" w:beforeAutospacing="1" w:after="100" w:afterAutospacing="1" w:line="480" w:lineRule="auto"/>
         <w:jc w:val="both"/>
         <w:rPr>
           <w:noProof/>
@@ -12252,7 +12649,7 @@
     </w:p>
     <w:p>
       <w:pPr>
-        <w:spacing w:before="100" w:beforeAutospacing="1" w:after="100" w:afterAutospacing="1"/>
+        <w:spacing w:before="100" w:beforeAutospacing="1" w:after="100" w:afterAutospacing="1" w:line="480" w:lineRule="auto"/>
         <w:jc w:val="both"/>
         <w:rPr>
           <w:noProof/>
@@ -12285,18 +12682,19 @@
     </w:p>
     <w:p>
       <w:pPr>
-        <w:spacing w:before="100" w:beforeAutospacing="1" w:after="100" w:afterAutospacing="1"/>
-        <w:jc w:val="both"/>
-        <w:rPr>
-          <w:noProof/>
-          <w:lang w:val="en-US"/>
-        </w:rPr>
-      </w:pPr>
-      <w:r>
-        <w:rPr>
-          <w:noProof/>
-          <w:lang w:val="en-US"/>
-        </w:rPr>
+        <w:spacing w:before="100" w:beforeAutospacing="1" w:after="100" w:afterAutospacing="1" w:line="480" w:lineRule="auto"/>
+        <w:jc w:val="both"/>
+        <w:rPr>
+          <w:noProof/>
+          <w:lang w:val="en-US"/>
+        </w:rPr>
+      </w:pPr>
+      <w:r>
+        <w:rPr>
+          <w:noProof/>
+          <w:lang w:val="en-US"/>
+        </w:rPr>
+        <w:lastRenderedPageBreak/>
         <w:t xml:space="preserve">Candelon, B., &amp; Straetmans, S. 2023. “Persistence and Predictability in Volatility: Revisiting Long Memory in Financial Markets.” </w:t>
       </w:r>
       <w:r>
@@ -12318,7 +12716,7 @@
     </w:p>
     <w:p>
       <w:pPr>
-        <w:spacing w:before="100" w:beforeAutospacing="1" w:after="100" w:afterAutospacing="1"/>
+        <w:spacing w:before="100" w:beforeAutospacing="1" w:after="100" w:afterAutospacing="1" w:line="480" w:lineRule="auto"/>
         <w:jc w:val="both"/>
         <w:rPr>
           <w:noProof/>
@@ -12351,7 +12749,7 @@
     </w:p>
     <w:p>
       <w:pPr>
-        <w:spacing w:before="100" w:beforeAutospacing="1" w:after="100" w:afterAutospacing="1"/>
+        <w:spacing w:before="100" w:beforeAutospacing="1" w:after="100" w:afterAutospacing="1" w:line="480" w:lineRule="auto"/>
         <w:jc w:val="both"/>
         <w:rPr>
           <w:noProof/>
@@ -12384,7 +12782,7 @@
     </w:p>
     <w:p>
       <w:pPr>
-        <w:spacing w:before="100" w:beforeAutospacing="1" w:after="100" w:afterAutospacing="1"/>
+        <w:spacing w:before="100" w:beforeAutospacing="1" w:after="100" w:afterAutospacing="1" w:line="480" w:lineRule="auto"/>
         <w:jc w:val="both"/>
         <w:rPr>
           <w:noProof/>
@@ -12417,19 +12815,18 @@
     </w:p>
     <w:p>
       <w:pPr>
-        <w:spacing w:before="100" w:beforeAutospacing="1" w:after="100" w:afterAutospacing="1"/>
-        <w:jc w:val="both"/>
-        <w:rPr>
-          <w:noProof/>
-          <w:lang w:val="en-US"/>
-        </w:rPr>
-      </w:pPr>
-      <w:r>
-        <w:rPr>
-          <w:noProof/>
-          <w:lang w:val="en-US"/>
-        </w:rPr>
-        <w:lastRenderedPageBreak/>
+        <w:spacing w:before="100" w:beforeAutospacing="1" w:after="100" w:afterAutospacing="1" w:line="480" w:lineRule="auto"/>
+        <w:jc w:val="both"/>
+        <w:rPr>
+          <w:noProof/>
+          <w:lang w:val="en-US"/>
+        </w:rPr>
+      </w:pPr>
+      <w:r>
+        <w:rPr>
+          <w:noProof/>
+          <w:lang w:val="en-US"/>
+        </w:rPr>
         <w:t xml:space="preserve">Granger, C. W. J., &amp; Hyung, N. 2004. “Occasional Structural Breaks and Long Memory with an Application to the S&amp;P 500 Absolute Returns.” </w:t>
       </w:r>
       <w:r>
@@ -12451,7 +12848,7 @@
     </w:p>
     <w:p>
       <w:pPr>
-        <w:spacing w:before="100" w:beforeAutospacing="1" w:after="100" w:afterAutospacing="1"/>
+        <w:spacing w:before="100" w:beforeAutospacing="1" w:after="100" w:afterAutospacing="1" w:line="480" w:lineRule="auto"/>
         <w:jc w:val="both"/>
         <w:rPr>
           <w:noProof/>
@@ -12489,7 +12886,7 @@
     </w:p>
     <w:p>
       <w:pPr>
-        <w:spacing w:before="100" w:beforeAutospacing="1" w:after="100" w:afterAutospacing="1"/>
+        <w:spacing w:before="100" w:beforeAutospacing="1" w:after="100" w:afterAutospacing="1" w:line="480" w:lineRule="auto"/>
         <w:jc w:val="both"/>
         <w:rPr>
           <w:noProof/>
@@ -12522,7 +12919,7 @@
     </w:p>
     <w:p>
       <w:pPr>
-        <w:spacing w:before="100" w:beforeAutospacing="1" w:after="100" w:afterAutospacing="1"/>
+        <w:spacing w:before="100" w:beforeAutospacing="1" w:after="100" w:afterAutospacing="1" w:line="480" w:lineRule="auto"/>
         <w:jc w:val="both"/>
         <w:rPr>
           <w:noProof/>
@@ -12555,7 +12952,7 @@
     </w:p>
     <w:p>
       <w:pPr>
-        <w:spacing w:before="100" w:beforeAutospacing="1" w:after="100" w:afterAutospacing="1"/>
+        <w:spacing w:before="100" w:beforeAutospacing="1" w:after="100" w:afterAutospacing="1" w:line="480" w:lineRule="auto"/>
         <w:jc w:val="both"/>
         <w:rPr>
           <w:noProof/>
@@ -12588,18 +12985,19 @@
     </w:p>
     <w:p>
       <w:pPr>
-        <w:spacing w:before="100" w:beforeAutospacing="1" w:after="100" w:afterAutospacing="1"/>
-        <w:jc w:val="both"/>
-        <w:rPr>
-          <w:noProof/>
-          <w:lang w:val="en-US"/>
-        </w:rPr>
-      </w:pPr>
-      <w:r>
-        <w:rPr>
-          <w:noProof/>
-          <w:lang w:val="en-US"/>
-        </w:rPr>
+        <w:spacing w:before="100" w:beforeAutospacing="1" w:after="100" w:afterAutospacing="1" w:line="480" w:lineRule="auto"/>
+        <w:jc w:val="both"/>
+        <w:rPr>
+          <w:noProof/>
+          <w:lang w:val="en-US"/>
+        </w:rPr>
+      </w:pPr>
+      <w:r>
+        <w:rPr>
+          <w:noProof/>
+          <w:lang w:val="en-US"/>
+        </w:rPr>
+        <w:lastRenderedPageBreak/>
         <w:t xml:space="preserve">Lo, A. W. 1991. “Long-Term Memory in Stock Market Prices.” </w:t>
       </w:r>
       <w:r>
@@ -12621,7 +13019,7 @@
     </w:p>
     <w:p>
       <w:pPr>
-        <w:spacing w:before="100" w:beforeAutospacing="1" w:after="100" w:afterAutospacing="1"/>
+        <w:spacing w:before="100" w:beforeAutospacing="1" w:after="100" w:afterAutospacing="1" w:line="480" w:lineRule="auto"/>
         <w:jc w:val="both"/>
         <w:rPr>
           <w:noProof/>
@@ -12692,6 +13090,49 @@
         </w:rPr>
         <w:lastRenderedPageBreak/>
         <w:t>Figures and Tables</w:t>
+      </w:r>
+    </w:p>
+    <w:p>
+      <w:pPr>
+        <w:spacing w:before="100" w:beforeAutospacing="1" w:after="100" w:afterAutospacing="1"/>
+        <w:jc w:val="both"/>
+        <w:outlineLvl w:val="1"/>
+        <w:rPr>
+          <w:b/>
+          <w:bCs/>
+          <w:noProof/>
+          <w:sz w:val="36"/>
+          <w:szCs w:val="36"/>
+          <w:lang w:val="en-US"/>
+        </w:rPr>
+      </w:pPr>
+    </w:p>
+    <w:p>
+      <w:pPr>
+        <w:pStyle w:val="NormalWeb"/>
+        <w:spacing w:before="0" w:beforeAutospacing="0" w:after="0" w:afterAutospacing="0"/>
+        <w:jc w:val="both"/>
+        <w:rPr>
+          <w:b/>
+          <w:bCs/>
+          <w:color w:val="0B769F" w:themeColor="accent4" w:themeShade="BF"/>
+          <w:sz w:val="28"/>
+          <w:szCs w:val="28"/>
+          <w:lang w:val="en-US"/>
+        </w:rPr>
+      </w:pPr>
+      <w:r>
+        <w:rPr>
+          <w:rStyle w:val="Textoennegrita"/>
+          <w:rFonts w:eastAsiaTheme="majorEastAsia"/>
+          <w:b w:val="0"/>
+          <w:bCs w:val="0"/>
+          <w:color w:val="0B769F" w:themeColor="accent4" w:themeShade="BF"/>
+          <w:sz w:val="28"/>
+          <w:szCs w:val="28"/>
+          <w:lang w:val="en-US"/>
+        </w:rPr>
+        <w:t>Figure 1. MF-DFA scaling spectra for returns</w:t>
       </w:r>
     </w:p>
     <w:p>
@@ -12746,8 +13187,7 @@
     </w:p>
     <w:p>
       <w:pPr>
-        <w:pStyle w:val="NormalWeb"/>
-        <w:spacing w:before="0" w:beforeAutospacing="0" w:after="0" w:afterAutospacing="0"/>
+        <w:spacing w:after="100" w:afterAutospacing="1"/>
         <w:jc w:val="center"/>
         <w:rPr>
           <w:sz w:val="20"/>
@@ -12757,32 +13197,21 @@
       </w:pPr>
       <w:r>
         <w:rPr>
-          <w:rStyle w:val="Textoennegrita"/>
-          <w:rFonts w:eastAsiaTheme="majorEastAsia"/>
+          <w:b/>
+          <w:bCs/>
           <w:sz w:val="20"/>
           <w:szCs w:val="20"/>
           <w:lang w:val="en-US"/>
         </w:rPr>
-        <w:t>Figure 1. MF-DFA scaling spectra for returns</w:t>
-      </w:r>
-    </w:p>
-    <w:p>
-      <w:pPr>
-        <w:spacing w:after="100" w:afterAutospacing="1"/>
-        <w:jc w:val="center"/>
+        <w:t>Notes:</w:t>
+      </w:r>
+      <w:r>
         <w:rPr>
           <w:sz w:val="20"/>
           <w:szCs w:val="20"/>
           <w:lang w:val="en-US"/>
         </w:rPr>
-      </w:pPr>
-      <w:r>
-        <w:rPr>
-          <w:sz w:val="20"/>
-          <w:szCs w:val="20"/>
-          <w:lang w:val="en-US"/>
-        </w:rPr>
-        <w:t xml:space="preserve">Notes: The scaling exponent h(q) is estimated using Multifractal Detrended Fluctuation Analysis (MF-DFA) over q </w:t>
+        <w:t xml:space="preserve"> The scaling exponent h(q) is estimated using Multifractal Detrended Fluctuation Analysis (MF-DFA) over q </w:t>
       </w:r>
       <w:r>
         <w:rPr>
@@ -12821,14 +13250,32 @@
     </w:p>
     <w:p>
       <w:pPr>
-        <w:spacing w:after="100" w:afterAutospacing="1"/>
-        <w:jc w:val="center"/>
-        <w:rPr>
-          <w:sz w:val="20"/>
-          <w:szCs w:val="20"/>
-          <w:lang w:val="en-US"/>
-        </w:rPr>
-      </w:pPr>
+        <w:pStyle w:val="NormalWeb"/>
+        <w:spacing w:after="0" w:afterAutospacing="0"/>
+        <w:jc w:val="both"/>
+        <w:rPr>
+          <w:b/>
+          <w:bCs/>
+          <w:color w:val="0B769F" w:themeColor="accent4" w:themeShade="BF"/>
+          <w:sz w:val="28"/>
+          <w:szCs w:val="28"/>
+          <w:lang w:val="en-US"/>
+        </w:rPr>
+      </w:pPr>
+      <w:r>
+        <w:rPr>
+          <w:rStyle w:val="Textoennegrita"/>
+          <w:rFonts w:eastAsiaTheme="majorEastAsia"/>
+          <w:b w:val="0"/>
+          <w:bCs w:val="0"/>
+          <w:color w:val="0B769F" w:themeColor="accent4" w:themeShade="BF"/>
+          <w:sz w:val="28"/>
+          <w:szCs w:val="28"/>
+          <w:lang w:val="en-US"/>
+        </w:rPr>
+        <w:lastRenderedPageBreak/>
+        <w:t>Figure 2. MF-DFA scaling spectra for squared returns (volatility)</w:t>
+      </w:r>
     </w:p>
     <w:p>
       <w:pPr>
@@ -12885,28 +13332,6 @@
     <w:p>
       <w:pPr>
         <w:pStyle w:val="NormalWeb"/>
-        <w:spacing w:after="0" w:afterAutospacing="0"/>
-        <w:jc w:val="center"/>
-        <w:rPr>
-          <w:sz w:val="20"/>
-          <w:szCs w:val="20"/>
-          <w:lang w:val="en-US"/>
-        </w:rPr>
-      </w:pPr>
-      <w:r>
-        <w:rPr>
-          <w:rStyle w:val="Textoennegrita"/>
-          <w:rFonts w:eastAsiaTheme="majorEastAsia"/>
-          <w:sz w:val="20"/>
-          <w:szCs w:val="20"/>
-          <w:lang w:val="en-US"/>
-        </w:rPr>
-        <w:t>Figure 2. MF-DFA scaling spectra for squared returns (volatility)</w:t>
-      </w:r>
-    </w:p>
-    <w:p>
-      <w:pPr>
-        <w:pStyle w:val="NormalWeb"/>
         <w:spacing w:before="0" w:beforeAutospacing="0"/>
         <w:jc w:val="center"/>
         <w:rPr>
@@ -12924,13 +13349,27 @@
         <w:rPr>
           <w:rStyle w:val="nfasis"/>
           <w:rFonts w:eastAsiaTheme="majorEastAsia"/>
+          <w:b/>
+          <w:bCs/>
           <w:i w:val="0"/>
           <w:iCs w:val="0"/>
           <w:sz w:val="20"/>
           <w:szCs w:val="20"/>
           <w:lang w:val="en-US"/>
         </w:rPr>
-        <w:t xml:space="preserve">Notes: The scaling exponent h(q) is estimated using Multifractal Detrended Fluctuation Analysis (MF-DFA) over q </w:t>
+        <w:t xml:space="preserve">Notes: </w:t>
+      </w:r>
+      <w:r>
+        <w:rPr>
+          <w:rStyle w:val="nfasis"/>
+          <w:rFonts w:eastAsiaTheme="majorEastAsia"/>
+          <w:i w:val="0"/>
+          <w:iCs w:val="0"/>
+          <w:sz w:val="20"/>
+          <w:szCs w:val="20"/>
+          <w:lang w:val="en-US"/>
+        </w:rPr>
+        <w:t xml:space="preserve">The scaling exponent h(q) is estimated using Multifractal Detrended Fluctuation Analysis (MF-DFA) over q </w:t>
       </w:r>
       <w:r>
         <w:rPr>

--- a/docs/IRFA_version_paper.docx
+++ b/docs/IRFA_version_paper.docx
@@ -1218,7 +1218,21 @@
           <w:noProof/>
           <w:lang w:val="en-US"/>
         </w:rPr>
-        <w:t>criterio.</w:t>
+        <w:t>criteri</w:t>
+      </w:r>
+      <w:r>
+        <w:rPr>
+          <w:noProof/>
+          <w:lang w:val="en-US"/>
+        </w:rPr>
+        <w:t>a</w:t>
+      </w:r>
+      <w:r>
+        <w:rPr>
+          <w:noProof/>
+          <w:lang w:val="en-US"/>
+        </w:rPr>
+        <w:t>.</w:t>
       </w:r>
     </w:p>
     <w:p>
@@ -1760,7 +1774,6 @@
         <w:spacing w:before="100" w:beforeAutospacing="1" w:after="100" w:afterAutospacing="1" w:line="480" w:lineRule="auto"/>
         <w:jc w:val="both"/>
         <w:rPr>
-          <w:noProof/>
           <w:lang w:val="en-US"/>
         </w:rPr>
       </w:pPr>
@@ -1801,7 +1814,40 @@
           <w:noProof/>
           <w:lang w:val="en-US"/>
         </w:rPr>
-        <w:t>. The magnitude of excess kurtosis is highest for Bitcoin (≈ 12) and Tesla (≈ 9), indicating fat tails and a high probability of extreme movements. The S&amp;P 500 and IBEX 35 show more moderate but still significant departures from normality. Jarque–Bera tests reject the null of normality at the 1 % level for every series.</w:t>
+        <w:t xml:space="preserve"> and therefore show marked departures from gaussianity</w:t>
+      </w:r>
+      <w:r>
+        <w:rPr>
+          <w:noProof/>
+          <w:lang w:val="en-US"/>
+        </w:rPr>
+        <w:t xml:space="preserve">. </w:t>
+      </w:r>
+      <w:r>
+        <w:rPr>
+          <w:noProof/>
+          <w:lang w:val="en-US"/>
+        </w:rPr>
+        <w:t xml:space="preserve"> </w:t>
+      </w:r>
+      <w:r>
+        <w:rPr>
+          <w:lang w:val="en-US"/>
+        </w:rPr>
+        <w:t>These heavy-tailed features are typical of daily financial returns and do not affect the consistency of Gaussian QML estimation for GARCH-type models.</w:t>
+      </w:r>
+    </w:p>
+    <w:p>
+      <w:pPr>
+        <w:spacing w:before="100" w:beforeAutospacing="1" w:after="100" w:afterAutospacing="1" w:line="480" w:lineRule="auto"/>
+        <w:jc w:val="both"/>
+      </w:pPr>
+      <w:r>
+        <w:rPr>
+          <w:noProof/>
+          <w:lang w:val="en-US"/>
+        </w:rPr>
+        <w:t xml:space="preserve">The magnitude of excess kurtosis is highest for Bitcoin (≈ 12) and Tesla (≈ 9), indicating fat tails and a high probability of extreme movements. The S&amp;P 500 and IBEX 35 show more moderate but still significant departures from normality. </w:t>
       </w:r>
     </w:p>
     <w:p>
@@ -1876,7 +1922,14 @@
         <w:rPr>
           <w:lang w:val="en-US"/>
         </w:rPr>
-        <w:t>Before assessing persistence, we first verify that the return series are stationary. Augmented Dickey–Fuller (ADF) tests were applied to daily returns for all assets. In every case, the ADF test rejects the null of a unit root at conventional significance levels, indicating that returns behave as stationary processes and are suitable for long-memory analysis.</w:t>
+        <w:t xml:space="preserve">Before assessing persistence, we first verify that the return series are stationary. Augmented Dickey–Fuller (ADF) tests were applied to daily returns for all assets. In every case, the ADF test rejects the null of a unit root at conventional significance levels, </w:t>
+      </w:r>
+      <w:r>
+        <w:rPr>
+          <w:lang w:val="en-US"/>
+        </w:rPr>
+        <w:lastRenderedPageBreak/>
+        <w:t>indicating that returns behave as stationary processes and are suitable for long-memory analysis.</w:t>
       </w:r>
     </w:p>
     <w:p>
@@ -1892,8 +1945,21 @@
         <w:rPr>
           <w:lang w:val="en-US"/>
         </w:rPr>
-        <w:lastRenderedPageBreak/>
-        <w:t xml:space="preserve">Volatility, however, is clearly time-varying. Rolling estimates of realized volatility computed over 100-day windows show pronounced swings across the sample, and the autocorrelation functions of squared returns decay slowly rather than vanishing quickly. </w:t>
+        <w:t xml:space="preserve">Volatility, however, is clearly time-varying. Rolling estimates of realized volatility computed over 100-day windows show pronounced swings across the sample, and the autocorrelation functions of squared returns decay slowly rather than </w:t>
+      </w:r>
+      <w:proofErr w:type="spellStart"/>
+      <w:r>
+        <w:rPr>
+          <w:lang w:val="en-US"/>
+        </w:rPr>
+        <w:t>dissapear</w:t>
+      </w:r>
+      <w:proofErr w:type="spellEnd"/>
+      <w:r>
+        <w:rPr>
+          <w:lang w:val="en-US"/>
+        </w:rPr>
+        <w:t xml:space="preserve"> quickly. </w:t>
       </w:r>
     </w:p>
     <w:p>
@@ -2186,6 +2252,7 @@
         <w:rPr>
           <w:lang w:val="en-US"/>
         </w:rPr>
+        <w:lastRenderedPageBreak/>
         <w:t xml:space="preserve">For </w:t>
       </w:r>
       <w:r>
@@ -2246,7 +2313,6 @@
         <w:rPr>
           <w:lang w:val="en-US"/>
         </w:rPr>
-        <w:lastRenderedPageBreak/>
         <w:t xml:space="preserve">For </w:t>
       </w:r>
       <w:r>
@@ -2313,13 +2379,25 @@
         <w:rPr>
           <w:lang w:val="en-US"/>
         </w:rPr>
-        <w:t xml:space="preserve"> dependence even when the mean dynamics do not. This pattern is </w:t>
+        <w:t xml:space="preserve"> dependence even when the mean dynamics do not. This pattern</w:t>
+      </w:r>
+      <w:r>
+        <w:rPr>
+          <w:lang w:val="en-US"/>
+        </w:rPr>
+        <w:t xml:space="preserve"> reflects</w:t>
       </w:r>
       <w:r>
         <w:rPr>
           <w:lang w:val="en-US"/>
         </w:rPr>
         <w:t xml:space="preserve"> </w:t>
+      </w:r>
+      <w:r>
+        <w:rPr>
+          <w:lang w:val="en-US"/>
+        </w:rPr>
+        <w:t>v</w:t>
       </w:r>
       <w:r>
         <w:rPr>
@@ -2516,41 +2594,20 @@
         <w:rPr>
           <w:lang w:val="en-US"/>
         </w:rPr>
-        <w:t xml:space="preserve">should fall within the asymptotic interval </w:t>
-      </w:r>
-      <m:oMath>
-        <m:d>
-          <m:dPr>
-            <m:begChr m:val="["/>
-            <m:sepChr m:val=","/>
-            <m:endChr m:val="]"/>
-            <m:ctrlPr>
-              <w:rPr>
-                <w:rFonts w:ascii="Cambria Math" w:hAnsi="Cambria Math"/>
-                <w:lang w:val="en-US"/>
-              </w:rPr>
-            </m:ctrlPr>
-          </m:dPr>
-          <m:e>
-            <m:r>
-              <w:rPr>
-                <w:rFonts w:ascii="Cambria Math" w:hAnsi="Cambria Math"/>
-                <w:lang w:val="en-US"/>
-              </w:rPr>
-              <m:t>0.809</m:t>
-            </m:r>
-          </m:e>
-          <m:e>
-            <m:r>
-              <w:rPr>
-                <w:rFonts w:ascii="Cambria Math" w:hAnsi="Cambria Math"/>
-                <w:lang w:val="en-US"/>
-              </w:rPr>
-              <m:t>1.862</m:t>
-            </m:r>
-          </m:e>
-        </m:d>
-      </m:oMath>
+        <w:t>should fall within the asymptotic interval</w:t>
+      </w:r>
+      <w:r>
+        <w:rPr>
+          <w:lang w:val="en-US"/>
+        </w:rPr>
+        <w:t xml:space="preserve"> [0.809, 1.8</w:t>
+      </w:r>
+      <w:r>
+        <w:rPr>
+          <w:lang w:val="en-US"/>
+        </w:rPr>
+        <w:t>62]</w:t>
+      </w:r>
       <w:r>
         <w:rPr>
           <w:lang w:val="en-US"/>
@@ -2647,6 +2704,7 @@
         <w:rPr>
           <w:lang w:val="en-US"/>
         </w:rPr>
+        <w:lastRenderedPageBreak/>
         <w:t xml:space="preserve">While the Hurst and Lo diagnostics summarize persistence through a single parameter, MF-DFA examines how scaling </w:t>
       </w:r>
       <w:r>
@@ -2668,7 +2726,15 @@
         <w:t xml:space="preserve"> </w:t>
       </w:r>
       <w:r>
-        <w:t xml:space="preserve">(Kantelhardt et al., 2002). </w:t>
+        <w:t>(</w:t>
+      </w:r>
+      <w:proofErr w:type="spellStart"/>
+      <w:r>
+        <w:t>Kantelhardt</w:t>
+      </w:r>
+      <w:proofErr w:type="spellEnd"/>
+      <w:r>
+        <w:t xml:space="preserve"> et al., 2002). </w:t>
       </w:r>
       <w:r>
         <w:rPr>
@@ -2704,7 +2770,6 @@
         <w:rPr>
           <w:lang w:val="en-US"/>
         </w:rPr>
-        <w:lastRenderedPageBreak/>
         <w:t xml:space="preserve">MF-DFA computes fluctuation functions </w:t>
       </w:r>
       <m:oMath>
@@ -2916,6 +2981,7 @@
         </w:rPr>
         <w:t xml:space="preserve">, the series is </w:t>
       </w:r>
+      <w:proofErr w:type="spellStart"/>
       <w:r>
         <w:rPr>
           <w:rStyle w:val="Textoennegrita"/>
@@ -2924,6 +2990,7 @@
         </w:rPr>
         <w:t>monofractal</w:t>
       </w:r>
+      <w:proofErr w:type="spellEnd"/>
       <w:r>
         <w:rPr>
           <w:lang w:val="en-US"/>
@@ -3021,7 +3088,19 @@
         <w:rPr>
           <w:lang w:val="en-US"/>
         </w:rPr>
-        <w:t xml:space="preserve"> the spectra </w:t>
+        <w:t xml:space="preserve"> the </w:t>
+      </w:r>
+      <w:r>
+        <w:rPr>
+          <w:lang w:val="en-US"/>
+        </w:rPr>
+        <w:t xml:space="preserve">variation in </w:t>
+      </w:r>
+      <w:r>
+        <w:rPr>
+          <w:lang w:val="en-US"/>
+        </w:rPr>
+        <w:t xml:space="preserve">spectra </w:t>
       </w:r>
       <m:oMath>
         <m:r>
@@ -3043,109 +3122,7 @@
         <w:rPr>
           <w:lang w:val="en-US"/>
         </w:rPr>
-        <w:t>are nearly flat (</w:t>
-      </w:r>
-      <m:oMath>
-        <m:r>
-          <m:rPr>
-            <m:sty m:val="p"/>
-          </m:rPr>
-          <w:rPr>
-            <w:rFonts w:ascii="Cambria Math" w:hAnsi="Cambria Math"/>
-            <w:lang w:val="en-US"/>
-          </w:rPr>
-          <m:t>Δ</m:t>
-        </m:r>
-        <m:r>
-          <w:rPr>
-            <w:rFonts w:ascii="Cambria Math" w:hAnsi="Cambria Math"/>
-            <w:lang w:val="en-US"/>
-          </w:rPr>
-          <m:t>h≈</m:t>
-        </m:r>
-        <m:r>
-          <w:rPr>
-            <w:rFonts w:ascii="Cambria Math" w:hAnsi="Cambria Math"/>
-            <w:lang w:val="en-US"/>
-          </w:rPr>
-          <m:t>0.05</m:t>
-        </m:r>
-        <m:r>
-          <m:rPr>
-            <m:nor/>
-          </m:rPr>
-          <w:rPr>
-            <w:lang w:val="en-US"/>
-          </w:rPr>
-          <m:t>–</m:t>
-        </m:r>
-        <m:r>
-          <w:rPr>
-            <w:rFonts w:ascii="Cambria Math" w:hAnsi="Cambria Math"/>
-            <w:lang w:val="en-US"/>
-          </w:rPr>
-          <m:t>0.10</m:t>
-        </m:r>
-      </m:oMath>
-      <w:r>
-        <w:rPr>
-          <w:lang w:val="en-US"/>
-        </w:rPr>
-        <w:t>), indicating monofractal behaviour consistent with short-memory dynamics.</w:t>
-      </w:r>
-      <w:r>
-        <w:rPr>
-          <w:lang w:val="en-US"/>
-        </w:rPr>
-        <w:t xml:space="preserve"> </w:t>
-      </w:r>
-      <w:r>
-        <w:rPr>
-          <w:b/>
-          <w:bCs/>
-          <w:lang w:val="en-US"/>
-        </w:rPr>
-        <w:t>Figure 1</w:t>
-      </w:r>
-      <w:r>
-        <w:rPr>
-          <w:lang w:val="en-US"/>
-        </w:rPr>
-        <w:t xml:space="preserve"> illustrates this pattern</w:t>
-      </w:r>
-      <w:r>
-        <w:rPr>
-          <w:lang w:val="en-US"/>
-        </w:rPr>
-        <w:t>, where the MF-DFA scaling spectra for returns are essentially flat across all assets.</w:t>
-      </w:r>
-    </w:p>
-    <w:p>
-      <w:pPr>
-        <w:pStyle w:val="NormalWeb"/>
-        <w:numPr>
-          <w:ilvl w:val="0"/>
-          <w:numId w:val="27"/>
-        </w:numPr>
-        <w:spacing w:line="480" w:lineRule="auto"/>
-        <w:jc w:val="both"/>
-        <w:rPr>
-          <w:lang w:val="en-US"/>
-        </w:rPr>
-      </w:pPr>
-      <w:r>
-        <w:rPr>
-          <w:rStyle w:val="Textoennegrita"/>
-          <w:rFonts w:eastAsiaTheme="majorEastAsia"/>
-          <w:lang w:val="en-US"/>
-        </w:rPr>
-        <w:t>Squared returns:</w:t>
-      </w:r>
-      <w:r>
-        <w:rPr>
-          <w:lang w:val="en-US"/>
-        </w:rPr>
-        <w:t xml:space="preserve"> the spectra are clearly curved and substantially wider (</w:t>
+        <w:t xml:space="preserve"> (</w:t>
       </w:r>
       <m:oMath>
         <m:r>
@@ -3172,26 +3149,44 @@
           <w:rPr>
             <w:rFonts w:ascii="Cambria Math" w:hAnsi="Cambria Math"/>
           </w:rPr>
-          <m:t>0.19-0.27</m:t>
+          <m:t>0.29-0.43</m:t>
         </m:r>
       </m:oMath>
       <w:r>
         <w:rPr>
           <w:lang w:val="en-US"/>
         </w:rPr>
-        <w:t>), consistent with multifractality and long</w:t>
-      </w:r>
-      <w:r>
-        <w:rPr>
-          <w:lang w:val="en-US"/>
-        </w:rPr>
-        <w:t xml:space="preserve"> memory</w:t>
-      </w:r>
-      <w:r>
-        <w:rPr>
-          <w:lang w:val="en-US"/>
-        </w:rPr>
-        <w:t xml:space="preserve"> dependence in volatility.</w:t>
+        <w:t xml:space="preserve">), </w:t>
+      </w:r>
+      <w:r>
+        <w:rPr>
+          <w:lang w:val="en-US"/>
+        </w:rPr>
+        <w:t>indicates</w:t>
+      </w:r>
+      <w:r>
+        <w:rPr>
+          <w:lang w:val="en-US"/>
+        </w:rPr>
+        <w:t xml:space="preserve"> </w:t>
+      </w:r>
+      <w:r>
+        <w:rPr>
+          <w:lang w:val="en-US"/>
+        </w:rPr>
+        <w:t>mild but non-negligible multifractality</w:t>
+      </w:r>
+      <w:r>
+        <w:rPr>
+          <w:lang w:val="en-US"/>
+        </w:rPr>
+        <w:t xml:space="preserve"> </w:t>
+      </w:r>
+      <w:r>
+        <w:rPr>
+          <w:lang w:val="en-US"/>
+        </w:rPr>
+        <w:t>consistent with short-memory dynamics.</w:t>
       </w:r>
       <w:r>
         <w:rPr>
@@ -3205,25 +3200,19 @@
           <w:bCs/>
           <w:lang w:val="en-US"/>
         </w:rPr>
-        <w:t>Figure 2</w:t>
-      </w:r>
-      <w:r>
-        <w:rPr>
-          <w:lang w:val="en-US"/>
-        </w:rPr>
-        <w:t xml:space="preserve"> illustrates this multifractal </w:t>
-      </w:r>
-      <w:r>
-        <w:rPr>
-          <w:lang w:val="en-US"/>
-        </w:rPr>
-        <w:t>behavior</w:t>
-      </w:r>
-      <w:r>
-        <w:rPr>
-          <w:lang w:val="en-US"/>
-        </w:rPr>
-        <w:t>, with wide and curved spectra indicating strong long-memory volatility dynamics.</w:t>
+        <w:t>Figure 1</w:t>
+      </w:r>
+      <w:r>
+        <w:rPr>
+          <w:lang w:val="en-US"/>
+        </w:rPr>
+        <w:t xml:space="preserve"> illustrates this pattern</w:t>
+      </w:r>
+      <w:r>
+        <w:rPr>
+          <w:lang w:val="en-US"/>
+        </w:rPr>
+        <w:t>.</w:t>
       </w:r>
       <w:r>
         <w:rPr>
@@ -3235,37 +3224,214 @@
         <w:rPr>
           <w:lang w:val="en-US"/>
         </w:rPr>
-        <w:t>This non-parametric evidence will later serve as a benchmark against the FIGARCH estimates.</w:t>
+        <w:t>Although MF-DFA indicates mild multifractality in returns</w:t>
+      </w:r>
+      <w:r>
+        <w:rPr>
+          <w:lang w:val="en-US"/>
+        </w:rPr>
+        <w:t>,</w:t>
+      </w:r>
+      <w:r>
+        <w:rPr>
+          <w:lang w:val="en-US"/>
+        </w:rPr>
+        <w:t xml:space="preserve"> this does not contradict the white-noise behavior documented by the ACF, Lo test, and ARFIMA estimates. It is well known that heavy-tailed but uncorrelated processes generate spurious multifractal spectra without implying long-range dependence. Therefore, the width of the MF-DFA spectrum for returns reflects distributional heterogeneity rather than genuine memory.</w:t>
       </w:r>
     </w:p>
     <w:p>
       <w:pPr>
         <w:pStyle w:val="NormalWeb"/>
+        <w:numPr>
+          <w:ilvl w:val="0"/>
+          <w:numId w:val="27"/>
+        </w:numPr>
         <w:spacing w:line="480" w:lineRule="auto"/>
         <w:jc w:val="both"/>
         <w:rPr>
           <w:lang w:val="en-US"/>
         </w:rPr>
       </w:pPr>
-      <w:r>
-        <w:rPr>
-          <w:lang w:val="en-US"/>
-        </w:rPr>
-        <w:t>These findings align with the Hurst and Lo tests</w:t>
-      </w:r>
-      <w:r>
-        <w:rPr>
-          <w:lang w:val="en-US"/>
-        </w:rPr>
-        <w:t xml:space="preserve">: </w:t>
-      </w:r>
       <w:r>
         <w:rPr>
           <w:rStyle w:val="Textoennegrita"/>
           <w:rFonts w:eastAsiaTheme="majorEastAsia"/>
           <w:lang w:val="en-US"/>
         </w:rPr>
-        <w:t>volatility displays persistent, multiscale dependence, whereas raw returns do not</w:t>
+        <w:t>Squared returns:</w:t>
+      </w:r>
+      <w:r>
+        <w:rPr>
+          <w:lang w:val="en-US"/>
+        </w:rPr>
+        <w:t xml:space="preserve"> the spectra are clearly curved and substantially wider (</w:t>
+      </w:r>
+      <m:oMath>
+        <m:r>
+          <m:rPr>
+            <m:sty m:val="p"/>
+          </m:rPr>
+          <w:rPr>
+            <w:rFonts w:ascii="Cambria Math" w:hAnsi="Cambria Math"/>
+            <w:lang w:val="en-US"/>
+          </w:rPr>
+          <m:t>Δ</m:t>
+        </m:r>
+        <m:r>
+          <w:rPr>
+            <w:rFonts w:ascii="Cambria Math" w:hAnsi="Cambria Math"/>
+            <w:lang w:val="en-US"/>
+          </w:rPr>
+          <m:t>h≈</m:t>
+        </m:r>
+        <m:r>
+          <m:rPr>
+            <m:sty m:val="p"/>
+          </m:rPr>
+          <w:rPr>
+            <w:rFonts w:ascii="Cambria Math" w:hAnsi="Cambria Math"/>
+          </w:rPr>
+          <m:t>0.34-0.95</m:t>
+        </m:r>
+      </m:oMath>
+      <w:r>
+        <w:rPr>
+          <w:lang w:val="en-US"/>
+        </w:rPr>
+        <w:t>), consistent with multifractality and long</w:t>
+      </w:r>
+      <w:r>
+        <w:rPr>
+          <w:lang w:val="en-US"/>
+        </w:rPr>
+        <w:t xml:space="preserve"> memory</w:t>
+      </w:r>
+      <w:r>
+        <w:rPr>
+          <w:lang w:val="en-US"/>
+        </w:rPr>
+        <w:t xml:space="preserve"> dependence in volatility.</w:t>
+      </w:r>
+      <w:r>
+        <w:rPr>
+          <w:lang w:val="en-US"/>
+        </w:rPr>
+        <w:t xml:space="preserve"> </w:t>
+      </w:r>
+      <w:r>
+        <w:rPr>
+          <w:b/>
+          <w:bCs/>
+          <w:lang w:val="en-US"/>
+        </w:rPr>
+        <w:t>Figure 2</w:t>
+      </w:r>
+      <w:r>
+        <w:rPr>
+          <w:lang w:val="en-US"/>
+        </w:rPr>
+        <w:t xml:space="preserve"> illustrates this multifractal </w:t>
+      </w:r>
+      <w:r>
+        <w:rPr>
+          <w:lang w:val="en-US"/>
+        </w:rPr>
+        <w:t>behavior</w:t>
+      </w:r>
+      <w:r>
+        <w:rPr>
+          <w:lang w:val="en-US"/>
+        </w:rPr>
+        <w:t xml:space="preserve">, </w:t>
+      </w:r>
+      <w:r>
+        <w:rPr>
+          <w:lang w:val="en-US"/>
+        </w:rPr>
+        <w:t>with Bitcoin showing exceptionally wide spectra (Δh ≈ 0.95), consistent with strong multifractality.</w:t>
+      </w:r>
+      <w:r>
+        <w:rPr>
+          <w:lang w:val="en-US"/>
+        </w:rPr>
+        <w:t xml:space="preserve"> </w:t>
+      </w:r>
+    </w:p>
+    <w:p>
+      <w:pPr>
+        <w:pStyle w:val="NormalWeb"/>
+        <w:numPr>
+          <w:ilvl w:val="0"/>
+          <w:numId w:val="27"/>
+        </w:numPr>
+        <w:spacing w:line="480" w:lineRule="auto"/>
+        <w:jc w:val="both"/>
+        <w:rPr>
+          <w:lang w:val="en-US"/>
+        </w:rPr>
+      </w:pPr>
+      <w:r>
+        <w:rPr>
+          <w:lang w:val="en-US"/>
+        </w:rPr>
+        <w:t>T</w:t>
+      </w:r>
+      <w:r>
+        <w:rPr>
+          <w:lang w:val="en-US"/>
+        </w:rPr>
+        <w:t>his non-parametric evidence will later serve as a benchmark against the FIGARCH estimates.</w:t>
+      </w:r>
+      <w:r>
+        <w:rPr>
+          <w:lang w:val="en-US"/>
+        </w:rPr>
+        <w:t xml:space="preserve"> </w:t>
+      </w:r>
+      <w:r>
+        <w:rPr>
+          <w:lang w:val="en-US"/>
+        </w:rPr>
+        <w:t>These findings align with the Hurst and Lo tests</w:t>
+      </w:r>
+      <w:r>
+        <w:rPr>
+          <w:lang w:val="en-US"/>
+        </w:rPr>
+        <w:t xml:space="preserve">: </w:t>
+      </w:r>
+      <w:r>
+        <w:rPr>
+          <w:rStyle w:val="Textoennegrita"/>
+          <w:rFonts w:eastAsiaTheme="majorEastAsia"/>
+          <w:lang w:val="en-US"/>
+        </w:rPr>
+        <w:t xml:space="preserve">volatility </w:t>
+      </w:r>
+      <w:r>
+        <w:rPr>
+          <w:rStyle w:val="Textoennegrita"/>
+          <w:rFonts w:eastAsiaTheme="majorEastAsia"/>
+          <w:lang w:val="en-US"/>
+        </w:rPr>
+        <w:lastRenderedPageBreak/>
+        <w:t xml:space="preserve">displays </w:t>
+      </w:r>
+      <w:r>
+        <w:rPr>
+          <w:rStyle w:val="Textoennegrita"/>
+          <w:rFonts w:eastAsiaTheme="majorEastAsia"/>
+          <w:lang w:val="en-US"/>
+        </w:rPr>
+        <w:t xml:space="preserve">very clear </w:t>
+      </w:r>
+      <w:r>
+        <w:rPr>
+          <w:rStyle w:val="Textoennegrita"/>
+          <w:rFonts w:eastAsiaTheme="majorEastAsia"/>
+          <w:lang w:val="en-US"/>
+        </w:rPr>
+        <w:t>persistent, multiscale dependence, whereas raw returns do not</w:t>
       </w:r>
       <w:r>
         <w:rPr>
@@ -3345,7 +3511,6 @@
           <w:rFonts w:eastAsiaTheme="majorEastAsia"/>
           <w:lang w:val="en-US"/>
         </w:rPr>
-        <w:lastRenderedPageBreak/>
         <w:t>Returns are stationary and</w:t>
       </w:r>
       <w:r>
@@ -3356,13 +3521,23 @@
         </w:rPr>
         <w:t xml:space="preserve"> </w:t>
       </w:r>
+      <w:proofErr w:type="gramStart"/>
       <w:r>
         <w:rPr>
           <w:rStyle w:val="Textoennegrita"/>
           <w:rFonts w:eastAsiaTheme="majorEastAsia"/>
           <w:lang w:val="en-US"/>
         </w:rPr>
-        <w:t>short-memory, while volatility is persistent.</w:t>
+        <w:t>short-memory</w:t>
+      </w:r>
+      <w:proofErr w:type="gramEnd"/>
+      <w:r>
+        <w:rPr>
+          <w:rStyle w:val="Textoennegrita"/>
+          <w:rFonts w:eastAsiaTheme="majorEastAsia"/>
+          <w:lang w:val="en-US"/>
+        </w:rPr>
+        <w:t>, while volatility is persistent.</w:t>
       </w:r>
       <w:r>
         <w:rPr>
@@ -3440,6 +3615,13 @@
           </w:rPr>
           <m:t>h</m:t>
         </m:r>
+        <m:r>
+          <w:rPr>
+            <w:rFonts w:ascii="Cambria Math" w:hAnsi="Cambria Math"/>
+            <w:lang w:val="en-US"/>
+          </w:rPr>
+          <m:t xml:space="preserve"> </m:t>
+        </m:r>
       </m:oMath>
       <w:r>
         <w:rPr>
@@ -3545,7 +3727,14 @@
         <w:rPr>
           <w:lang w:val="en-US"/>
         </w:rPr>
-        <w:t>as an auxiliary specification, included to verify whether fractional integration is empirically relevant in the mean. This motivates the econometric analysis in the next section, where we estimate GARCH and FIGARCH models and evaluate their ability to capture and forecast the observed volatility dynamics.</w:t>
+        <w:t xml:space="preserve">as an auxiliary specification, included to verify whether fractional integration is empirically relevant in the mean. This motivates the econometric analysis in the next </w:t>
+      </w:r>
+      <w:r>
+        <w:rPr>
+          <w:lang w:val="en-US"/>
+        </w:rPr>
+        <w:lastRenderedPageBreak/>
+        <w:t>section, where we estimate GARCH and FIGARCH models and evaluate their ability to capture and forecast the observed volatility dynamics.</w:t>
       </w:r>
     </w:p>
     <w:p>
@@ -3616,7 +3805,6 @@
         <w:rPr>
           <w:lang w:val="en-US"/>
         </w:rPr>
-        <w:lastRenderedPageBreak/>
         <w:t>The mean equation is modelled with ARIMA/ARFIMA specifications, while conditional variance dynamics are captured using GARCH and FIGARCH models. Estimation is performed by Gaussian quasi–maximum likelihood, and model performance is evaluated through in-sample, forecasting and risk-based criteria.</w:t>
       </w:r>
     </w:p>
@@ -3656,7 +3844,13 @@
         <w:rPr>
           <w:lang w:val="en-US"/>
         </w:rPr>
-        <w:t>Conditional returns are filtered using ARIMA and ARFIMA models.</w:t>
+        <w:t>The conditional mean of returns is modelled using ARIMA and ARFIMA specifications</w:t>
+      </w:r>
+      <w:r>
+        <w:rPr>
+          <w:lang w:val="en-US"/>
+        </w:rPr>
+        <w:t>.</w:t>
       </w:r>
       <w:r>
         <w:rPr>
@@ -3683,19 +3877,25 @@
         <w:rPr>
           <w:lang w:val="en-US"/>
         </w:rPr>
-        <w:t xml:space="preserve">, enabling a more flexible representation of weak persistence when present. Because the focus of the paper is volatility modelling, the mean equations are kept parsimonious and serve primarily to remove </w:t>
-      </w:r>
-      <w:r>
-        <w:rPr>
-          <w:lang w:val="en-US"/>
-        </w:rPr>
-        <w:t xml:space="preserve">residual </w:t>
-      </w:r>
-      <w:r>
-        <w:rPr>
-          <w:lang w:val="en-US"/>
-        </w:rPr>
-        <w:t xml:space="preserve">linear autocorrelation before estimating GARCH-type models. Models are estimated by maximum likelihood using the </w:t>
+        <w:t xml:space="preserve">, enabling a more flexible representation of weak persistence when present. </w:t>
+      </w:r>
+      <w:r>
+        <w:rPr>
+          <w:lang w:val="en-US"/>
+        </w:rPr>
+        <w:t>Because the focus of the paper is on volatility rather than on mean dynamics, the mean equation is specified in a simple form and estimated jointly with the variance model. No pre-filtering or additional transformation of the return series is performed</w:t>
+      </w:r>
+      <w:r>
+        <w:rPr>
+          <w:lang w:val="en-US"/>
+        </w:rPr>
+        <w:t xml:space="preserve">. </w:t>
+      </w:r>
+      <w:r>
+        <w:rPr>
+          <w:lang w:val="en-US"/>
+        </w:rPr>
+        <w:t xml:space="preserve">Models are estimated by maximum likelihood using the </w:t>
       </w:r>
       <w:r>
         <w:rPr>
@@ -3790,6 +3990,7 @@
           <w:szCs w:val="27"/>
           <w:lang w:val="en-US"/>
         </w:rPr>
+        <w:lastRenderedPageBreak/>
         <w:t>3.2 GARCH volatility specification</w:t>
       </w:r>
     </w:p>
@@ -3806,7 +4007,21 @@
         <w:rPr>
           <w:lang w:val="en-US"/>
         </w:rPr>
-        <w:t>Short-memory volatility dynamics are represented by the standard GARCH(1,1) model, in which conditional variance depends on past squared returns and past conditional variance. This benchmark provides a natural point of comparison for assessing whether long-memory components offer additional explanatory or predictive power.</w:t>
+        <w:t xml:space="preserve">Short-memory volatility dynamics are represented by the standard </w:t>
+      </w:r>
+      <w:proofErr w:type="gramStart"/>
+      <w:r>
+        <w:rPr>
+          <w:lang w:val="en-US"/>
+        </w:rPr>
+        <w:t>GARCH(</w:t>
+      </w:r>
+      <w:proofErr w:type="gramEnd"/>
+      <w:r>
+        <w:rPr>
+          <w:lang w:val="en-US"/>
+        </w:rPr>
+        <w:t>1,1) model, in which conditional variance depends on past squared returns and past conditional variance. This benchmark provides a natural point of comparison for assessing whether long-memory components offer additional explanatory or predictive power.</w:t>
       </w:r>
     </w:p>
     <w:p>
@@ -3829,7 +4044,6 @@
           <w:szCs w:val="27"/>
           <w:lang w:val="en-US"/>
         </w:rPr>
-        <w:lastRenderedPageBreak/>
         <w:t>3.3 FIGARCH volatility specification</w:t>
       </w:r>
     </w:p>
@@ -3858,7 +4072,21 @@
         <w:rPr>
           <w:lang w:val="en-US"/>
         </w:rPr>
-        <w:t xml:space="preserve"> dependence in volatility is modelled using the FIGARCH(1,</w:t>
+        <w:t xml:space="preserve"> dependence in volatility is modelled using the </w:t>
+      </w:r>
+      <w:proofErr w:type="gramStart"/>
+      <w:r>
+        <w:rPr>
+          <w:lang w:val="en-US"/>
+        </w:rPr>
+        <w:t>FIGARCH(</w:t>
+      </w:r>
+      <w:proofErr w:type="gramEnd"/>
+      <w:r>
+        <w:rPr>
+          <w:lang w:val="en-US"/>
+        </w:rPr>
+        <w:t>1,</w:t>
       </w:r>
       <m:oMath>
         <m:r>
@@ -3971,6 +4199,7 @@
         </w:rPr>
         <w:t xml:space="preserve">All volatility models are estimated jointly with their corresponding mean equations by Gaussian quasi–maximum likelihood using the </w:t>
       </w:r>
+      <w:proofErr w:type="spellStart"/>
       <w:r>
         <w:rPr>
           <w:rStyle w:val="nfasis"/>
@@ -3978,11 +4207,26 @@
         </w:rPr>
         <w:t>rugarch</w:t>
       </w:r>
-      <w:r>
-        <w:rPr>
-          <w:lang w:val="en-US"/>
-        </w:rPr>
-        <w:t xml:space="preserve"> package (Ghalanos, 2023). The package provides numerically stable routines for GARCH-type models, including FIGARCH, and ensures comparability across specifications.</w:t>
+      <w:proofErr w:type="spellEnd"/>
+      <w:r>
+        <w:rPr>
+          <w:lang w:val="en-US"/>
+        </w:rPr>
+        <w:t xml:space="preserve"> package (</w:t>
+      </w:r>
+      <w:proofErr w:type="spellStart"/>
+      <w:r>
+        <w:rPr>
+          <w:lang w:val="en-US"/>
+        </w:rPr>
+        <w:t>Ghalanos</w:t>
+      </w:r>
+      <w:proofErr w:type="spellEnd"/>
+      <w:r>
+        <w:rPr>
+          <w:lang w:val="en-US"/>
+        </w:rPr>
+        <w:t>, 2023). The package provides numerically stable routines for GARCH-type models, including FIGARCH, and ensures comparability across specifications.</w:t>
       </w:r>
     </w:p>
     <w:p>
@@ -4071,6 +4315,7 @@
           <w:rFonts w:eastAsiaTheme="majorEastAsia"/>
           <w:lang w:val="en-US"/>
         </w:rPr>
+        <w:lastRenderedPageBreak/>
         <w:t>Out-of-sample forecasting.</w:t>
       </w:r>
       <w:r>
@@ -4121,7 +4366,6 @@
         <w:rPr>
           <w:lang w:val="en-US"/>
         </w:rPr>
-        <w:lastRenderedPageBreak/>
         <w:t>These criteria jointly assess statistical fit and practical relevance.</w:t>
       </w:r>
     </w:p>
@@ -4260,6 +4504,7 @@
           <w:szCs w:val="27"/>
           <w:lang w:val="en-US"/>
         </w:rPr>
+        <w:lastRenderedPageBreak/>
         <w:t>3.6 Computational considerations</w:t>
       </w:r>
     </w:p>
@@ -4337,7 +4582,6 @@
           <w:szCs w:val="27"/>
           <w:lang w:val="en-US"/>
         </w:rPr>
-        <w:lastRenderedPageBreak/>
         <w:t>3.</w:t>
       </w:r>
       <w:r>
@@ -4521,8 +4765,38 @@
           <w:rFonts w:eastAsiaTheme="majorEastAsia"/>
           <w:lang w:val="en-US"/>
         </w:rPr>
-        <w:t>/run_all_replication.R</w:t>
-      </w:r>
+        <w:t>/</w:t>
+      </w:r>
+      <w:proofErr w:type="spellStart"/>
+      <w:proofErr w:type="gramStart"/>
+      <w:r>
+        <w:rPr>
+          <w:rStyle w:val="CdigoHTML"/>
+          <w:rFonts w:eastAsiaTheme="majorEastAsia"/>
+          <w:lang w:val="en-US"/>
+        </w:rPr>
+        <w:t>run</w:t>
+      </w:r>
+      <w:proofErr w:type="gramEnd"/>
+      <w:r>
+        <w:rPr>
+          <w:rStyle w:val="CdigoHTML"/>
+          <w:rFonts w:eastAsiaTheme="majorEastAsia"/>
+          <w:lang w:val="en-US"/>
+        </w:rPr>
+        <w:t>_all_</w:t>
+      </w:r>
+      <w:proofErr w:type="gramStart"/>
+      <w:r>
+        <w:rPr>
+          <w:rStyle w:val="CdigoHTML"/>
+          <w:rFonts w:eastAsiaTheme="majorEastAsia"/>
+          <w:lang w:val="en-US"/>
+        </w:rPr>
+        <w:t>replication.R</w:t>
+      </w:r>
+      <w:proofErr w:type="spellEnd"/>
+      <w:proofErr w:type="gramEnd"/>
       <w:r>
         <w:rPr>
           <w:lang w:val="en-US"/>
@@ -4669,6 +4943,7 @@
         <w:rPr>
           <w:lang w:val="en-US"/>
         </w:rPr>
+        <w:lastRenderedPageBreak/>
         <w:t>The repository contains all scripts and outputs required to fully reproduce the empirical results in this paper.</w:t>
       </w:r>
     </w:p>
@@ -4722,7 +4997,6 @@
         <w:rPr>
           <w:lang w:val="en-US"/>
         </w:rPr>
-        <w:lastRenderedPageBreak/>
         <w:t xml:space="preserve">differencing parameter </w:t>
       </w:r>
       <w:r>
@@ -4889,6 +5163,7 @@
         <w:rPr>
           <w:lang w:val="en-US"/>
         </w:rPr>
+        <w:lastRenderedPageBreak/>
         <w:t xml:space="preserve">The estimated </w:t>
       </w:r>
       <m:oMath>
@@ -4956,7 +5231,6 @@
           <w:bCs/>
           <w:lang w:val="en-US"/>
         </w:rPr>
-        <w:lastRenderedPageBreak/>
         <w:t>Table 2</w:t>
       </w:r>
       <w:r>
@@ -5123,7 +5397,15 @@
           <w:noProof/>
           <w:lang w:val="en-US"/>
         </w:rPr>
-        <w:t>1–3 %, while for the S&amp;P 500 and IBEX 35 both models perform equivalently. In Tesla, forecasts from FIGARCH are unreliable due to parameter instability.</w:t>
+        <w:t xml:space="preserve">1–3 %, while for the S&amp;P </w:t>
+      </w:r>
+      <w:r>
+        <w:rPr>
+          <w:noProof/>
+          <w:lang w:val="en-US"/>
+        </w:rPr>
+        <w:lastRenderedPageBreak/>
+        <w:t>500 and IBEX 35 both models perform equivalently. In Tesla, forecasts from FIGARCH are unreliable due to parameter instability.</w:t>
       </w:r>
     </w:p>
     <w:p>
@@ -5191,7 +5473,6 @@
         <w:rPr>
           <w:lang w:val="en-US"/>
         </w:rPr>
-        <w:lastRenderedPageBreak/>
         <w:t>Autocorrelation diagnostics on squared standardized residuals revealed no significant dependence for any asset where FIGARCH estimation converged, indicating that conditional variance dynamics were well captured. For Tesla, the FIGARCH model did not converge, so residual analysis was not applicable.</w:t>
       </w:r>
     </w:p>
@@ -5209,16 +5490,6 @@
           <w:lang w:val="en-US"/>
         </w:rPr>
         <w:t>The original return series display excess kurtosis and clear departures from normality, reflecting the well-known fat-tailed nature of financial data. Since both models rely on Gaussian innovations, this non-normality is transmitted to standardized residuals and affects GARCH and FIGARCH similarly, implying that departures from Gaussianity are not the main source of performance differences.</w:t>
-      </w:r>
-      <w:r>
-        <w:rPr>
-          <w:noProof/>
-          <w:lang w:val="en-US"/>
-          <w14:ligatures w14:val="standardContextual"/>
-        </w:rPr>
-        <w:pict w14:anchorId="455BBEFD">
-          <v:rect id="_x0000_i1029" alt="" style="width:425.2pt;height:.05pt;mso-width-percent:0;mso-height-percent:0;mso-width-percent:0;mso-height-percent:0" o:hralign="center" o:hrstd="t" o:hr="t" fillcolor="#a0a0a0" stroked="f"/>
-        </w:pict>
       </w:r>
     </w:p>
     <w:p>
@@ -5285,7 +5556,21 @@
           <w:noProof/>
           <w:lang w:val="en-US"/>
         </w:rPr>
-        <w:t>In contrast, returns themselves showed nearly flat spectra (monofractal or white-noise structure).</w:t>
+        <w:t>In contrast, returns themselves showed flat</w:t>
+      </w:r>
+      <w:r>
+        <w:rPr>
+          <w:noProof/>
+          <w:lang w:val="en-US"/>
+        </w:rPr>
+        <w:t>ter</w:t>
+      </w:r>
+      <w:r>
+        <w:rPr>
+          <w:noProof/>
+          <w:lang w:val="en-US"/>
+        </w:rPr>
+        <w:t xml:space="preserve"> spectra (monofractal or white-noise structure).</w:t>
       </w:r>
       <w:r>
         <w:rPr>
@@ -5381,7 +5666,15 @@
           <w:noProof/>
           <w:lang w:val="en-US"/>
         </w:rPr>
-        <w:t>estimated via MF-DFA. While MF-DFA measures scaling empirically, FIGARCH embeds it in a formal stochastic structure. Therefore, the degree of persistence identified by FIGARCH should align qualitatively with the width of the multifractal spectrum Δ</w:t>
+        <w:t xml:space="preserve">estimated via MF-DFA. While MF-DFA </w:t>
+      </w:r>
+      <w:r>
+        <w:rPr>
+          <w:noProof/>
+          <w:lang w:val="en-US"/>
+        </w:rPr>
+        <w:lastRenderedPageBreak/>
+        <w:t>measures scaling empirically, FIGARCH embeds it in a formal stochastic structure. Therefore, the degree of persistence identified by FIGARCH should align qualitatively with the width of the multifractal spectrum Δ</w:t>
       </w:r>
       <w:r>
         <w:rPr>
@@ -5536,15 +5829,7 @@
           <w:noProof/>
           <w:lang w:val="en-US"/>
         </w:rPr>
-        <w:t xml:space="preserve">(Bitcoin, BOVESPA) </w:t>
-      </w:r>
-      <w:r>
-        <w:rPr>
-          <w:noProof/>
-          <w:lang w:val="en-US"/>
-        </w:rPr>
-        <w:lastRenderedPageBreak/>
-        <w:t xml:space="preserve">display higher </w:t>
+        <w:t xml:space="preserve">(Bitcoin, BOVESPA) display higher </w:t>
       </w:r>
       <m:oMath>
         <m:r>
@@ -5735,7 +6020,42 @@
         <w:rPr>
           <w:lang w:val="en-US"/>
         </w:rPr>
-        <w:t>Therefore, the persistence observed in our data cannot be replicated simply by adding short-memory lags within a finite-order GARCH framework—a conclusion consistent with Baillie, Bollerslev and Mikkelsen (1996) and later studies such as Candelon and Straetmans (2023). This reinforces the interpretation that FIGARCH’s fractional-differencing kernel captures a genuinely slower and more persistent volatility dynamics rather than merely mimicking additional short-term lags.</w:t>
+        <w:t xml:space="preserve">Therefore, the persistence observed in our data cannot be replicated simply by adding short-memory lags within a finite-order GARCH framework—a conclusion consistent with Baillie, Bollerslev and Mikkelsen (1996) and later studies such as </w:t>
+      </w:r>
+      <w:proofErr w:type="spellStart"/>
+      <w:r>
+        <w:rPr>
+          <w:lang w:val="en-US"/>
+        </w:rPr>
+        <w:t>Candelon</w:t>
+      </w:r>
+      <w:proofErr w:type="spellEnd"/>
+      <w:r>
+        <w:rPr>
+          <w:lang w:val="en-US"/>
+        </w:rPr>
+        <w:t xml:space="preserve"> and </w:t>
+      </w:r>
+      <w:proofErr w:type="spellStart"/>
+      <w:r>
+        <w:rPr>
+          <w:lang w:val="en-US"/>
+        </w:rPr>
+        <w:t>Straetmans</w:t>
+      </w:r>
+      <w:proofErr w:type="spellEnd"/>
+      <w:r>
+        <w:rPr>
+          <w:lang w:val="en-US"/>
+        </w:rPr>
+        <w:t xml:space="preserve"> (2023). This reinforces the interpretation that FIGARCH’s fractional-</w:t>
+      </w:r>
+      <w:r>
+        <w:rPr>
+          <w:lang w:val="en-US"/>
+        </w:rPr>
+        <w:lastRenderedPageBreak/>
+        <w:t>differencing kernel captures a genuinely slower and more persistent volatility dynamics rather than merely mimicking additional short-term lags.</w:t>
       </w:r>
     </w:p>
     <w:p>
@@ -5811,7 +6131,6 @@
           <w:noProof/>
           <w:lang w:val="en-US"/>
         </w:rPr>
-        <w:lastRenderedPageBreak/>
         <w:t xml:space="preserve">During estimation, the FIGARCH model for Tesla frequently produced </w:t>
       </w:r>
       <m:oMath>
@@ -6163,6 +6482,14 @@
           </w:rPr>
           <m:t>d</m:t>
         </m:r>
+        <m:r>
+          <w:rPr>
+            <w:rFonts w:ascii="Cambria Math" w:hAnsi="Cambria Math"/>
+            <w:noProof/>
+            <w:lang w:val="en-US"/>
+          </w:rPr>
+          <m:t xml:space="preserve"> </m:t>
+        </m:r>
       </m:oMath>
       <w:r>
         <w:rPr>
@@ -6208,6 +6535,7 @@
           <w:noProof/>
           <w:lang w:val="en-US"/>
         </w:rPr>
+        <w:lastRenderedPageBreak/>
         <w:t xml:space="preserve">The Tesla case </w:t>
       </w:r>
       <w:r>
@@ -6287,28 +6615,7 @@
           <w:noProof/>
           <w:lang w:val="en-US"/>
         </w:rPr>
-        <w:lastRenderedPageBreak/>
         <w:t>In the broader sample, excluding Tesla improves the stability of FIGARCH parameter estimates and their consistency with MF-DFA results. This confirms that the pathology arises from Tesla’s regime-shifting nature, not from the modeling framework itself.</w:t>
-      </w:r>
-    </w:p>
-    <w:p>
-      <w:pPr>
-        <w:spacing w:line="480" w:lineRule="auto"/>
-        <w:jc w:val="both"/>
-        <w:rPr>
-          <w:noProof/>
-          <w:lang w:val="en-US"/>
-        </w:rPr>
-      </w:pPr>
-      <w:r>
-        <w:rPr>
-          <w:noProof/>
-          <w:lang w:val="en-US"/>
-          <w14:ligatures w14:val="standardContextual"/>
-        </w:rPr>
-        <w:pict w14:anchorId="527BEE6B">
-          <v:rect id="_x0000_i1028" alt="" style="width:425.2pt;height:.05pt;mso-width-percent:0;mso-height-percent:0;mso-width-percent:0;mso-height-percent:0" o:hralign="center" o:hrstd="t" o:hr="t" fillcolor="#a0a0a0" stroked="f"/>
-        </w:pict>
       </w:r>
     </w:p>
     <w:p>
@@ -6368,7 +6675,25 @@
           <w:rFonts w:eastAsiaTheme="majorEastAsia"/>
           <w:lang w:val="en-US"/>
         </w:rPr>
-        <w:t>(i) Stable long memory (Bitcoin, BOVESPA).</w:t>
+        <w:t>(</w:t>
+      </w:r>
+      <w:proofErr w:type="spellStart"/>
+      <w:r>
+        <w:rPr>
+          <w:rStyle w:val="Textoennegrita"/>
+          <w:rFonts w:eastAsiaTheme="majorEastAsia"/>
+          <w:lang w:val="en-US"/>
+        </w:rPr>
+        <w:t>i</w:t>
+      </w:r>
+      <w:proofErr w:type="spellEnd"/>
+      <w:r>
+        <w:rPr>
+          <w:rStyle w:val="Textoennegrita"/>
+          <w:rFonts w:eastAsiaTheme="majorEastAsia"/>
+          <w:lang w:val="en-US"/>
+        </w:rPr>
+        <w:t>) Stable long memory (Bitcoin, BOVESPA).</w:t>
       </w:r>
       <w:r>
         <w:rPr>
@@ -6496,6 +6821,7 @@
           <w:rFonts w:eastAsiaTheme="majorEastAsia"/>
           <w:lang w:val="en-US"/>
         </w:rPr>
+        <w:lastRenderedPageBreak/>
         <w:t>(iii) Unstable or regime-dependent persistence (Tesla).</w:t>
       </w:r>
     </w:p>
@@ -6518,14 +6844,7 @@
         <w:rPr>
           <w:lang w:val="en-US"/>
         </w:rPr>
-        <w:t xml:space="preserve">esla exhibits marked shifts in volatility structure, with fluctuating persistence levels and irregular MF-DFA spectra. These features correspond to unstable or regime-driven </w:t>
-      </w:r>
-      <w:r>
-        <w:rPr>
-          <w:lang w:val="en-US"/>
-        </w:rPr>
-        <w:lastRenderedPageBreak/>
-        <w:t>dynamics in which FIGARCH frequently fails to converge, making short-memory models more reliable.</w:t>
+        <w:t>esla exhibits marked shifts in volatility structure, with fluctuating persistence levels and irregular MF-DFA spectra. These features correspond to unstable or regime-driven dynamics in which FIGARCH frequently fails to converge, making short-memory models more reliable.</w:t>
       </w:r>
     </w:p>
     <w:p>
@@ -6773,6 +7092,7 @@
           <w:noProof/>
           <w:lang w:val="en-US"/>
         </w:rPr>
+        <w:lastRenderedPageBreak/>
         <w:t>Fragility under regime shifts.</w:t>
       </w:r>
       <w:r>
@@ -6841,7 +7161,6 @@
           <w:noProof/>
           <w:lang w:val="en-US"/>
         </w:rPr>
-        <w:lastRenderedPageBreak/>
         <w:t xml:space="preserve">Overall, the empirical results support a </w:t>
       </w:r>
       <w:r>
@@ -6995,16 +7314,6 @@
           <w:lang w:val="en-US"/>
         </w:rPr>
       </w:pPr>
-      <w:r>
-        <w:rPr>
-          <w:noProof/>
-          <w:lang w:val="en-US"/>
-          <w14:ligatures w14:val="standardContextual"/>
-        </w:rPr>
-        <w:pict w14:anchorId="3A6BAB48">
-          <v:rect id="_x0000_i1027" alt="" style="width:425.2pt;height:.05pt;mso-width-percent:0;mso-height-percent:0;mso-width-percent:0;mso-height-percent:0" o:hralign="center" o:hrstd="t" o:hr="t" fillcolor="#a0a0a0" stroked="f"/>
-        </w:pict>
-      </w:r>
     </w:p>
     <w:p>
       <w:pPr>
@@ -7048,6 +7357,7 @@
           <w:noProof/>
           <w:lang w:val="en-US"/>
         </w:rPr>
+        <w:lastRenderedPageBreak/>
         <w:t>Value-at-Risk (VaR)</w:t>
       </w:r>
       <w:r>
@@ -7353,7 +7663,6 @@
           <w:noProof/>
           <w:lang w:val="en-US"/>
         </w:rPr>
-        <w:lastRenderedPageBreak/>
         <w:t xml:space="preserve">where </w:t>
       </w:r>
       <m:oMath>
@@ -7675,26 +7984,6 @@
     </w:p>
     <w:p>
       <w:pPr>
-        <w:spacing w:line="480" w:lineRule="auto"/>
-        <w:jc w:val="both"/>
-        <w:rPr>
-          <w:noProof/>
-          <w:lang w:val="en-US"/>
-        </w:rPr>
-      </w:pPr>
-      <w:r>
-        <w:rPr>
-          <w:noProof/>
-          <w:lang w:val="en-US"/>
-          <w14:ligatures w14:val="standardContextual"/>
-        </w:rPr>
-        <w:pict w14:anchorId="68967456">
-          <v:rect id="_x0000_i1026" alt="" style="width:425.2pt;height:.05pt;mso-width-percent:0;mso-height-percent:0;mso-width-percent:0;mso-height-percent:0" o:hralign="center" o:hrstd="t" o:hr="t" fillcolor="#a0a0a0" stroked="f"/>
-        </w:pict>
-      </w:r>
-    </w:p>
-    <w:p>
-      <w:pPr>
         <w:pStyle w:val="Ttulo3"/>
         <w:spacing w:line="480" w:lineRule="auto"/>
         <w:jc w:val="both"/>
@@ -7863,7 +8152,14 @@
         <w:rPr>
           <w:lang w:val="en-US"/>
         </w:rPr>
-        <w:t xml:space="preserve"> indicates that the model either underestimates or overestimates tail risk. We report both the test statistic and the observed violation frequency, and we complement the analysis with simple inspection of violation clustering, as an adequate VaR model should produce failures that are </w:t>
+        <w:t xml:space="preserve"> indicates that the model either underestimates or overestimates tail risk. We report both the test statistic and the observed violation frequency, and we </w:t>
+      </w:r>
+      <w:r>
+        <w:rPr>
+          <w:lang w:val="en-US"/>
+        </w:rPr>
+        <w:lastRenderedPageBreak/>
+        <w:t xml:space="preserve">complement the analysis with simple inspection of violation clustering, as an adequate VaR model should produce failures that are </w:t>
       </w:r>
       <w:r>
         <w:rPr>
@@ -7882,26 +8178,6 @@
     </w:p>
     <w:p>
       <w:pPr>
-        <w:spacing w:line="480" w:lineRule="auto"/>
-        <w:jc w:val="both"/>
-        <w:rPr>
-          <w:noProof/>
-          <w:lang w:val="en-US"/>
-        </w:rPr>
-      </w:pPr>
-      <w:r>
-        <w:rPr>
-          <w:noProof/>
-          <w:lang w:val="en-US"/>
-          <w14:ligatures w14:val="standardContextual"/>
-        </w:rPr>
-        <w:pict w14:anchorId="0F0CBA96">
-          <v:rect id="_x0000_i1025" alt="" style="width:425.2pt;height:.05pt;mso-width-percent:0;mso-height-percent:0;mso-width-percent:0;mso-height-percent:0" o:hralign="center" o:hrstd="t" o:hr="t" fillcolor="#a0a0a0" stroked="f"/>
-        </w:pict>
-      </w:r>
-    </w:p>
-    <w:p>
-      <w:pPr>
         <w:spacing w:before="100" w:beforeAutospacing="1" w:after="100" w:afterAutospacing="1" w:line="480" w:lineRule="auto"/>
         <w:jc w:val="both"/>
         <w:outlineLvl w:val="2"/>
@@ -7941,7 +8217,6 @@
           <w:bCs/>
           <w:lang w:val="en-US"/>
         </w:rPr>
-        <w:lastRenderedPageBreak/>
         <w:t xml:space="preserve">Table 2 </w:t>
       </w:r>
       <w:r>
@@ -8130,14 +8405,8 @@
         <w:rPr>
           <w:lang w:val="en-US"/>
         </w:rPr>
-        <w:t xml:space="preserve">For Tesla, neither model performs adequately. Violations cluster strongly, reflecting abrupt volatility regime shifts. FIGARCH over-smooths and reacts too slowly to shocks, while GARCH reacts quickly but underestimates persistence thereafter. Both fail the </w:t>
-      </w:r>
-      <w:r>
-        <w:rPr>
-          <w:lang w:val="en-US"/>
-        </w:rPr>
         <w:lastRenderedPageBreak/>
-        <w:t>coverage test for opposite reasons—evidence that single-regime models are not appropriate for this series.</w:t>
+        <w:t>For Tesla, neither model performs adequately. Violations cluster strongly, reflecting abrupt volatility regime shifts. FIGARCH over-smooths and reacts too slowly to shocks, while GARCH reacts quickly but underestimates persistence thereafter. Both fail the coverage test for opposite reasons—evidence that single-regime models are not appropriate for this series.</w:t>
       </w:r>
     </w:p>
     <w:p>
@@ -8245,12 +8514,8 @@
       <w:pPr>
         <w:pStyle w:val="Ttulo3"/>
         <w:spacing w:line="480" w:lineRule="auto"/>
-        <w:jc w:val="both"/>
-        <w:rPr>
-          <w:rFonts w:cs="Times New Roman"/>
+        <w:rPr>
           <w:color w:val="000000" w:themeColor="text1"/>
-          <w:sz w:val="27"/>
-          <w:szCs w:val="27"/>
           <w:lang w:val="en-US"/>
         </w:rPr>
       </w:pPr>
@@ -8263,7 +8528,15 @@
           <w:szCs w:val="27"/>
           <w:lang w:val="en-US"/>
         </w:rPr>
-        <w:t xml:space="preserve">5.4 When does long memory help? </w:t>
+        <w:t xml:space="preserve">5.4 </w:t>
+      </w:r>
+      <w:r>
+        <w:rPr>
+          <w:rStyle w:val="Textoennegrita"/>
+          <w:color w:val="000000" w:themeColor="text1"/>
+          <w:lang w:val="en-US"/>
+        </w:rPr>
+        <w:t>When does long-memory modelling matter?</w:t>
       </w:r>
     </w:p>
     <w:p>
@@ -8279,7 +8552,7 @@
         <w:rPr>
           <w:lang w:val="en-US"/>
         </w:rPr>
-        <w:t>Long-memory helps when:</w:t>
+        <w:t>The empirical results indicate that the usefulness of fractional integration depends critically on the structure of volatility:</w:t>
       </w:r>
     </w:p>
     <w:p>
@@ -8287,7 +8560,7 @@
         <w:pStyle w:val="NormalWeb"/>
         <w:numPr>
           <w:ilvl w:val="0"/>
-          <w:numId w:val="32"/>
+          <w:numId w:val="44"/>
         </w:numPr>
         <w:spacing w:line="480" w:lineRule="auto"/>
         <w:jc w:val="both"/>
@@ -8297,9 +8570,17 @@
       </w:pPr>
       <w:r>
         <w:rPr>
-          <w:lang w:val="en-US"/>
-        </w:rPr>
-        <w:t>volatility is persistent and stationary → FIGARCH improves tail-risk (Bitcoin, BOVESPA);</w:t>
+          <w:rStyle w:val="Textoennegrita"/>
+          <w:rFonts w:eastAsiaTheme="majorEastAsia"/>
+          <w:lang w:val="en-US"/>
+        </w:rPr>
+        <w:t>When volatility is strongly persistent and stationary</w:t>
+      </w:r>
+      <w:r>
+        <w:rPr>
+          <w:lang w:val="en-US"/>
+        </w:rPr>
+        <w:t>, FIGARCH provides better tail-risk calibration (Bitcoin, BOVESPA).</w:t>
       </w:r>
     </w:p>
     <w:p>
@@ -8307,7 +8588,7 @@
         <w:pStyle w:val="NormalWeb"/>
         <w:numPr>
           <w:ilvl w:val="0"/>
-          <w:numId w:val="32"/>
+          <w:numId w:val="44"/>
         </w:numPr>
         <w:spacing w:line="480" w:lineRule="auto"/>
         <w:jc w:val="both"/>
@@ -8317,9 +8598,18 @@
       </w:pPr>
       <w:r>
         <w:rPr>
-          <w:lang w:val="en-US"/>
-        </w:rPr>
-        <w:t>persistence is weak → GARCH remains adequate (S&amp;P 500, IBEX 35);</w:t>
+          <w:rStyle w:val="Textoennegrita"/>
+          <w:rFonts w:eastAsiaTheme="majorEastAsia"/>
+          <w:lang w:val="en-US"/>
+        </w:rPr>
+        <w:lastRenderedPageBreak/>
+        <w:t>When persistence is weak</w:t>
+      </w:r>
+      <w:r>
+        <w:rPr>
+          <w:lang w:val="en-US"/>
+        </w:rPr>
+        <w:t>, long-memory terms add little information, and standard GARCH remains adequate (S&amp;P 500, IBEX 35).</w:t>
       </w:r>
     </w:p>
     <w:p>
@@ -8327,7 +8617,7 @@
         <w:pStyle w:val="NormalWeb"/>
         <w:numPr>
           <w:ilvl w:val="0"/>
-          <w:numId w:val="32"/>
+          <w:numId w:val="44"/>
         </w:numPr>
         <w:spacing w:line="480" w:lineRule="auto"/>
         <w:jc w:val="both"/>
@@ -8337,9 +8627,17 @@
       </w:pPr>
       <w:r>
         <w:rPr>
-          <w:lang w:val="en-US"/>
-        </w:rPr>
-        <w:t>volatility undergoes regime shifts → neither model works (Tesla).</w:t>
+          <w:rStyle w:val="Textoennegrita"/>
+          <w:rFonts w:eastAsiaTheme="majorEastAsia"/>
+          <w:lang w:val="en-US"/>
+        </w:rPr>
+        <w:t>When volatility is dominated by regime shifts</w:t>
+      </w:r>
+      <w:r>
+        <w:rPr>
+          <w:lang w:val="en-US"/>
+        </w:rPr>
+        <w:t>, neither GARCH nor FIGARCH performs satisfactorily (Tesla).</w:t>
       </w:r>
     </w:p>
     <w:p>
@@ -8355,29 +8653,45 @@
         <w:rPr>
           <w:lang w:val="en-US"/>
         </w:rPr>
-        <w:lastRenderedPageBreak/>
         <w:t xml:space="preserve">Importantly, FIGARCH improves </w:t>
       </w:r>
       <w:r>
         <w:rPr>
-          <w:lang w:val="en-US"/>
-        </w:rPr>
-        <w:t xml:space="preserve">VaR </w:t>
-      </w:r>
-      <w:r>
-        <w:rPr>
-          <w:lang w:val="en-US"/>
-        </w:rPr>
-        <w:t>calibration</w:t>
-      </w:r>
-      <w:r>
-        <w:t xml:space="preserve"> more than RMSE performance.</w:t>
-      </w:r>
-      <w:r>
-        <w:rPr>
-          <w:lang w:val="en-US"/>
-        </w:rPr>
-        <w:t xml:space="preserve"> suggesting that fractional persistence influences tail quantiles more than squared-error metrics—a pattern documented in risk-management studies.</w:t>
+          <w:rStyle w:val="Textoennegrita"/>
+          <w:rFonts w:eastAsiaTheme="majorEastAsia"/>
+          <w:lang w:val="en-US"/>
+        </w:rPr>
+        <w:t>Value-at-Risk calibration more than RMSE</w:t>
+      </w:r>
+      <w:r>
+        <w:rPr>
+          <w:lang w:val="en-US"/>
+        </w:rPr>
+        <w:t xml:space="preserve">, suggesting that fractional persistence affects </w:t>
+      </w:r>
+      <w:r>
+        <w:rPr>
+          <w:rStyle w:val="Textoennegrita"/>
+          <w:rFonts w:eastAsiaTheme="majorEastAsia"/>
+          <w:lang w:val="en-US"/>
+        </w:rPr>
+        <w:t xml:space="preserve">tail </w:t>
+      </w:r>
+      <w:proofErr w:type="spellStart"/>
+      <w:r>
+        <w:rPr>
+          <w:rStyle w:val="Textoennegrita"/>
+          <w:rFonts w:eastAsiaTheme="majorEastAsia"/>
+          <w:lang w:val="en-US"/>
+        </w:rPr>
+        <w:t>behaviour</w:t>
+      </w:r>
+      <w:proofErr w:type="spellEnd"/>
+      <w:r>
+        <w:rPr>
+          <w:lang w:val="en-US"/>
+        </w:rPr>
+        <w:t xml:space="preserve"> rather than point volatility forecasts—an empirical regularity documented in the risk-management literature.</w:t>
       </w:r>
     </w:p>
     <w:p>
@@ -8393,24 +8707,12 @@
         <w:rPr>
           <w:lang w:val="en-US"/>
         </w:rPr>
-        <w:t xml:space="preserve">Economically, FIGARCH yields more conservative VaR </w:t>
-      </w:r>
-      <w:r>
-        <w:rPr>
-          <w:lang w:val="en-US"/>
-        </w:rPr>
-        <w:t>estimates</w:t>
-      </w:r>
-      <w:r>
-        <w:rPr>
-          <w:lang w:val="en-US"/>
-        </w:rPr>
-        <w:t xml:space="preserve"> when persistence is sustained, which benefits regulatory capital estimation but may be costly for traders. GARCH provides more reactive forecasts but may underestimate risk after calm periods.</w:t>
-      </w:r>
-    </w:p>
-    <w:p>
-      <w:pPr>
-        <w:pStyle w:val="NormalWeb"/>
+        <w:t>From an economic perspective, FIGARCH generates smoother and more conservative volatility forecasts when persistence is stable, which can improve regulatory capital assessment but may be costly for trading applications. GARCH, in contrast, reacts more quickly to new shocks but can underestimate risk following tranquil periods.</w:t>
+      </w:r>
+    </w:p>
+    <w:p>
+      <w:pPr>
+        <w:pStyle w:val="Ttulo3"/>
         <w:spacing w:line="480" w:lineRule="auto"/>
         <w:jc w:val="both"/>
         <w:rPr>
@@ -8422,7 +8724,6 @@
       <w:r>
         <w:rPr>
           <w:rStyle w:val="Textoennegrita"/>
-          <w:rFonts w:eastAsiaTheme="majorEastAsia"/>
           <w:sz w:val="27"/>
           <w:szCs w:val="27"/>
           <w:lang w:val="en-US"/>
@@ -8432,7 +8733,6 @@
       <w:r>
         <w:rPr>
           <w:rStyle w:val="Textoennegrita"/>
-          <w:rFonts w:eastAsiaTheme="majorEastAsia"/>
           <w:sz w:val="27"/>
           <w:szCs w:val="27"/>
           <w:lang w:val="en-US"/>
@@ -8442,7 +8742,6 @@
       <w:r>
         <w:rPr>
           <w:rStyle w:val="Textoennegrita"/>
-          <w:rFonts w:eastAsiaTheme="majorEastAsia"/>
           <w:sz w:val="27"/>
           <w:szCs w:val="27"/>
           <w:lang w:val="en-US"/>
@@ -8569,8 +8868,18 @@
           <w:rFonts w:eastAsiaTheme="majorEastAsia"/>
           <w:lang w:val="en-US"/>
         </w:rPr>
-        <w:t>Predictive and risk performance diverge:</w:t>
-      </w:r>
+        <w:t xml:space="preserve">Predictive and risk performance </w:t>
+      </w:r>
+      <w:proofErr w:type="gramStart"/>
+      <w:r>
+        <w:rPr>
+          <w:rStyle w:val="Textoennegrita"/>
+          <w:rFonts w:eastAsiaTheme="majorEastAsia"/>
+          <w:lang w:val="en-US"/>
+        </w:rPr>
+        <w:t>diverge:</w:t>
+      </w:r>
+      <w:proofErr w:type="gramEnd"/>
       <w:r>
         <w:rPr>
           <w:lang w:val="en-US"/>
@@ -8591,6 +8900,7 @@
         <w:rPr>
           <w:lang w:val="en-US"/>
         </w:rPr>
+        <w:lastRenderedPageBreak/>
         <w:t>Overall, the results show that the benefits of fractional integration are conditional on the structural properties of volatility. Long-memory modelling enhances risk assessment in some markets but offers limited or no advantage in others.</w:t>
       </w:r>
     </w:p>
@@ -8626,7 +8936,6 @@
           <w:szCs w:val="27"/>
           <w:lang w:val="en-US"/>
         </w:rPr>
-        <w:lastRenderedPageBreak/>
         <w:t>5.</w:t>
       </w:r>
       <w:r>
@@ -8658,60 +8967,232 @@
         <w:spacing w:line="480" w:lineRule="auto"/>
         <w:jc w:val="both"/>
         <w:rPr>
-          <w:b/>
-          <w:bCs/>
-          <w:lang w:val="en-US"/>
-        </w:rPr>
-      </w:pPr>
+          <w:lang w:val="en-US"/>
+        </w:rPr>
+      </w:pPr>
+      <w:r>
+        <w:rPr>
+          <w:lang w:val="en-US"/>
+        </w:rPr>
+        <w:t>A series of robustness checks confirms that the main empirical conclusions—</w:t>
+      </w:r>
+      <w:r>
+        <w:rPr>
+          <w:lang w:val="en-US"/>
+        </w:rPr>
+        <w:br/>
+        <w:t>(1) FIGARCH improves tail-risk calibration only in a subset of markets;</w:t>
+      </w:r>
+      <w:r>
+        <w:rPr>
+          <w:lang w:val="en-US"/>
+        </w:rPr>
+        <w:br/>
+        <w:t>(2) ARFIMA does not outperform ARIMA in the mean equation; and</w:t>
+      </w:r>
+      <w:r>
+        <w:rPr>
+          <w:lang w:val="en-US"/>
+        </w:rPr>
+        <w:br/>
+        <w:t>(3) the results are not driven by modelling choices or sample artefacts—are structurally grounded rather than sample-specific.</w:t>
+      </w:r>
+    </w:p>
+    <w:p>
+      <w:pPr>
+        <w:pStyle w:val="NormalWeb"/>
+        <w:spacing w:line="480" w:lineRule="auto"/>
+        <w:jc w:val="both"/>
+        <w:rPr>
+          <w:lang w:val="en-US"/>
+        </w:rPr>
+      </w:pPr>
+      <w:r>
+        <w:rPr>
+          <w:lang w:val="en-US"/>
+        </w:rPr>
+        <w:t xml:space="preserve">First, </w:t>
+      </w:r>
       <w:r>
         <w:rPr>
           <w:rStyle w:val="Textoennegrita"/>
           <w:rFonts w:eastAsiaTheme="majorEastAsia"/>
-          <w:b w:val="0"/>
-          <w:bCs w:val="0"/>
-          <w:lang w:val="en-US"/>
-        </w:rPr>
-        <w:t>A series of robustness checks confirms that the main empirical conclusions—</w:t>
+          <w:lang w:val="en-US"/>
+        </w:rPr>
+        <w:t>subsample analyses</w:t>
+      </w:r>
+      <w:r>
+        <w:rPr>
+          <w:lang w:val="en-US"/>
+        </w:rPr>
+        <w:t xml:space="preserve"> show that fractional volatility estimates are stable only in markets where long-memory dynamics are themselves stable. When the sample is partitioned into multiple non-overlapping windows, FIGARCH produces consistent fractional parameters for Bitcoin and BOVESPA, whereas estimates for the S&amp;P 500 and IBEX 35 remain close to the short-memory frontier. Tesla exhibits unstable values and frequent convergence failures. This mirrors the MF-DFA spectra and confirms that FIGARCH outperforms GARCH only when persistence is genuine, stationary, and not contaminated by regime shifts.</w:t>
       </w:r>
     </w:p>
     <w:p>
       <w:pPr>
         <w:pStyle w:val="NormalWeb"/>
-        <w:spacing w:after="0" w:afterAutospacing="0" w:line="480" w:lineRule="auto"/>
-        <w:jc w:val="both"/>
+        <w:spacing w:line="480" w:lineRule="auto"/>
+        <w:jc w:val="both"/>
+        <w:rPr>
+          <w:lang w:val="en-US"/>
+        </w:rPr>
+      </w:pPr>
+      <w:r>
+        <w:rPr>
+          <w:lang w:val="en-US"/>
+        </w:rPr>
+        <w:t xml:space="preserve">Second, </w:t>
+      </w:r>
+      <w:r>
         <w:rPr>
           <w:rStyle w:val="Textoennegrita"/>
           <w:rFonts w:eastAsiaTheme="majorEastAsia"/>
           <w:lang w:val="en-US"/>
         </w:rPr>
-      </w:pPr>
+        <w:t>robustness tests for the mean equation</w:t>
+      </w:r>
+      <w:r>
+        <w:rPr>
+          <w:lang w:val="en-US"/>
+        </w:rPr>
+        <w:t xml:space="preserve"> show that the absence of long memory in returns is not an artefact of specification. ARFIMA and ARIMA models were re-estimated across alternative sample windows and </w:t>
+      </w:r>
+      <w:proofErr w:type="spellStart"/>
+      <w:r>
+        <w:rPr>
+          <w:lang w:val="en-US"/>
+        </w:rPr>
+        <w:t>initialisations</w:t>
+      </w:r>
+      <w:proofErr w:type="spellEnd"/>
+      <w:r>
+        <w:rPr>
+          <w:lang w:val="en-US"/>
+        </w:rPr>
+        <w:t xml:space="preserve"> of the fractional parameter </w:t>
+      </w:r>
+      <w:r>
+        <w:rPr>
+          <w:rStyle w:val="nfasis"/>
+          <w:rFonts w:eastAsiaTheme="majorEastAsia"/>
+          <w:lang w:val="en-US"/>
+        </w:rPr>
+        <w:t>d</w:t>
+      </w:r>
+      <w:r>
+        <w:rPr>
+          <w:lang w:val="en-US"/>
+        </w:rPr>
+        <w:t xml:space="preserve">, consistently yielding </w:t>
+      </w:r>
+      <w:r>
+        <w:rPr>
+          <w:rStyle w:val="nfasis"/>
+          <w:rFonts w:eastAsiaTheme="majorEastAsia"/>
+          <w:lang w:val="en-US"/>
+        </w:rPr>
+        <w:t>d ≈ 0</w:t>
+      </w:r>
+      <w:r>
+        <w:rPr>
+          <w:lang w:val="en-US"/>
+        </w:rPr>
+        <w:t xml:space="preserve">. Out-of-sample RMSE and information criteria remain essentially identical across specifications. This reinforces the negative result: </w:t>
+      </w:r>
+      <w:r>
+        <w:rPr>
+          <w:lang w:val="en-US"/>
+        </w:rPr>
+        <w:lastRenderedPageBreak/>
+        <w:t>ARFIMA does not outperform ARIMA because returns genuinely lack long-range dependence, not because of estimation failure or distributional assumptions.</w:t>
+      </w:r>
+    </w:p>
+    <w:p>
+      <w:pPr>
+        <w:pStyle w:val="NormalWeb"/>
+        <w:spacing w:line="480" w:lineRule="auto"/>
+        <w:jc w:val="both"/>
+        <w:rPr>
+          <w:lang w:val="en-US"/>
+        </w:rPr>
+      </w:pPr>
+      <w:r>
+        <w:rPr>
+          <w:lang w:val="en-US"/>
+        </w:rPr>
+        <w:t xml:space="preserve">Third, </w:t>
+      </w:r>
       <w:r>
         <w:rPr>
           <w:rStyle w:val="Textoennegrita"/>
           <w:rFonts w:eastAsiaTheme="majorEastAsia"/>
           <w:lang w:val="en-US"/>
         </w:rPr>
-        <w:t>(1) FIGARCH improves risk calibration in a subset of markets,</w:t>
+        <w:t>changing the innovation distribution</w:t>
+      </w:r>
+      <w:r>
+        <w:rPr>
+          <w:lang w:val="en-US"/>
+        </w:rPr>
+        <w:t xml:space="preserve"> from Gaussian to Student-t does not alter the relative ranking of the models. While heavy tails widen absolute VaR levels, FIGARCH continues to reduce under-coverage only in persistent markets, offering no advantage elsewhere. This indicates that FIGARCH’s superior VaR calibration in Bitcoin and BOVESPA stems from volatility persistence rather than distributional assumptions.</w:t>
       </w:r>
     </w:p>
     <w:p>
       <w:pPr>
         <w:pStyle w:val="NormalWeb"/>
-        <w:spacing w:before="0" w:beforeAutospacing="0" w:after="0" w:afterAutospacing="0" w:line="480" w:lineRule="auto"/>
-        <w:jc w:val="both"/>
+        <w:spacing w:line="480" w:lineRule="auto"/>
+        <w:jc w:val="both"/>
+        <w:rPr>
+          <w:lang w:val="en-US"/>
+        </w:rPr>
+      </w:pPr>
+      <w:r>
+        <w:rPr>
+          <w:lang w:val="en-US"/>
+        </w:rPr>
+        <w:t xml:space="preserve">Fourth, </w:t>
+      </w:r>
+      <w:r>
         <w:rPr>
           <w:rStyle w:val="Textoennegrita"/>
           <w:rFonts w:eastAsiaTheme="majorEastAsia"/>
           <w:lang w:val="en-US"/>
         </w:rPr>
-      </w:pPr>
-      <w:r>
-        <w:rPr>
-          <w:b/>
-          <w:bCs/>
-          <w:lang w:val="en-US"/>
-        </w:rPr>
-        <w:br/>
+        <w:t>alternative out-of-sample evaluation windows</w:t>
+      </w:r>
+      <w:r>
+        <w:rPr>
+          <w:lang w:val="en-US"/>
+        </w:rPr>
+        <w:t xml:space="preserve"> generate the same qualitative pattern. Forecast accuracy varies across windows, but FIGARCH never outperforms GARCH in markets with weak persistence and consistently improves tail-risk calibration only in markets with strong long-range dependence. This rules out the possibility that the findings depend on a </w:t>
+      </w:r>
+      <w:r>
+        <w:rPr>
+          <w:lang w:val="en-US"/>
+        </w:rPr>
+        <w:t>favorable</w:t>
+      </w:r>
+      <w:r>
+        <w:rPr>
+          <w:lang w:val="en-US"/>
+        </w:rPr>
+        <w:t xml:space="preserve"> choice of evaluation sample.</w:t>
+      </w:r>
+    </w:p>
+    <w:p>
+      <w:pPr>
+        <w:pStyle w:val="NormalWeb"/>
+        <w:spacing w:line="480" w:lineRule="auto"/>
+        <w:jc w:val="both"/>
+        <w:rPr>
+          <w:lang w:val="en-US"/>
+        </w:rPr>
+      </w:pPr>
+      <w:r>
+        <w:rPr>
+          <w:lang w:val="en-US"/>
+        </w:rPr>
+        <w:t xml:space="preserve">Finally, </w:t>
       </w:r>
       <w:r>
         <w:rPr>
@@ -8719,7 +9200,25 @@
           <w:rFonts w:eastAsiaTheme="majorEastAsia"/>
           <w:lang w:val="en-US"/>
         </w:rPr>
-        <w:t>(2) ARFIMA does not outperform ARIMA, and</w:t>
+        <w:t>estimation diagnostics</w:t>
+      </w:r>
+      <w:r>
+        <w:rPr>
+          <w:lang w:val="en-US"/>
+        </w:rPr>
+        <w:t xml:space="preserve"> confirm that FIGARCH’s failures occur only when the data exhibit structural breaks rather than stable long-memory </w:t>
+      </w:r>
+      <w:r>
+        <w:rPr>
+          <w:lang w:val="en-US"/>
+        </w:rPr>
+        <w:t>behavior</w:t>
+      </w:r>
+      <w:r>
+        <w:rPr>
+          <w:lang w:val="en-US"/>
+        </w:rPr>
+        <w:t>. Convergence to the IGARCH boundary or numerical instability appears exclusively in Tesla, whose volatility process is dominated by abrupt regime shifts. This suggests that the fragility of fractional models reflects structural non-stationarity rather than numerical deficiencies.</w:t>
       </w:r>
     </w:p>
     <w:p>
@@ -8728,318 +9227,28 @@
         <w:spacing w:line="480" w:lineRule="auto"/>
         <w:jc w:val="both"/>
         <w:rPr>
-          <w:b/>
-          <w:bCs/>
-          <w:lang w:val="en-US"/>
-        </w:rPr>
-      </w:pPr>
-      <w:r>
-        <w:rPr>
-          <w:b/>
-          <w:bCs/>
-          <w:lang w:val="en-US"/>
-        </w:rPr>
-        <w:br/>
-      </w:r>
-      <w:r>
-        <w:rPr>
-          <w:rStyle w:val="Textoennegrita"/>
-          <w:rFonts w:eastAsiaTheme="majorEastAsia"/>
-          <w:lang w:val="en-US"/>
-        </w:rPr>
-        <w:t>(3) the results do not depend on modelling choices or sample artefacts</w:t>
-      </w:r>
-      <w:r>
-        <w:rPr>
-          <w:rStyle w:val="Textoennegrita"/>
-          <w:rFonts w:eastAsiaTheme="majorEastAsia"/>
-          <w:b w:val="0"/>
-          <w:bCs w:val="0"/>
-          <w:lang w:val="en-US"/>
-        </w:rPr>
-        <w:t>—are structurally grounded rather than sample-specific.</w:t>
-      </w:r>
-    </w:p>
-    <w:p>
-      <w:pPr>
-        <w:pStyle w:val="NormalWeb"/>
-        <w:spacing w:line="480" w:lineRule="auto"/>
-        <w:jc w:val="both"/>
-        <w:rPr>
-          <w:lang w:val="en-US"/>
-        </w:rPr>
-      </w:pPr>
-      <w:r>
-        <w:rPr>
-          <w:rStyle w:val="Textoennegrita"/>
-          <w:rFonts w:eastAsiaTheme="majorEastAsia"/>
-          <w:lang w:val="en-US"/>
-        </w:rPr>
-        <w:t>First, subsample analyses show that fractional volatility estimates are stable only in markets where long-memory dynamics are themselves stable.</w:t>
-      </w:r>
-      <w:r>
-        <w:rPr>
-          <w:lang w:val="en-US"/>
-        </w:rPr>
-        <w:t xml:space="preserve"> </w:t>
-      </w:r>
-      <w:r>
-        <w:rPr>
-          <w:lang w:val="en-US"/>
-        </w:rPr>
-        <w:t xml:space="preserve">When the sample is split into multiple non-overlapping windows, FIGARCH yields consistent fractional parameters for Bitcoin and BOVESPA, whereas estimates for S&amp;P 500 and IBEX 35 remain close to the short-memory frontier, and Tesla exhibits unstable values and frequent convergence failures. This mirrors the MF-DFA spectra and confirms that FIGARCH beats GARCH </w:t>
-      </w:r>
-      <w:r>
-        <w:rPr>
-          <w:rStyle w:val="nfasis"/>
-          <w:rFonts w:eastAsiaTheme="majorEastAsia"/>
-          <w:lang w:val="en-US"/>
-        </w:rPr>
-        <w:t>only</w:t>
-      </w:r>
-      <w:r>
-        <w:rPr>
-          <w:lang w:val="en-US"/>
-        </w:rPr>
-        <w:t xml:space="preserve"> when persistence is genuine, stationary, and not contaminated by regime shifts.</w:t>
-      </w:r>
-    </w:p>
-    <w:p>
-      <w:pPr>
-        <w:pStyle w:val="NormalWeb"/>
-        <w:spacing w:line="480" w:lineRule="auto"/>
-        <w:jc w:val="both"/>
-        <w:rPr>
-          <w:lang w:val="en-US"/>
-        </w:rPr>
-      </w:pPr>
-      <w:r>
-        <w:rPr>
-          <w:rStyle w:val="Textoennegrita"/>
-          <w:rFonts w:eastAsiaTheme="majorEastAsia"/>
-          <w:lang w:val="en-US"/>
-        </w:rPr>
-        <w:t>Second, mean-equation robustness tests show that the absence of long memory in returns is not an artefact of model specification.</w:t>
-      </w:r>
-      <w:r>
-        <w:rPr>
-          <w:lang w:val="en-US"/>
-        </w:rPr>
-        <w:t xml:space="preserve"> </w:t>
-      </w:r>
-      <w:r>
-        <w:rPr>
-          <w:lang w:val="en-US"/>
-        </w:rPr>
-        <w:t xml:space="preserve">ARFIMA and ARIMA models were re-estimated across alternative sample windows and initialisations of the fractional parameter </w:t>
-      </w:r>
-      <m:oMath>
-        <m:r>
-          <w:rPr>
-            <w:rFonts w:ascii="Cambria Math" w:hAnsi="Cambria Math"/>
-            <w:lang w:val="en-US"/>
-          </w:rPr>
-          <m:t>d</m:t>
-        </m:r>
-      </m:oMath>
-      <w:r>
-        <w:rPr>
-          <w:lang w:val="en-US"/>
-        </w:rPr>
-        <w:t xml:space="preserve">, yielding estimates of </w:t>
-      </w:r>
-      <m:oMath>
-        <m:r>
-          <w:rPr>
-            <w:rFonts w:ascii="Cambria Math" w:hAnsi="Cambria Math"/>
-            <w:lang w:val="en-US"/>
-          </w:rPr>
-          <m:t>d≈0</m:t>
-        </m:r>
-      </m:oMath>
-      <w:r>
-        <w:rPr>
-          <w:lang w:val="en-US"/>
-        </w:rPr>
-        <w:t xml:space="preserve">throughout. Out-of-sample RMSE and information criteria remain effectively identical across specifications. This stabilises the negative result: ARFIMA does not outperform ARIMA because long memory is not </w:t>
-      </w:r>
-      <w:r>
-        <w:rPr>
-          <w:lang w:val="en-US"/>
-        </w:rPr>
-        <w:lastRenderedPageBreak/>
-        <w:t>present in the mean dynamics, not because of estimation failure or distributional assumptions.</w:t>
-      </w:r>
-    </w:p>
-    <w:p>
-      <w:pPr>
-        <w:pStyle w:val="NormalWeb"/>
-        <w:spacing w:line="480" w:lineRule="auto"/>
-        <w:jc w:val="both"/>
-        <w:rPr>
-          <w:lang w:val="en-US"/>
-        </w:rPr>
-      </w:pPr>
-      <w:r>
-        <w:rPr>
-          <w:rStyle w:val="Textoennegrita"/>
-          <w:rFonts w:eastAsiaTheme="majorEastAsia"/>
-          <w:lang w:val="en-US"/>
-        </w:rPr>
-        <w:t>Third, replacing Gaussian innovations with a Student-t distribution does not alter the relative ranking of the models.</w:t>
-      </w:r>
-      <w:r>
-        <w:rPr>
-          <w:lang w:val="en-US"/>
-        </w:rPr>
-        <w:t xml:space="preserve"> </w:t>
-      </w:r>
-      <w:r>
-        <w:rPr>
-          <w:lang w:val="en-US"/>
-        </w:rPr>
-        <w:t>Absolute VaR levels widen under heavy tails, but FIGARCH continues to reduce under-coverage only in persistent markets, while offering no advantage elsewhere. This confirms that FIGARCH’s superiority in Bitcoin and BOVESPA stems from volatility persistence rather than from distributional choices.</w:t>
-      </w:r>
-    </w:p>
-    <w:p>
-      <w:pPr>
-        <w:pStyle w:val="NormalWeb"/>
-        <w:spacing w:line="480" w:lineRule="auto"/>
-        <w:jc w:val="both"/>
-        <w:rPr>
-          <w:lang w:val="en-US"/>
-        </w:rPr>
-      </w:pPr>
-      <w:r>
-        <w:rPr>
-          <w:rStyle w:val="Textoennegrita"/>
-          <w:rFonts w:eastAsiaTheme="majorEastAsia"/>
-          <w:lang w:val="en-US"/>
-        </w:rPr>
-        <w:t>Fourth, alternative out-of-sample windows generate the same qualitative pattern.</w:t>
-      </w:r>
-      <w:r>
-        <w:rPr>
-          <w:lang w:val="en-US"/>
-        </w:rPr>
-        <w:br/>
-        <w:t xml:space="preserve">Forecast accuracy varies across evaluation periods, but FIGARCH never outperforms GARCH in markets with weak persistence and consistently improves tail-risk calibration only in those with strong long-range dependence. This rules out the possibility that the main findings result from a </w:t>
-      </w:r>
-      <w:r>
-        <w:rPr>
-          <w:lang w:val="en-US"/>
-        </w:rPr>
-        <w:t>favorable</w:t>
-      </w:r>
-      <w:r>
-        <w:rPr>
-          <w:lang w:val="en-US"/>
-        </w:rPr>
-        <w:t xml:space="preserve"> choice of evaluation window.</w:t>
-      </w:r>
-    </w:p>
-    <w:p>
-      <w:pPr>
-        <w:pStyle w:val="NormalWeb"/>
-        <w:spacing w:line="480" w:lineRule="auto"/>
-        <w:jc w:val="both"/>
-        <w:rPr>
-          <w:rStyle w:val="Textoennegrita"/>
-          <w:rFonts w:eastAsiaTheme="majorEastAsia"/>
-          <w:lang w:val="en-US"/>
-        </w:rPr>
-      </w:pPr>
-      <w:r>
-        <w:rPr>
-          <w:rStyle w:val="Textoennegrita"/>
-          <w:rFonts w:eastAsiaTheme="majorEastAsia"/>
-          <w:lang w:val="en-US"/>
-        </w:rPr>
-        <w:t xml:space="preserve">Finally, estimation diagnostics show that FIGARCH’s failures occur only when the data exhibit regime shifts rather than stable long-memory </w:t>
-      </w:r>
-      <w:r>
-        <w:rPr>
-          <w:rStyle w:val="Textoennegrita"/>
-          <w:rFonts w:eastAsiaTheme="majorEastAsia"/>
-          <w:lang w:val="en-US"/>
-        </w:rPr>
-        <w:t>behavior</w:t>
-      </w:r>
-      <w:r>
-        <w:rPr>
-          <w:rStyle w:val="Textoennegrita"/>
-          <w:rFonts w:eastAsiaTheme="majorEastAsia"/>
-          <w:lang w:val="en-US"/>
-        </w:rPr>
-        <w:t>.</w:t>
-      </w:r>
-      <w:r>
-        <w:rPr>
-          <w:lang w:val="en-US"/>
-        </w:rPr>
-        <w:t xml:space="preserve"> </w:t>
-      </w:r>
-      <w:r>
-        <w:rPr>
-          <w:lang w:val="en-US"/>
-        </w:rPr>
-        <w:t xml:space="preserve">The tendency to converge to the IGARCH boundary or fail numerically appears exclusively in Tesla, whose volatility process is dominated by structural breaks. </w:t>
-      </w:r>
-      <w:r>
-        <w:rPr>
-          <w:lang w:val="en-US"/>
-        </w:rPr>
-        <w:t>This suggests that the fragility of fractional models often reflects structural instability rather than numerical issues.</w:t>
-      </w:r>
-      <w:r>
-        <w:rPr>
-          <w:rStyle w:val="Textoennegrita"/>
-          <w:rFonts w:eastAsiaTheme="majorEastAsia"/>
-          <w:lang w:val="en-US"/>
-        </w:rPr>
-        <w:t xml:space="preserve"> </w:t>
-      </w:r>
-    </w:p>
-    <w:p>
-      <w:pPr>
-        <w:pStyle w:val="NormalWeb"/>
-        <w:spacing w:line="480" w:lineRule="auto"/>
-        <w:jc w:val="both"/>
-        <w:rPr>
-          <w:lang w:val="en-US"/>
-        </w:rPr>
-      </w:pPr>
-      <w:r>
-        <w:rPr>
-          <w:rStyle w:val="Textoennegrita"/>
-          <w:rFonts w:eastAsiaTheme="majorEastAsia"/>
-          <w:lang w:val="en-US"/>
-        </w:rPr>
-        <w:t>Overall</w:t>
-      </w:r>
-      <w:r>
-        <w:rPr>
-          <w:rStyle w:val="Textoennegrita"/>
-          <w:rFonts w:eastAsiaTheme="majorEastAsia"/>
-          <w:lang w:val="en-US"/>
-        </w:rPr>
-        <w:t xml:space="preserve">, these robustness checks </w:t>
-      </w:r>
-      <w:r>
-        <w:rPr>
-          <w:rStyle w:val="Textoennegrita"/>
-          <w:rFonts w:eastAsiaTheme="majorEastAsia"/>
-          <w:lang w:val="en-US"/>
-        </w:rPr>
-        <w:t>show</w:t>
-      </w:r>
-      <w:r>
-        <w:rPr>
-          <w:rStyle w:val="Textoennegrita"/>
-          <w:rFonts w:eastAsiaTheme="majorEastAsia"/>
-          <w:lang w:val="en-US"/>
-        </w:rPr>
-        <w:t xml:space="preserve"> that (i) FIGARCH outperforms GARCH only when volatility persistence is structural and stable, (ii) ARFIMA does not outperform ARIMA because returns lack long-range dependence, and (iii) all main results are robust to subsample choice, innovation distribution, forecasting window, and estimation settings.</w:t>
+          <w:lang w:val="en-US"/>
+        </w:rPr>
+      </w:pPr>
+      <w:r>
+        <w:rPr>
+          <w:lang w:val="en-US"/>
+        </w:rPr>
+        <w:t>Overall, these robustness checks show that (</w:t>
+      </w:r>
+      <w:proofErr w:type="spellStart"/>
+      <w:r>
+        <w:rPr>
+          <w:lang w:val="en-US"/>
+        </w:rPr>
+        <w:t>i</w:t>
+      </w:r>
+      <w:proofErr w:type="spellEnd"/>
+      <w:r>
+        <w:rPr>
+          <w:lang w:val="en-US"/>
+        </w:rPr>
+        <w:t>) FIGARCH outperforms GARCH only when volatility persistence is both structural and stable; (ii) ARFIMA does not outperform ARIMA because returns lack long-range dependence; and (iii) all main results are robust to subsample choice, innovation distribution, evaluation window, and estimation settings.</w:t>
       </w:r>
     </w:p>
     <w:p>
@@ -9524,7 +9733,21 @@
             <w:rFonts w:ascii="Cambria Math" w:hAnsi="Cambria Math"/>
             <w:lang w:val="en-US"/>
           </w:rPr>
-          <m:t>h(2)</m:t>
+          <m:t>h(</m:t>
+        </m:r>
+        <m:r>
+          <w:rPr>
+            <w:rFonts w:ascii="Cambria Math" w:hAnsi="Cambria Math"/>
+            <w:lang w:val="en-US"/>
+          </w:rPr>
+          <m:t>2)</m:t>
+        </m:r>
+        <m:r>
+          <w:rPr>
+            <w:rFonts w:ascii="Cambria Math" w:hAnsi="Cambria Math"/>
+            <w:lang w:val="en-US"/>
+          </w:rPr>
+          <m:t xml:space="preserve"> </m:t>
         </m:r>
       </m:oMath>
       <w:r>
@@ -9556,6 +9779,13 @@
           </w:rPr>
           <m:t>H=d+0.5</m:t>
         </m:r>
+        <m:r>
+          <w:rPr>
+            <w:rFonts w:ascii="Cambria Math" w:hAnsi="Cambria Math"/>
+            <w:lang w:val="en-US"/>
+          </w:rPr>
+          <m:t xml:space="preserve"> </m:t>
+        </m:r>
       </m:oMath>
       <w:r>
         <w:rPr>
@@ -9581,7 +9811,21 @@
             <w:rFonts w:ascii="Cambria Math" w:hAnsi="Cambria Math"/>
             <w:lang w:val="en-US"/>
           </w:rPr>
-          <m:t>h(2)</m:t>
+          <m:t>h(</m:t>
+        </m:r>
+        <m:r>
+          <w:rPr>
+            <w:rFonts w:ascii="Cambria Math" w:hAnsi="Cambria Math"/>
+            <w:lang w:val="en-US"/>
+          </w:rPr>
+          <m:t>2)</m:t>
+        </m:r>
+        <m:r>
+          <w:rPr>
+            <w:rFonts w:ascii="Cambria Math" w:hAnsi="Cambria Math"/>
+            <w:lang w:val="en-US"/>
+          </w:rPr>
+          <m:t xml:space="preserve"> </m:t>
         </m:r>
       </m:oMath>
       <w:r>
@@ -9589,6 +9833,96 @@
           <w:lang w:val="en-US"/>
         </w:rPr>
         <w:t xml:space="preserve">provides a non-parametric assessment based on the scaling of fluctuations, whereas </w:t>
+      </w:r>
+      <m:oMath>
+        <m:r>
+          <w:rPr>
+            <w:rFonts w:ascii="Cambria Math" w:hAnsi="Cambria Math"/>
+            <w:lang w:val="en-US"/>
+          </w:rPr>
+          <m:t>d</m:t>
+        </m:r>
+        <m:r>
+          <w:rPr>
+            <w:rFonts w:ascii="Cambria Math" w:hAnsi="Cambria Math"/>
+            <w:lang w:val="en-US"/>
+          </w:rPr>
+          <m:t xml:space="preserve"> </m:t>
+        </m:r>
+      </m:oMath>
+      <w:r>
+        <w:rPr>
+          <w:lang w:val="en-US"/>
+        </w:rPr>
+        <w:t>parameterizes the same persistence within a conditional-variance model.</w:t>
+      </w:r>
+    </w:p>
+    <w:p>
+      <w:pPr>
+        <w:pStyle w:val="NormalWeb"/>
+        <w:spacing w:line="480" w:lineRule="auto"/>
+        <w:jc w:val="both"/>
+        <w:rPr>
+          <w:lang w:val="en-US"/>
+        </w:rPr>
+      </w:pPr>
+      <w:r>
+        <w:rPr>
+          <w:lang w:val="en-US"/>
+        </w:rPr>
+        <w:lastRenderedPageBreak/>
+        <w:t xml:space="preserve">Empirically, however, </w:t>
+      </w:r>
+      <m:oMath>
+        <m:r>
+          <w:rPr>
+            <w:rFonts w:ascii="Cambria Math" w:hAnsi="Cambria Math"/>
+            <w:lang w:val="en-US"/>
+          </w:rPr>
+          <m:t>h(</m:t>
+        </m:r>
+        <m:r>
+          <w:rPr>
+            <w:rFonts w:ascii="Cambria Math" w:hAnsi="Cambria Math"/>
+            <w:lang w:val="en-US"/>
+          </w:rPr>
+          <m:t>2)</m:t>
+        </m:r>
+        <m:r>
+          <w:rPr>
+            <w:rFonts w:ascii="Cambria Math" w:hAnsi="Cambria Math"/>
+            <w:lang w:val="en-US"/>
+          </w:rPr>
+          <m:t xml:space="preserve"> </m:t>
+        </m:r>
+      </m:oMath>
+      <w:r>
+        <w:rPr>
+          <w:lang w:val="en-US"/>
+        </w:rPr>
+        <w:t xml:space="preserve">does not predict </w:t>
+      </w:r>
+      <m:oMath>
+        <m:r>
+          <w:rPr>
+            <w:rFonts w:ascii="Cambria Math" w:hAnsi="Cambria Math"/>
+            <w:lang w:val="en-US"/>
+          </w:rPr>
+          <m:t>d</m:t>
+        </m:r>
+        <m:r>
+          <w:rPr>
+            <w:rFonts w:ascii="Cambria Math" w:hAnsi="Cambria Math"/>
+            <w:lang w:val="en-US"/>
+          </w:rPr>
+          <m:t xml:space="preserve"> </m:t>
+        </m:r>
+      </m:oMath>
+      <w:r>
+        <w:rPr>
+          <w:lang w:val="en-US"/>
+        </w:rPr>
+        <w:t xml:space="preserve">precisely. In moderately persistent assets such as the S&amp;P 500 and IBEX 35, MF-DFA indicates multifractal scaling even when FIGARCH yields a small or insignificant </w:t>
       </w:r>
       <m:oMath>
         <m:r>
@@ -9603,24 +9937,7 @@
         <w:rPr>
           <w:lang w:val="en-US"/>
         </w:rPr>
-        <w:t>parameterizes the same persistence within a conditional-variance model.</w:t>
-      </w:r>
-    </w:p>
-    <w:p>
-      <w:pPr>
-        <w:pStyle w:val="NormalWeb"/>
-        <w:spacing w:line="480" w:lineRule="auto"/>
-        <w:jc w:val="both"/>
-        <w:rPr>
-          <w:lang w:val="en-US"/>
-        </w:rPr>
-      </w:pPr>
-      <w:r>
-        <w:rPr>
-          <w:lang w:val="en-US"/>
-        </w:rPr>
-        <w:lastRenderedPageBreak/>
-        <w:t xml:space="preserve">Empirically, however, </w:t>
+        <w:t xml:space="preserve">. This divergence reflects the fact that FIGARCH compresses the multifractal structure into a single persistence parameter, capturing the dominant memory but not the full range of scaling behaviour. Consistency between </w:t>
       </w:r>
       <m:oMath>
         <m:r>
@@ -9628,14 +9945,28 @@
             <w:rFonts w:ascii="Cambria Math" w:hAnsi="Cambria Math"/>
             <w:lang w:val="en-US"/>
           </w:rPr>
-          <m:t>h(2)</m:t>
+          <m:t>h(</m:t>
+        </m:r>
+        <m:r>
+          <w:rPr>
+            <w:rFonts w:ascii="Cambria Math" w:hAnsi="Cambria Math"/>
+            <w:lang w:val="en-US"/>
+          </w:rPr>
+          <m:t>2)</m:t>
+        </m:r>
+        <m:r>
+          <w:rPr>
+            <w:rFonts w:ascii="Cambria Math" w:hAnsi="Cambria Math"/>
+            <w:lang w:val="en-US"/>
+          </w:rPr>
+          <m:t xml:space="preserve"> </m:t>
         </m:r>
       </m:oMath>
       <w:r>
         <w:rPr>
           <w:lang w:val="en-US"/>
         </w:rPr>
-        <w:t xml:space="preserve">does not predict </w:t>
+        <w:t xml:space="preserve">and </w:t>
       </w:r>
       <m:oMath>
         <m:r>
@@ -9645,50 +9976,12 @@
           </w:rPr>
           <m:t>d</m:t>
         </m:r>
-      </m:oMath>
-      <w:r>
-        <w:rPr>
-          <w:lang w:val="en-US"/>
-        </w:rPr>
-        <w:t xml:space="preserve">precisely. In moderately persistent assets such as the S&amp;P 500 and IBEX 35, MF-DFA indicates multifractal scaling even when FIGARCH yields a small or insignificant </w:t>
-      </w:r>
-      <m:oMath>
         <m:r>
           <w:rPr>
             <w:rFonts w:ascii="Cambria Math" w:hAnsi="Cambria Math"/>
             <w:lang w:val="en-US"/>
           </w:rPr>
-          <m:t>d</m:t>
-        </m:r>
-      </m:oMath>
-      <w:r>
-        <w:rPr>
-          <w:lang w:val="en-US"/>
-        </w:rPr>
-        <w:t xml:space="preserve">. This divergence reflects the fact that FIGARCH compresses the multifractal structure into a single persistence parameter, capturing the dominant memory but not the full range of scaling behaviour. Consistency between </w:t>
-      </w:r>
-      <m:oMath>
-        <m:r>
-          <w:rPr>
-            <w:rFonts w:ascii="Cambria Math" w:hAnsi="Cambria Math"/>
-            <w:lang w:val="en-US"/>
-          </w:rPr>
-          <m:t>h(2)</m:t>
-        </m:r>
-      </m:oMath>
-      <w:r>
-        <w:rPr>
-          <w:lang w:val="en-US"/>
-        </w:rPr>
-        <w:t xml:space="preserve">and </w:t>
-      </w:r>
-      <m:oMath>
-        <m:r>
-          <w:rPr>
-            <w:rFonts w:ascii="Cambria Math" w:hAnsi="Cambria Math"/>
-            <w:lang w:val="en-US"/>
-          </w:rPr>
-          <m:t>d</m:t>
+          <m:t xml:space="preserve"> </m:t>
         </m:r>
       </m:oMath>
       <w:r>
@@ -9788,6 +10081,13 @@
           </w:rPr>
           <m:t>d</m:t>
         </m:r>
+        <m:r>
+          <w:rPr>
+            <w:rFonts w:ascii="Cambria Math" w:hAnsi="Cambria Math"/>
+            <w:lang w:val="en-US"/>
+          </w:rPr>
+          <m:t xml:space="preserve"> </m:t>
+        </m:r>
       </m:oMath>
       <w:r>
         <w:rPr>
@@ -10505,7 +10805,19 @@
         <w:rPr>
           <w:lang w:val="en-US"/>
         </w:rPr>
-        <w:t xml:space="preserve"> Bayesian MCMC and variational methods could </w:t>
+        <w:t xml:space="preserve"> Bayesian MCMC </w:t>
+      </w:r>
+      <w:r>
+        <w:rPr>
+          <w:lang w:val="en-US"/>
+        </w:rPr>
+        <w:t xml:space="preserve">(Markov Chain Monte Carlo) </w:t>
+      </w:r>
+      <w:r>
+        <w:rPr>
+          <w:lang w:val="en-US"/>
+        </w:rPr>
+        <w:t xml:space="preserve">and variational methods could </w:t>
       </w:r>
       <w:r>
         <w:rPr>
@@ -10569,7 +10881,21 @@
         <w:rPr>
           <w:lang w:val="en-US"/>
         </w:rPr>
-        <w:t>. Testing whether long memory persists in realized volatility measures or whether it dissolves at intraday horizons would illuminate the microstructural origins of persistence and help clarify whether fractional dynamics arise from market-wide information aggregation or from lower-frequency behavioural mechanisms.</w:t>
+        <w:t xml:space="preserve">. Testing whether long memory persists in realized volatility measures or whether it dissolves at intraday horizons would illuminate the microstructural origins of persistence and help clarify whether fractional dynamics arise from market-wide information aggregation or from lower-frequency </w:t>
+      </w:r>
+      <w:proofErr w:type="spellStart"/>
+      <w:r>
+        <w:rPr>
+          <w:lang w:val="en-US"/>
+        </w:rPr>
+        <w:t>behavioural</w:t>
+      </w:r>
+      <w:proofErr w:type="spellEnd"/>
+      <w:r>
+        <w:rPr>
+          <w:lang w:val="en-US"/>
+        </w:rPr>
+        <w:t xml:space="preserve"> mechanisms.</w:t>
       </w:r>
     </w:p>
     <w:p>
@@ -10788,18 +11114,16 @@
         <w:rPr>
           <w:b/>
           <w:bCs/>
-          <w:noProof/>
           <w:lang w:val="en-US"/>
         </w:rPr>
         <w:lastRenderedPageBreak/>
-        <w:t>Computational fragility is diagnostic</w:t>
-      </w:r>
-      <w:r>
-        <w:rPr>
-          <w:noProof/>
-          <w:lang w:val="en-US"/>
-        </w:rPr>
-        <w:t>; convergence problems often signal misspecification rather than numerical error.</w:t>
+        <w:t xml:space="preserve">Episodes of computational fragility are informative: </w:t>
+      </w:r>
+      <w:r>
+        <w:rPr>
+          <w:lang w:val="en-US"/>
+        </w:rPr>
+        <w:t>non-convergence typically arises when the data violate the assumption of stable long-memory dynamics.</w:t>
       </w:r>
     </w:p>
     <w:p>
@@ -10855,28 +11179,6 @@
         <w:jc w:val="both"/>
         <w:outlineLvl w:val="1"/>
         <w:rPr>
-          <w:noProof/>
-          <w:lang w:val="en-US"/>
-        </w:rPr>
-      </w:pPr>
-    </w:p>
-    <w:p>
-      <w:pPr>
-        <w:spacing w:before="100" w:beforeAutospacing="1" w:after="100" w:afterAutospacing="1" w:line="480" w:lineRule="auto"/>
-        <w:jc w:val="both"/>
-        <w:outlineLvl w:val="1"/>
-        <w:rPr>
-          <w:noProof/>
-          <w:lang w:val="en-US"/>
-        </w:rPr>
-      </w:pPr>
-    </w:p>
-    <w:p>
-      <w:pPr>
-        <w:spacing w:before="100" w:beforeAutospacing="1" w:after="100" w:afterAutospacing="1" w:line="480" w:lineRule="auto"/>
-        <w:jc w:val="both"/>
-        <w:outlineLvl w:val="1"/>
-        <w:rPr>
           <w:b/>
           <w:bCs/>
           <w:noProof/>
@@ -11034,15 +11336,7 @@
           <w:noProof/>
           <w:lang w:val="en-US"/>
         </w:rPr>
-        <w:t xml:space="preserve">successfully captures this slower, hyperbolic decay and produces volatility paths consistent with multifractal evidence. However, the empirical </w:t>
-      </w:r>
-      <w:r>
-        <w:rPr>
-          <w:noProof/>
-          <w:lang w:val="en-US"/>
-        </w:rPr>
-        <w:lastRenderedPageBreak/>
-        <w:t xml:space="preserve">advantages of FIGARCH over GARCH are </w:t>
+        <w:t xml:space="preserve">successfully captures this slower, hyperbolic decay and produces volatility paths consistent with multifractal evidence. However, the empirical advantages of FIGARCH over GARCH are </w:t>
       </w:r>
       <w:r>
         <w:rPr>
@@ -11084,6 +11378,7 @@
           <w:szCs w:val="27"/>
           <w:lang w:val="en-US"/>
         </w:rPr>
+        <w:lastRenderedPageBreak/>
         <w:t>7.1. Main findings</w:t>
       </w:r>
     </w:p>
@@ -11126,7 +11421,63 @@
         <w:rPr>
           <w:lang w:val="en-US"/>
         </w:rPr>
-        <w:t>Across all assets, ARFIMA does not improve over ARIMA and delivers d ≈ 0, while squared returns display strong persistence (H ≈ 0.7–0.8). This validates the use of fractional models for the variance equation, not for the mean.</w:t>
+        <w:t>Across all assets, ARFIMA does not improve over ARIMA and delivers d ≈ 0, while squared returns display strong persistence</w:t>
+      </w:r>
+      <w:r>
+        <w:rPr>
+          <w:lang w:val="en-US"/>
+        </w:rPr>
+        <w:t xml:space="preserve">, with </w:t>
+      </w:r>
+      <w:r>
+        <w:rPr>
+          <w:lang w:val="en-US"/>
+        </w:rPr>
+        <w:t>H</w:t>
+      </w:r>
+      <w:r>
+        <w:rPr>
+          <w:lang w:val="en-US"/>
+        </w:rPr>
+        <w:t xml:space="preserve"> typically </w:t>
+      </w:r>
+      <w:r>
+        <w:rPr>
+          <w:lang w:val="en-US"/>
+        </w:rPr>
+        <w:t>ranging</w:t>
+      </w:r>
+      <w:r>
+        <w:rPr>
+          <w:lang w:val="en-US"/>
+        </w:rPr>
+        <w:t xml:space="preserve"> from 0.9 to 1.4 (see </w:t>
+      </w:r>
+      <w:r>
+        <w:rPr>
+          <w:b/>
+          <w:bCs/>
+          <w:lang w:val="en-US"/>
+        </w:rPr>
+        <w:t>Table 1</w:t>
+      </w:r>
+      <w:r>
+        <w:rPr>
+          <w:lang w:val="en-US"/>
+        </w:rPr>
+        <w:t>)</w:t>
+      </w:r>
+      <w:r>
+        <w:rPr>
+          <w:lang w:val="en-US"/>
+        </w:rPr>
+        <w:t>.</w:t>
+      </w:r>
+      <w:r>
+        <w:rPr>
+          <w:lang w:val="en-US"/>
+        </w:rPr>
+        <w:t xml:space="preserve"> This validates the use of fractional models for the variance equation, not for the mean.</w:t>
       </w:r>
       <w:r>
         <w:rPr>
@@ -11283,7 +11634,6 @@
           <w:noProof/>
           <w:lang w:val="en-US"/>
         </w:rPr>
-        <w:lastRenderedPageBreak/>
         <w:t>Risk-based performance reveals conditional benefits.</w:t>
       </w:r>
     </w:p>
@@ -11302,6 +11652,7 @@
           <w:noProof/>
           <w:lang w:val="en-US"/>
         </w:rPr>
+        <w:lastRenderedPageBreak/>
         <w:t>FIGARCH delivers slightly better Value-at-Risk (VaR) coverage for persistent assets (Bitcoin, BOVESPA) by reducing under-coverage at the tails. For stable indices (S&amp;P 500, IBEX 35), both models perform similarly; for Tesla, both fail due to abrupt volatility regime shifts.</w:t>
       </w:r>
     </w:p>
@@ -12313,14 +12664,32 @@
           <w:rFonts w:eastAsiaTheme="majorEastAsia"/>
           <w:lang w:val="en-US"/>
         </w:rPr>
-        <w:t>run_all_replication.R</w:t>
-      </w:r>
-      <w:r>
-        <w:rPr>
-          <w:lang w:val="en-US"/>
-        </w:rPr>
-        <w:t>, which reproduces all tables and figures in the paper;</w:t>
-      </w:r>
+        <w:t>run_all_</w:t>
+      </w:r>
+      <w:proofErr w:type="gramStart"/>
+      <w:r>
+        <w:rPr>
+          <w:rStyle w:val="CdigoHTML"/>
+          <w:rFonts w:eastAsiaTheme="majorEastAsia"/>
+          <w:lang w:val="en-US"/>
+        </w:rPr>
+        <w:t>replication.R</w:t>
+      </w:r>
+      <w:proofErr w:type="gramEnd"/>
+      <w:r>
+        <w:rPr>
+          <w:lang w:val="en-US"/>
+        </w:rPr>
+        <w:t xml:space="preserve">, which reproduces all tables and figures in the </w:t>
+      </w:r>
+      <w:proofErr w:type="gramStart"/>
+      <w:r>
+        <w:rPr>
+          <w:lang w:val="en-US"/>
+        </w:rPr>
+        <w:t>paper;</w:t>
+      </w:r>
+      <w:proofErr w:type="gramEnd"/>
     </w:p>
     <w:p>
       <w:pPr>
@@ -12861,6 +13230,7 @@
         </w:rPr>
         <w:t>Hyndman, Rob J., et al. 2023. “</w:t>
       </w:r>
+      <w:proofErr w:type="gramStart"/>
       <w:r>
         <w:rPr>
           <w:rStyle w:val="Textoennegrita"/>
@@ -12868,7 +13238,17 @@
           <w:bCs w:val="0"/>
           <w:lang w:val="en-US"/>
         </w:rPr>
-        <w:t>forecast: Forecasting Functions for Time Series and Linear Models</w:t>
+        <w:t>forecast</w:t>
+      </w:r>
+      <w:proofErr w:type="gramEnd"/>
+      <w:r>
+        <w:rPr>
+          <w:rStyle w:val="Textoennegrita"/>
+          <w:b w:val="0"/>
+          <w:bCs w:val="0"/>
+          <w:lang w:val="en-US"/>
+        </w:rPr>
+        <w:t>: Forecasting Functions for Time Series and Linear Models</w:t>
       </w:r>
       <w:r>
         <w:rPr>
@@ -13417,23 +13797,19 @@
     </w:p>
     <w:p>
       <w:pPr>
-        <w:spacing w:before="100" w:beforeAutospacing="1" w:after="100" w:afterAutospacing="1"/>
+        <w:pStyle w:val="Ttulo3"/>
         <w:jc w:val="center"/>
-        <w:outlineLvl w:val="2"/>
-        <w:rPr>
-          <w:noProof/>
-          <w:color w:val="074F6A" w:themeColor="accent4" w:themeShade="80"/>
-          <w:sz w:val="28"/>
-          <w:szCs w:val="28"/>
-          <w:lang w:val="en-US"/>
-        </w:rPr>
-      </w:pPr>
-      <w:r>
-        <w:rPr>
-          <w:noProof/>
-          <w:color w:val="074F6A" w:themeColor="accent4" w:themeShade="80"/>
-          <w:sz w:val="28"/>
-          <w:szCs w:val="28"/>
+        <w:rPr>
+          <w:i/>
+          <w:iCs/>
+          <w:lang w:val="en-US"/>
+        </w:rPr>
+      </w:pPr>
+      <w:r>
+        <w:rPr>
+          <w:rStyle w:val="nfasis"/>
+          <w:i w:val="0"/>
+          <w:iCs w:val="0"/>
           <w:lang w:val="en-US"/>
         </w:rPr>
         <w:lastRenderedPageBreak/>
@@ -13443,15 +13819,19 @@
     <w:tbl>
       <w:tblPr>
         <w:tblStyle w:val="Tabladelista6concolores"/>
-        <w:tblW w:w="0" w:type="auto"/>
+        <w:tblW w:w="8989" w:type="dxa"/>
         <w:tblLook w:val="04A0" w:firstRow="1" w:lastRow="0" w:firstColumn="1" w:lastColumn="0" w:noHBand="0" w:noVBand="1"/>
       </w:tblPr>
       <w:tblGrid>
-        <w:gridCol w:w="1161"/>
-        <w:gridCol w:w="1188"/>
-        <w:gridCol w:w="1288"/>
-        <w:gridCol w:w="1370"/>
-        <w:gridCol w:w="3221"/>
+        <w:gridCol w:w="1162"/>
+        <w:gridCol w:w="1076"/>
+        <w:gridCol w:w="122"/>
+        <w:gridCol w:w="980"/>
+        <w:gridCol w:w="339"/>
+        <w:gridCol w:w="1118"/>
+        <w:gridCol w:w="292"/>
+        <w:gridCol w:w="3777"/>
+        <w:gridCol w:w="123"/>
       </w:tblGrid>
       <w:tr>
         <w:trPr>
@@ -13465,11 +13845,10 @@
           </w:tcPr>
           <w:p>
             <w:pPr>
-              <w:jc w:val="both"/>
+              <w:jc w:val="center"/>
               <w:rPr>
                 <w:b w:val="0"/>
                 <w:bCs w:val="0"/>
-                <w:noProof/>
                 <w:sz w:val="20"/>
                 <w:szCs w:val="20"/>
                 <w:lang w:val="en-US"/>
@@ -13477,7 +13856,10 @@
             </w:pPr>
             <w:r>
               <w:rPr>
-                <w:noProof/>
+                <w:rStyle w:val="Textoennegrita"/>
+                <w:rFonts w:eastAsiaTheme="majorEastAsia"/>
+                <w:b/>
+                <w:bCs/>
                 <w:sz w:val="20"/>
                 <w:szCs w:val="20"/>
                 <w:lang w:val="en-US"/>
@@ -13488,17 +13870,17 @@
         </w:tc>
         <w:tc>
           <w:tcPr>
-            <w:tcW w:w="0" w:type="auto"/>
+            <w:tcW w:w="1200" w:type="dxa"/>
+            <w:gridSpan w:val="2"/>
             <w:hideMark/>
           </w:tcPr>
           <w:p>
             <w:pPr>
-              <w:jc w:val="both"/>
+              <w:jc w:val="center"/>
               <w:cnfStyle w:val="100000000000" w:firstRow="1" w:lastRow="0" w:firstColumn="0" w:lastColumn="0" w:oddVBand="0" w:evenVBand="0" w:oddHBand="0" w:evenHBand="0" w:firstRowFirstColumn="0" w:firstRowLastColumn="0" w:lastRowFirstColumn="0" w:lastRowLastColumn="0"/>
               <w:rPr>
                 <w:b w:val="0"/>
                 <w:bCs w:val="0"/>
-                <w:noProof/>
                 <w:sz w:val="20"/>
                 <w:szCs w:val="20"/>
                 <w:lang w:val="en-US"/>
@@ -13506,7 +13888,10 @@
             </w:pPr>
             <w:r>
               <w:rPr>
-                <w:noProof/>
+                <w:rStyle w:val="Textoennegrita"/>
+                <w:rFonts w:eastAsiaTheme="majorEastAsia"/>
+                <w:b/>
+                <w:bCs/>
                 <w:sz w:val="20"/>
                 <w:szCs w:val="20"/>
                 <w:lang w:val="en-US"/>
@@ -13517,17 +13902,17 @@
         </w:tc>
         <w:tc>
           <w:tcPr>
-            <w:tcW w:w="0" w:type="auto"/>
+            <w:tcW w:w="1321" w:type="dxa"/>
+            <w:gridSpan w:val="2"/>
             <w:hideMark/>
           </w:tcPr>
           <w:p>
             <w:pPr>
-              <w:jc w:val="both"/>
+              <w:jc w:val="center"/>
               <w:cnfStyle w:val="100000000000" w:firstRow="1" w:lastRow="0" w:firstColumn="0" w:lastColumn="0" w:oddVBand="0" w:evenVBand="0" w:oddHBand="0" w:evenHBand="0" w:firstRowFirstColumn="0" w:firstRowLastColumn="0" w:lastRowFirstColumn="0" w:lastRowLastColumn="0"/>
               <w:rPr>
                 <w:b w:val="0"/>
                 <w:bCs w:val="0"/>
-                <w:noProof/>
                 <w:sz w:val="20"/>
                 <w:szCs w:val="20"/>
                 <w:lang w:val="en-US"/>
@@ -13535,7 +13920,10 @@
             </w:pPr>
             <w:r>
               <w:rPr>
-                <w:noProof/>
+                <w:rStyle w:val="Textoennegrita"/>
+                <w:rFonts w:eastAsiaTheme="majorEastAsia"/>
+                <w:b/>
+                <w:bCs/>
                 <w:sz w:val="20"/>
                 <w:szCs w:val="20"/>
                 <w:lang w:val="en-US"/>
@@ -13546,17 +13934,17 @@
         </w:tc>
         <w:tc>
           <w:tcPr>
-            <w:tcW w:w="0" w:type="auto"/>
+            <w:tcW w:w="1417" w:type="dxa"/>
+            <w:gridSpan w:val="2"/>
             <w:hideMark/>
           </w:tcPr>
           <w:p>
             <w:pPr>
-              <w:jc w:val="both"/>
+              <w:jc w:val="center"/>
               <w:cnfStyle w:val="100000000000" w:firstRow="1" w:lastRow="0" w:firstColumn="0" w:lastColumn="0" w:oddVBand="0" w:evenVBand="0" w:oddHBand="0" w:evenHBand="0" w:firstRowFirstColumn="0" w:firstRowLastColumn="0" w:lastRowFirstColumn="0" w:lastRowLastColumn="0"/>
               <w:rPr>
                 <w:b w:val="0"/>
                 <w:bCs w:val="0"/>
-                <w:noProof/>
                 <w:sz w:val="20"/>
                 <w:szCs w:val="20"/>
                 <w:lang w:val="en-US"/>
@@ -13564,28 +13952,55 @@
             </w:pPr>
             <w:r>
               <w:rPr>
-                <w:noProof/>
+                <w:rStyle w:val="Textoennegrita"/>
+                <w:rFonts w:eastAsiaTheme="majorEastAsia"/>
+                <w:b/>
+                <w:bCs/>
                 <w:sz w:val="20"/>
                 <w:szCs w:val="20"/>
                 <w:lang w:val="en-US"/>
               </w:rPr>
-              <w:t>Δh(q) (width)</w:t>
+              <w:t>Δh(q) (</w:t>
+            </w:r>
+            <w:r>
+              <w:rPr>
+                <w:rStyle w:val="Textoennegrita"/>
+                <w:rFonts w:eastAsiaTheme="majorEastAsia"/>
+                <w:b/>
+                <w:bCs/>
+                <w:sz w:val="20"/>
+                <w:szCs w:val="20"/>
+                <w:lang w:val="en-US"/>
+              </w:rPr>
+              <w:t>var</w:t>
+            </w:r>
+            <w:r>
+              <w:rPr>
+                <w:rStyle w:val="Textoennegrita"/>
+                <w:rFonts w:eastAsiaTheme="majorEastAsia"/>
+                <w:b/>
+                <w:bCs/>
+                <w:sz w:val="20"/>
+                <w:szCs w:val="20"/>
+                <w:lang w:val="en-US"/>
+              </w:rPr>
+              <w:t>)</w:t>
             </w:r>
           </w:p>
         </w:tc>
         <w:tc>
           <w:tcPr>
-            <w:tcW w:w="0" w:type="auto"/>
+            <w:tcW w:w="3923" w:type="dxa"/>
+            <w:gridSpan w:val="2"/>
             <w:hideMark/>
           </w:tcPr>
           <w:p>
             <w:pPr>
-              <w:jc w:val="both"/>
+              <w:jc w:val="center"/>
               <w:cnfStyle w:val="100000000000" w:firstRow="1" w:lastRow="0" w:firstColumn="0" w:lastColumn="0" w:oddVBand="0" w:evenVBand="0" w:oddHBand="0" w:evenHBand="0" w:firstRowFirstColumn="0" w:firstRowLastColumn="0" w:lastRowFirstColumn="0" w:lastRowLastColumn="0"/>
               <w:rPr>
                 <w:b w:val="0"/>
                 <w:bCs w:val="0"/>
-                <w:noProof/>
                 <w:sz w:val="20"/>
                 <w:szCs w:val="20"/>
                 <w:lang w:val="en-US"/>
@@ -13593,7 +14008,10 @@
             </w:pPr>
             <w:r>
               <w:rPr>
-                <w:noProof/>
+                <w:rStyle w:val="Textoennegrita"/>
+                <w:rFonts w:eastAsiaTheme="majorEastAsia"/>
+                <w:b/>
+                <w:bCs/>
                 <w:sz w:val="20"/>
                 <w:szCs w:val="20"/>
                 <w:lang w:val="en-US"/>
@@ -13605,7 +14023,9 @@
       </w:tr>
       <w:tr>
         <w:trPr>
+          <w:gridAfter w:val="1"/>
           <w:cnfStyle w:val="000000100000" w:firstRow="0" w:lastRow="0" w:firstColumn="0" w:lastColumn="0" w:oddVBand="0" w:evenVBand="0" w:oddHBand="1" w:evenHBand="0" w:firstRowFirstColumn="0" w:firstRowLastColumn="0" w:lastRowFirstColumn="0" w:lastRowLastColumn="0"/>
+          <w:wAfter w:w="124" w:type="dxa"/>
         </w:trPr>
         <w:tc>
           <w:tcPr>
@@ -13615,9 +14035,9 @@
           </w:tcPr>
           <w:p>
             <w:pPr>
-              <w:jc w:val="both"/>
-              <w:rPr>
-                <w:noProof/>
+              <w:rPr>
+                <w:b w:val="0"/>
+                <w:bCs w:val="0"/>
                 <w:sz w:val="20"/>
                 <w:szCs w:val="20"/>
                 <w:lang w:val="en-US"/>
@@ -13625,7 +14045,10 @@
             </w:pPr>
             <w:r>
               <w:rPr>
-                <w:noProof/>
+                <w:rStyle w:val="Textoennegrita"/>
+                <w:rFonts w:eastAsiaTheme="majorEastAsia"/>
+                <w:b/>
+                <w:bCs/>
                 <w:sz w:val="20"/>
                 <w:szCs w:val="20"/>
                 <w:lang w:val="en-US"/>
@@ -13636,15 +14059,14 @@
         </w:tc>
         <w:tc>
           <w:tcPr>
-            <w:tcW w:w="0" w:type="auto"/>
+            <w:tcW w:w="1077" w:type="dxa"/>
             <w:hideMark/>
           </w:tcPr>
           <w:p>
             <w:pPr>
-              <w:jc w:val="both"/>
+              <w:jc w:val="center"/>
               <w:cnfStyle w:val="000000100000" w:firstRow="0" w:lastRow="0" w:firstColumn="0" w:lastColumn="0" w:oddVBand="0" w:evenVBand="0" w:oddHBand="1" w:evenHBand="0" w:firstRowFirstColumn="0" w:firstRowLastColumn="0" w:lastRowFirstColumn="0" w:lastRowLastColumn="0"/>
               <w:rPr>
-                <w:noProof/>
                 <w:sz w:val="20"/>
                 <w:szCs w:val="20"/>
                 <w:lang w:val="en-US"/>
@@ -13652,26 +14074,25 @@
             </w:pPr>
             <w:r>
               <w:rPr>
-                <w:noProof/>
                 <w:sz w:val="20"/>
                 <w:szCs w:val="20"/>
                 <w:lang w:val="en-US"/>
               </w:rPr>
-              <w:t>0.52</w:t>
+              <w:t>0.47</w:t>
             </w:r>
           </w:p>
         </w:tc>
         <w:tc>
           <w:tcPr>
-            <w:tcW w:w="0" w:type="auto"/>
+            <w:tcW w:w="1104" w:type="dxa"/>
+            <w:gridSpan w:val="2"/>
             <w:hideMark/>
           </w:tcPr>
           <w:p>
             <w:pPr>
-              <w:jc w:val="both"/>
+              <w:jc w:val="center"/>
               <w:cnfStyle w:val="000000100000" w:firstRow="0" w:lastRow="0" w:firstColumn="0" w:lastColumn="0" w:oddVBand="0" w:evenVBand="0" w:oddHBand="1" w:evenHBand="0" w:firstRowFirstColumn="0" w:firstRowLastColumn="0" w:lastRowFirstColumn="0" w:lastRowLastColumn="0"/>
               <w:rPr>
-                <w:noProof/>
                 <w:sz w:val="20"/>
                 <w:szCs w:val="20"/>
                 <w:lang w:val="en-US"/>
@@ -13679,26 +14100,25 @@
             </w:pPr>
             <w:r>
               <w:rPr>
-                <w:noProof/>
                 <w:sz w:val="20"/>
                 <w:szCs w:val="20"/>
                 <w:lang w:val="en-US"/>
               </w:rPr>
-              <w:t>0.68</w:t>
+              <w:t>0.94</w:t>
             </w:r>
           </w:p>
         </w:tc>
         <w:tc>
           <w:tcPr>
-            <w:tcW w:w="0" w:type="auto"/>
+            <w:tcW w:w="1463" w:type="dxa"/>
+            <w:gridSpan w:val="2"/>
             <w:hideMark/>
           </w:tcPr>
           <w:p>
             <w:pPr>
-              <w:jc w:val="both"/>
+              <w:jc w:val="center"/>
               <w:cnfStyle w:val="000000100000" w:firstRow="0" w:lastRow="0" w:firstColumn="0" w:lastColumn="0" w:oddVBand="0" w:evenVBand="0" w:oddHBand="1" w:evenHBand="0" w:firstRowFirstColumn="0" w:firstRowLastColumn="0" w:lastRowFirstColumn="0" w:lastRowLastColumn="0"/>
               <w:rPr>
-                <w:noProof/>
                 <w:sz w:val="20"/>
                 <w:szCs w:val="20"/>
                 <w:lang w:val="en-US"/>
@@ -13706,26 +14126,27 @@
             </w:pPr>
             <w:r>
               <w:rPr>
-                <w:noProof/>
+                <w:rStyle w:val="Textoennegrita"/>
+                <w:rFonts w:eastAsiaTheme="majorEastAsia"/>
                 <w:sz w:val="20"/>
                 <w:szCs w:val="20"/>
                 <w:lang w:val="en-US"/>
               </w:rPr>
-              <w:t>0.21</w:t>
+              <w:t>0.34</w:t>
             </w:r>
           </w:p>
         </w:tc>
         <w:tc>
           <w:tcPr>
-            <w:tcW w:w="0" w:type="auto"/>
+            <w:tcW w:w="4093" w:type="dxa"/>
+            <w:gridSpan w:val="2"/>
             <w:hideMark/>
           </w:tcPr>
           <w:p>
             <w:pPr>
-              <w:jc w:val="both"/>
+              <w:jc w:val="center"/>
               <w:cnfStyle w:val="000000100000" w:firstRow="0" w:lastRow="0" w:firstColumn="0" w:lastColumn="0" w:oddVBand="0" w:evenVBand="0" w:oddHBand="1" w:evenHBand="0" w:firstRowFirstColumn="0" w:firstRowLastColumn="0" w:lastRowFirstColumn="0" w:lastRowLastColumn="0"/>
               <w:rPr>
-                <w:noProof/>
                 <w:sz w:val="20"/>
                 <w:szCs w:val="20"/>
                 <w:lang w:val="en-US"/>
@@ -13733,144 +14154,6 @@
             </w:pPr>
             <w:r>
               <w:rPr>
-                <w:noProof/>
-                <w:sz w:val="20"/>
-                <w:szCs w:val="20"/>
-                <w:lang w:val="en-US"/>
-              </w:rPr>
-              <w:t>Moderate long memory in variance</w:t>
-            </w:r>
-          </w:p>
-        </w:tc>
-      </w:tr>
-      <w:tr>
-        <w:tc>
-          <w:tcPr>
-            <w:cnfStyle w:val="001000000000" w:firstRow="0" w:lastRow="0" w:firstColumn="1" w:lastColumn="0" w:oddVBand="0" w:evenVBand="0" w:oddHBand="0" w:evenHBand="0" w:firstRowFirstColumn="0" w:firstRowLastColumn="0" w:lastRowFirstColumn="0" w:lastRowLastColumn="0"/>
-            <w:tcW w:w="0" w:type="auto"/>
-            <w:hideMark/>
-          </w:tcPr>
-          <w:p>
-            <w:pPr>
-              <w:jc w:val="both"/>
-              <w:rPr>
-                <w:noProof/>
-                <w:sz w:val="20"/>
-                <w:szCs w:val="20"/>
-                <w:lang w:val="en-US"/>
-              </w:rPr>
-            </w:pPr>
-            <w:r>
-              <w:rPr>
-                <w:noProof/>
-                <w:sz w:val="20"/>
-                <w:szCs w:val="20"/>
-                <w:lang w:val="en-US"/>
-              </w:rPr>
-              <w:t>IBEX 35</w:t>
-            </w:r>
-          </w:p>
-        </w:tc>
-        <w:tc>
-          <w:tcPr>
-            <w:tcW w:w="0" w:type="auto"/>
-            <w:hideMark/>
-          </w:tcPr>
-          <w:p>
-            <w:pPr>
-              <w:jc w:val="both"/>
-              <w:cnfStyle w:val="000000000000" w:firstRow="0" w:lastRow="0" w:firstColumn="0" w:lastColumn="0" w:oddVBand="0" w:evenVBand="0" w:oddHBand="0" w:evenHBand="0" w:firstRowFirstColumn="0" w:firstRowLastColumn="0" w:lastRowFirstColumn="0" w:lastRowLastColumn="0"/>
-              <w:rPr>
-                <w:noProof/>
-                <w:sz w:val="20"/>
-                <w:szCs w:val="20"/>
-                <w:lang w:val="en-US"/>
-              </w:rPr>
-            </w:pPr>
-            <w:r>
-              <w:rPr>
-                <w:noProof/>
-                <w:sz w:val="20"/>
-                <w:szCs w:val="20"/>
-                <w:lang w:val="en-US"/>
-              </w:rPr>
-              <w:t>0.49</w:t>
-            </w:r>
-          </w:p>
-        </w:tc>
-        <w:tc>
-          <w:tcPr>
-            <w:tcW w:w="0" w:type="auto"/>
-            <w:hideMark/>
-          </w:tcPr>
-          <w:p>
-            <w:pPr>
-              <w:jc w:val="both"/>
-              <w:cnfStyle w:val="000000000000" w:firstRow="0" w:lastRow="0" w:firstColumn="0" w:lastColumn="0" w:oddVBand="0" w:evenVBand="0" w:oddHBand="0" w:evenHBand="0" w:firstRowFirstColumn="0" w:firstRowLastColumn="0" w:lastRowFirstColumn="0" w:lastRowLastColumn="0"/>
-              <w:rPr>
-                <w:noProof/>
-                <w:sz w:val="20"/>
-                <w:szCs w:val="20"/>
-                <w:lang w:val="en-US"/>
-              </w:rPr>
-            </w:pPr>
-            <w:r>
-              <w:rPr>
-                <w:noProof/>
-                <w:sz w:val="20"/>
-                <w:szCs w:val="20"/>
-                <w:lang w:val="en-US"/>
-              </w:rPr>
-              <w:t>0.66</w:t>
-            </w:r>
-          </w:p>
-        </w:tc>
-        <w:tc>
-          <w:tcPr>
-            <w:tcW w:w="0" w:type="auto"/>
-            <w:hideMark/>
-          </w:tcPr>
-          <w:p>
-            <w:pPr>
-              <w:jc w:val="both"/>
-              <w:cnfStyle w:val="000000000000" w:firstRow="0" w:lastRow="0" w:firstColumn="0" w:lastColumn="0" w:oddVBand="0" w:evenVBand="0" w:oddHBand="0" w:evenHBand="0" w:firstRowFirstColumn="0" w:firstRowLastColumn="0" w:lastRowFirstColumn="0" w:lastRowLastColumn="0"/>
-              <w:rPr>
-                <w:noProof/>
-                <w:sz w:val="20"/>
-                <w:szCs w:val="20"/>
-                <w:lang w:val="en-US"/>
-              </w:rPr>
-            </w:pPr>
-            <w:r>
-              <w:rPr>
-                <w:noProof/>
-                <w:sz w:val="20"/>
-                <w:szCs w:val="20"/>
-                <w:lang w:val="en-US"/>
-              </w:rPr>
-              <w:t>0.19</w:t>
-            </w:r>
-          </w:p>
-        </w:tc>
-        <w:tc>
-          <w:tcPr>
-            <w:tcW w:w="0" w:type="auto"/>
-            <w:hideMark/>
-          </w:tcPr>
-          <w:p>
-            <w:pPr>
-              <w:jc w:val="both"/>
-              <w:cnfStyle w:val="000000000000" w:firstRow="0" w:lastRow="0" w:firstColumn="0" w:lastColumn="0" w:oddVBand="0" w:evenVBand="0" w:oddHBand="0" w:evenHBand="0" w:firstRowFirstColumn="0" w:firstRowLastColumn="0" w:lastRowFirstColumn="0" w:lastRowLastColumn="0"/>
-              <w:rPr>
-                <w:noProof/>
-                <w:sz w:val="20"/>
-                <w:szCs w:val="20"/>
-                <w:lang w:val="en-US"/>
-              </w:rPr>
-            </w:pPr>
-            <w:r>
-              <w:rPr>
-                <w:noProof/>
                 <w:sz w:val="20"/>
                 <w:szCs w:val="20"/>
                 <w:lang w:val="en-US"/>
@@ -13882,7 +14165,8 @@
       </w:tr>
       <w:tr>
         <w:trPr>
-          <w:cnfStyle w:val="000000100000" w:firstRow="0" w:lastRow="0" w:firstColumn="0" w:lastColumn="0" w:oddVBand="0" w:evenVBand="0" w:oddHBand="1" w:evenHBand="0" w:firstRowFirstColumn="0" w:firstRowLastColumn="0" w:lastRowFirstColumn="0" w:lastRowLastColumn="0"/>
+          <w:gridAfter w:val="1"/>
+          <w:wAfter w:w="124" w:type="dxa"/>
         </w:trPr>
         <w:tc>
           <w:tcPr>
@@ -13892,9 +14176,9 @@
           </w:tcPr>
           <w:p>
             <w:pPr>
-              <w:jc w:val="both"/>
-              <w:rPr>
-                <w:noProof/>
+              <w:rPr>
+                <w:b w:val="0"/>
+                <w:bCs w:val="0"/>
                 <w:sz w:val="20"/>
                 <w:szCs w:val="20"/>
                 <w:lang w:val="en-US"/>
@@ -13902,26 +14186,28 @@
             </w:pPr>
             <w:r>
               <w:rPr>
-                <w:noProof/>
+                <w:rStyle w:val="Textoennegrita"/>
+                <w:rFonts w:eastAsiaTheme="majorEastAsia"/>
+                <w:b/>
+                <w:bCs/>
                 <w:sz w:val="20"/>
                 <w:szCs w:val="20"/>
                 <w:lang w:val="en-US"/>
               </w:rPr>
-              <w:t>Bitcoin</w:t>
+              <w:t>IBEX 35</w:t>
             </w:r>
           </w:p>
         </w:tc>
         <w:tc>
           <w:tcPr>
-            <w:tcW w:w="0" w:type="auto"/>
+            <w:tcW w:w="1077" w:type="dxa"/>
             <w:hideMark/>
           </w:tcPr>
           <w:p>
             <w:pPr>
-              <w:jc w:val="both"/>
-              <w:cnfStyle w:val="000000100000" w:firstRow="0" w:lastRow="0" w:firstColumn="0" w:lastColumn="0" w:oddVBand="0" w:evenVBand="0" w:oddHBand="1" w:evenHBand="0" w:firstRowFirstColumn="0" w:firstRowLastColumn="0" w:lastRowFirstColumn="0" w:lastRowLastColumn="0"/>
-              <w:rPr>
-                <w:noProof/>
+              <w:jc w:val="center"/>
+              <w:cnfStyle w:val="000000000000" w:firstRow="0" w:lastRow="0" w:firstColumn="0" w:lastColumn="0" w:oddVBand="0" w:evenVBand="0" w:oddHBand="0" w:evenHBand="0" w:firstRowFirstColumn="0" w:firstRowLastColumn="0" w:lastRowFirstColumn="0" w:lastRowLastColumn="0"/>
+              <w:rPr>
                 <w:sz w:val="20"/>
                 <w:szCs w:val="20"/>
                 <w:lang w:val="en-US"/>
@@ -13929,144 +14215,6 @@
             </w:pPr>
             <w:r>
               <w:rPr>
-                <w:noProof/>
-                <w:sz w:val="20"/>
-                <w:szCs w:val="20"/>
-                <w:lang w:val="en-US"/>
-              </w:rPr>
-              <w:t>0.51</w:t>
-            </w:r>
-          </w:p>
-        </w:tc>
-        <w:tc>
-          <w:tcPr>
-            <w:tcW w:w="0" w:type="auto"/>
-            <w:hideMark/>
-          </w:tcPr>
-          <w:p>
-            <w:pPr>
-              <w:jc w:val="both"/>
-              <w:cnfStyle w:val="000000100000" w:firstRow="0" w:lastRow="0" w:firstColumn="0" w:lastColumn="0" w:oddVBand="0" w:evenVBand="0" w:oddHBand="1" w:evenHBand="0" w:firstRowFirstColumn="0" w:firstRowLastColumn="0" w:lastRowFirstColumn="0" w:lastRowLastColumn="0"/>
-              <w:rPr>
-                <w:noProof/>
-                <w:sz w:val="20"/>
-                <w:szCs w:val="20"/>
-                <w:lang w:val="en-US"/>
-              </w:rPr>
-            </w:pPr>
-            <w:r>
-              <w:rPr>
-                <w:noProof/>
-                <w:sz w:val="20"/>
-                <w:szCs w:val="20"/>
-                <w:lang w:val="en-US"/>
-              </w:rPr>
-              <w:t>0.80</w:t>
-            </w:r>
-          </w:p>
-        </w:tc>
-        <w:tc>
-          <w:tcPr>
-            <w:tcW w:w="0" w:type="auto"/>
-            <w:hideMark/>
-          </w:tcPr>
-          <w:p>
-            <w:pPr>
-              <w:jc w:val="both"/>
-              <w:cnfStyle w:val="000000100000" w:firstRow="0" w:lastRow="0" w:firstColumn="0" w:lastColumn="0" w:oddVBand="0" w:evenVBand="0" w:oddHBand="1" w:evenHBand="0" w:firstRowFirstColumn="0" w:firstRowLastColumn="0" w:lastRowFirstColumn="0" w:lastRowLastColumn="0"/>
-              <w:rPr>
-                <w:noProof/>
-                <w:sz w:val="20"/>
-                <w:szCs w:val="20"/>
-                <w:lang w:val="en-US"/>
-              </w:rPr>
-            </w:pPr>
-            <w:r>
-              <w:rPr>
-                <w:noProof/>
-                <w:sz w:val="20"/>
-                <w:szCs w:val="20"/>
-                <w:lang w:val="en-US"/>
-              </w:rPr>
-              <w:t>0.27</w:t>
-            </w:r>
-          </w:p>
-        </w:tc>
-        <w:tc>
-          <w:tcPr>
-            <w:tcW w:w="0" w:type="auto"/>
-            <w:hideMark/>
-          </w:tcPr>
-          <w:p>
-            <w:pPr>
-              <w:jc w:val="both"/>
-              <w:cnfStyle w:val="000000100000" w:firstRow="0" w:lastRow="0" w:firstColumn="0" w:lastColumn="0" w:oddVBand="0" w:evenVBand="0" w:oddHBand="1" w:evenHBand="0" w:firstRowFirstColumn="0" w:firstRowLastColumn="0" w:lastRowFirstColumn="0" w:lastRowLastColumn="0"/>
-              <w:rPr>
-                <w:noProof/>
-                <w:sz w:val="20"/>
-                <w:szCs w:val="20"/>
-                <w:lang w:val="en-US"/>
-              </w:rPr>
-            </w:pPr>
-            <w:r>
-              <w:rPr>
-                <w:noProof/>
-                <w:sz w:val="20"/>
-                <w:szCs w:val="20"/>
-                <w:lang w:val="en-US"/>
-              </w:rPr>
-              <w:t>Strong multifractality and persistence</w:t>
-            </w:r>
-          </w:p>
-        </w:tc>
-      </w:tr>
-      <w:tr>
-        <w:tc>
-          <w:tcPr>
-            <w:cnfStyle w:val="001000000000" w:firstRow="0" w:lastRow="0" w:firstColumn="1" w:lastColumn="0" w:oddVBand="0" w:evenVBand="0" w:oddHBand="0" w:evenHBand="0" w:firstRowFirstColumn="0" w:firstRowLastColumn="0" w:lastRowFirstColumn="0" w:lastRowLastColumn="0"/>
-            <w:tcW w:w="0" w:type="auto"/>
-            <w:hideMark/>
-          </w:tcPr>
-          <w:p>
-            <w:pPr>
-              <w:jc w:val="both"/>
-              <w:rPr>
-                <w:noProof/>
-                <w:sz w:val="20"/>
-                <w:szCs w:val="20"/>
-                <w:lang w:val="en-US"/>
-              </w:rPr>
-            </w:pPr>
-            <w:r>
-              <w:rPr>
-                <w:noProof/>
-                <w:sz w:val="20"/>
-                <w:szCs w:val="20"/>
-                <w:lang w:val="en-US"/>
-              </w:rPr>
-              <w:t>Tesla</w:t>
-            </w:r>
-          </w:p>
-        </w:tc>
-        <w:tc>
-          <w:tcPr>
-            <w:tcW w:w="0" w:type="auto"/>
-            <w:hideMark/>
-          </w:tcPr>
-          <w:p>
-            <w:pPr>
-              <w:jc w:val="both"/>
-              <w:cnfStyle w:val="000000000000" w:firstRow="0" w:lastRow="0" w:firstColumn="0" w:lastColumn="0" w:oddVBand="0" w:evenVBand="0" w:oddHBand="0" w:evenHBand="0" w:firstRowFirstColumn="0" w:firstRowLastColumn="0" w:lastRowFirstColumn="0" w:lastRowLastColumn="0"/>
-              <w:rPr>
-                <w:noProof/>
-                <w:sz w:val="20"/>
-                <w:szCs w:val="20"/>
-                <w:lang w:val="en-US"/>
-              </w:rPr>
-            </w:pPr>
-            <w:r>
-              <w:rPr>
-                <w:noProof/>
                 <w:sz w:val="20"/>
                 <w:szCs w:val="20"/>
                 <w:lang w:val="en-US"/>
@@ -14077,15 +14225,15 @@
         </w:tc>
         <w:tc>
           <w:tcPr>
-            <w:tcW w:w="0" w:type="auto"/>
+            <w:tcW w:w="1104" w:type="dxa"/>
+            <w:gridSpan w:val="2"/>
             <w:hideMark/>
           </w:tcPr>
           <w:p>
             <w:pPr>
-              <w:jc w:val="both"/>
+              <w:jc w:val="center"/>
               <w:cnfStyle w:val="000000000000" w:firstRow="0" w:lastRow="0" w:firstColumn="0" w:lastColumn="0" w:oddVBand="0" w:evenVBand="0" w:oddHBand="0" w:evenHBand="0" w:firstRowFirstColumn="0" w:firstRowLastColumn="0" w:lastRowFirstColumn="0" w:lastRowLastColumn="0"/>
               <w:rPr>
-                <w:noProof/>
                 <w:sz w:val="20"/>
                 <w:szCs w:val="20"/>
                 <w:lang w:val="en-US"/>
@@ -14093,26 +14241,25 @@
             </w:pPr>
             <w:r>
               <w:rPr>
-                <w:noProof/>
                 <w:sz w:val="20"/>
                 <w:szCs w:val="20"/>
                 <w:lang w:val="en-US"/>
               </w:rPr>
-              <w:t>0.70</w:t>
+              <w:t>0.84</w:t>
             </w:r>
           </w:p>
         </w:tc>
         <w:tc>
           <w:tcPr>
-            <w:tcW w:w="0" w:type="auto"/>
+            <w:tcW w:w="1463" w:type="dxa"/>
+            <w:gridSpan w:val="2"/>
             <w:hideMark/>
           </w:tcPr>
           <w:p>
             <w:pPr>
-              <w:jc w:val="both"/>
+              <w:jc w:val="center"/>
               <w:cnfStyle w:val="000000000000" w:firstRow="0" w:lastRow="0" w:firstColumn="0" w:lastColumn="0" w:oddVBand="0" w:evenVBand="0" w:oddHBand="0" w:evenHBand="0" w:firstRowFirstColumn="0" w:firstRowLastColumn="0" w:lastRowFirstColumn="0" w:lastRowLastColumn="0"/>
               <w:rPr>
-                <w:noProof/>
                 <w:sz w:val="20"/>
                 <w:szCs w:val="20"/>
                 <w:lang w:val="en-US"/>
@@ -14120,26 +14267,27 @@
             </w:pPr>
             <w:r>
               <w:rPr>
-                <w:noProof/>
+                <w:rStyle w:val="Textoennegrita"/>
+                <w:rFonts w:eastAsiaTheme="majorEastAsia"/>
                 <w:sz w:val="20"/>
                 <w:szCs w:val="20"/>
                 <w:lang w:val="en-US"/>
               </w:rPr>
-              <w:t>0.22</w:t>
+              <w:t>0.36</w:t>
             </w:r>
           </w:p>
         </w:tc>
         <w:tc>
           <w:tcPr>
-            <w:tcW w:w="0" w:type="auto"/>
+            <w:tcW w:w="4093" w:type="dxa"/>
+            <w:gridSpan w:val="2"/>
             <w:hideMark/>
           </w:tcPr>
           <w:p>
             <w:pPr>
-              <w:jc w:val="both"/>
+              <w:jc w:val="center"/>
               <w:cnfStyle w:val="000000000000" w:firstRow="0" w:lastRow="0" w:firstColumn="0" w:lastColumn="0" w:oddVBand="0" w:evenVBand="0" w:oddHBand="0" w:evenHBand="0" w:firstRowFirstColumn="0" w:firstRowLastColumn="0" w:lastRowFirstColumn="0" w:lastRowLastColumn="0"/>
               <w:rPr>
-                <w:noProof/>
                 <w:sz w:val="20"/>
                 <w:szCs w:val="20"/>
                 <w:lang w:val="en-US"/>
@@ -14147,19 +14295,20 @@
             </w:pPr>
             <w:r>
               <w:rPr>
-                <w:noProof/>
                 <w:sz w:val="20"/>
                 <w:szCs w:val="20"/>
                 <w:lang w:val="en-US"/>
               </w:rPr>
-              <w:t>Heterogeneous, unstable persistence</w:t>
+              <w:t>Moderate, stable long memory in variance</w:t>
             </w:r>
           </w:p>
         </w:tc>
       </w:tr>
       <w:tr>
         <w:trPr>
+          <w:gridAfter w:val="1"/>
           <w:cnfStyle w:val="000000100000" w:firstRow="0" w:lastRow="0" w:firstColumn="0" w:lastColumn="0" w:oddVBand="0" w:evenVBand="0" w:oddHBand="1" w:evenHBand="0" w:firstRowFirstColumn="0" w:firstRowLastColumn="0" w:lastRowFirstColumn="0" w:lastRowLastColumn="0"/>
+          <w:wAfter w:w="124" w:type="dxa"/>
         </w:trPr>
         <w:tc>
           <w:tcPr>
@@ -14169,9 +14318,9 @@
           </w:tcPr>
           <w:p>
             <w:pPr>
-              <w:jc w:val="both"/>
-              <w:rPr>
-                <w:noProof/>
+              <w:rPr>
+                <w:b w:val="0"/>
+                <w:bCs w:val="0"/>
                 <w:sz w:val="20"/>
                 <w:szCs w:val="20"/>
                 <w:lang w:val="en-US"/>
@@ -14179,7 +14328,307 @@
             </w:pPr>
             <w:r>
               <w:rPr>
-                <w:noProof/>
+                <w:rStyle w:val="Textoennegrita"/>
+                <w:rFonts w:eastAsiaTheme="majorEastAsia"/>
+                <w:b/>
+                <w:bCs/>
+                <w:sz w:val="20"/>
+                <w:szCs w:val="20"/>
+                <w:lang w:val="en-US"/>
+              </w:rPr>
+              <w:t>Bitcoin</w:t>
+            </w:r>
+          </w:p>
+        </w:tc>
+        <w:tc>
+          <w:tcPr>
+            <w:tcW w:w="1077" w:type="dxa"/>
+            <w:hideMark/>
+          </w:tcPr>
+          <w:p>
+            <w:pPr>
+              <w:jc w:val="center"/>
+              <w:cnfStyle w:val="000000100000" w:firstRow="0" w:lastRow="0" w:firstColumn="0" w:lastColumn="0" w:oddVBand="0" w:evenVBand="0" w:oddHBand="1" w:evenHBand="0" w:firstRowFirstColumn="0" w:firstRowLastColumn="0" w:lastRowFirstColumn="0" w:lastRowLastColumn="0"/>
+              <w:rPr>
+                <w:sz w:val="20"/>
+                <w:szCs w:val="20"/>
+                <w:lang w:val="en-US"/>
+              </w:rPr>
+            </w:pPr>
+            <w:r>
+              <w:rPr>
+                <w:sz w:val="20"/>
+                <w:szCs w:val="20"/>
+                <w:lang w:val="en-US"/>
+              </w:rPr>
+              <w:t>0.54</w:t>
+            </w:r>
+          </w:p>
+        </w:tc>
+        <w:tc>
+          <w:tcPr>
+            <w:tcW w:w="1104" w:type="dxa"/>
+            <w:gridSpan w:val="2"/>
+            <w:hideMark/>
+          </w:tcPr>
+          <w:p>
+            <w:pPr>
+              <w:jc w:val="center"/>
+              <w:cnfStyle w:val="000000100000" w:firstRow="0" w:lastRow="0" w:firstColumn="0" w:lastColumn="0" w:oddVBand="0" w:evenVBand="0" w:oddHBand="1" w:evenHBand="0" w:firstRowFirstColumn="0" w:firstRowLastColumn="0" w:lastRowFirstColumn="0" w:lastRowLastColumn="0"/>
+              <w:rPr>
+                <w:sz w:val="20"/>
+                <w:szCs w:val="20"/>
+                <w:lang w:val="en-US"/>
+              </w:rPr>
+            </w:pPr>
+            <w:r>
+              <w:rPr>
+                <w:sz w:val="20"/>
+                <w:szCs w:val="20"/>
+                <w:lang w:val="en-US"/>
+              </w:rPr>
+              <w:t>1.38</w:t>
+            </w:r>
+          </w:p>
+        </w:tc>
+        <w:tc>
+          <w:tcPr>
+            <w:tcW w:w="1463" w:type="dxa"/>
+            <w:gridSpan w:val="2"/>
+            <w:hideMark/>
+          </w:tcPr>
+          <w:p>
+            <w:pPr>
+              <w:jc w:val="center"/>
+              <w:cnfStyle w:val="000000100000" w:firstRow="0" w:lastRow="0" w:firstColumn="0" w:lastColumn="0" w:oddVBand="0" w:evenVBand="0" w:oddHBand="1" w:evenHBand="0" w:firstRowFirstColumn="0" w:firstRowLastColumn="0" w:lastRowFirstColumn="0" w:lastRowLastColumn="0"/>
+              <w:rPr>
+                <w:sz w:val="20"/>
+                <w:szCs w:val="20"/>
+                <w:lang w:val="en-US"/>
+              </w:rPr>
+            </w:pPr>
+            <w:r>
+              <w:rPr>
+                <w:rStyle w:val="Textoennegrita"/>
+                <w:rFonts w:eastAsiaTheme="majorEastAsia"/>
+                <w:sz w:val="20"/>
+                <w:szCs w:val="20"/>
+                <w:lang w:val="en-US"/>
+              </w:rPr>
+              <w:t>0.95</w:t>
+            </w:r>
+          </w:p>
+        </w:tc>
+        <w:tc>
+          <w:tcPr>
+            <w:tcW w:w="4093" w:type="dxa"/>
+            <w:gridSpan w:val="2"/>
+            <w:hideMark/>
+          </w:tcPr>
+          <w:p>
+            <w:pPr>
+              <w:jc w:val="center"/>
+              <w:cnfStyle w:val="000000100000" w:firstRow="0" w:lastRow="0" w:firstColumn="0" w:lastColumn="0" w:oddVBand="0" w:evenVBand="0" w:oddHBand="1" w:evenHBand="0" w:firstRowFirstColumn="0" w:firstRowLastColumn="0" w:lastRowFirstColumn="0" w:lastRowLastColumn="0"/>
+              <w:rPr>
+                <w:sz w:val="20"/>
+                <w:szCs w:val="20"/>
+                <w:lang w:val="en-US"/>
+              </w:rPr>
+            </w:pPr>
+            <w:r>
+              <w:rPr>
+                <w:sz w:val="20"/>
+                <w:szCs w:val="20"/>
+                <w:lang w:val="en-US"/>
+              </w:rPr>
+              <w:t>V</w:t>
+            </w:r>
+            <w:r>
+              <w:rPr>
+                <w:lang w:val="en-US"/>
+              </w:rPr>
+              <w:t>ery</w:t>
+            </w:r>
+            <w:r>
+              <w:rPr>
+                <w:sz w:val="20"/>
+                <w:szCs w:val="20"/>
+                <w:lang w:val="en-US"/>
+              </w:rPr>
+              <w:t xml:space="preserve"> strong multifractality and long memory</w:t>
+            </w:r>
+          </w:p>
+        </w:tc>
+      </w:tr>
+      <w:tr>
+        <w:trPr>
+          <w:gridAfter w:val="1"/>
+          <w:wAfter w:w="124" w:type="dxa"/>
+        </w:trPr>
+        <w:tc>
+          <w:tcPr>
+            <w:cnfStyle w:val="001000000000" w:firstRow="0" w:lastRow="0" w:firstColumn="1" w:lastColumn="0" w:oddVBand="0" w:evenVBand="0" w:oddHBand="0" w:evenHBand="0" w:firstRowFirstColumn="0" w:firstRowLastColumn="0" w:lastRowFirstColumn="0" w:lastRowLastColumn="0"/>
+            <w:tcW w:w="0" w:type="auto"/>
+            <w:hideMark/>
+          </w:tcPr>
+          <w:p>
+            <w:pPr>
+              <w:rPr>
+                <w:b w:val="0"/>
+                <w:bCs w:val="0"/>
+                <w:sz w:val="20"/>
+                <w:szCs w:val="20"/>
+                <w:lang w:val="en-US"/>
+              </w:rPr>
+            </w:pPr>
+            <w:r>
+              <w:rPr>
+                <w:rStyle w:val="Textoennegrita"/>
+                <w:rFonts w:eastAsiaTheme="majorEastAsia"/>
+                <w:b/>
+                <w:bCs/>
+                <w:sz w:val="20"/>
+                <w:szCs w:val="20"/>
+                <w:lang w:val="en-US"/>
+              </w:rPr>
+              <w:t>Tesla</w:t>
+            </w:r>
+          </w:p>
+        </w:tc>
+        <w:tc>
+          <w:tcPr>
+            <w:tcW w:w="1077" w:type="dxa"/>
+            <w:hideMark/>
+          </w:tcPr>
+          <w:p>
+            <w:pPr>
+              <w:jc w:val="center"/>
+              <w:cnfStyle w:val="000000000000" w:firstRow="0" w:lastRow="0" w:firstColumn="0" w:lastColumn="0" w:oddVBand="0" w:evenVBand="0" w:oddHBand="0" w:evenHBand="0" w:firstRowFirstColumn="0" w:firstRowLastColumn="0" w:lastRowFirstColumn="0" w:lastRowLastColumn="0"/>
+              <w:rPr>
+                <w:sz w:val="20"/>
+                <w:szCs w:val="20"/>
+                <w:lang w:val="en-US"/>
+              </w:rPr>
+            </w:pPr>
+            <w:r>
+              <w:rPr>
+                <w:sz w:val="20"/>
+                <w:szCs w:val="20"/>
+                <w:lang w:val="en-US"/>
+              </w:rPr>
+              <w:t>0.54</w:t>
+            </w:r>
+          </w:p>
+        </w:tc>
+        <w:tc>
+          <w:tcPr>
+            <w:tcW w:w="1104" w:type="dxa"/>
+            <w:gridSpan w:val="2"/>
+            <w:hideMark/>
+          </w:tcPr>
+          <w:p>
+            <w:pPr>
+              <w:jc w:val="center"/>
+              <w:cnfStyle w:val="000000000000" w:firstRow="0" w:lastRow="0" w:firstColumn="0" w:lastColumn="0" w:oddVBand="0" w:evenVBand="0" w:oddHBand="0" w:evenHBand="0" w:firstRowFirstColumn="0" w:firstRowLastColumn="0" w:lastRowFirstColumn="0" w:lastRowLastColumn="0"/>
+              <w:rPr>
+                <w:sz w:val="20"/>
+                <w:szCs w:val="20"/>
+                <w:lang w:val="en-US"/>
+              </w:rPr>
+            </w:pPr>
+            <w:r>
+              <w:rPr>
+                <w:sz w:val="20"/>
+                <w:szCs w:val="20"/>
+                <w:lang w:val="en-US"/>
+              </w:rPr>
+              <w:t>1.03</w:t>
+            </w:r>
+          </w:p>
+        </w:tc>
+        <w:tc>
+          <w:tcPr>
+            <w:tcW w:w="1463" w:type="dxa"/>
+            <w:gridSpan w:val="2"/>
+            <w:hideMark/>
+          </w:tcPr>
+          <w:p>
+            <w:pPr>
+              <w:jc w:val="center"/>
+              <w:cnfStyle w:val="000000000000" w:firstRow="0" w:lastRow="0" w:firstColumn="0" w:lastColumn="0" w:oddVBand="0" w:evenVBand="0" w:oddHBand="0" w:evenHBand="0" w:firstRowFirstColumn="0" w:firstRowLastColumn="0" w:lastRowFirstColumn="0" w:lastRowLastColumn="0"/>
+              <w:rPr>
+                <w:sz w:val="20"/>
+                <w:szCs w:val="20"/>
+                <w:lang w:val="en-US"/>
+              </w:rPr>
+            </w:pPr>
+            <w:r>
+              <w:rPr>
+                <w:rStyle w:val="Textoennegrita"/>
+                <w:rFonts w:eastAsiaTheme="majorEastAsia"/>
+                <w:sz w:val="20"/>
+                <w:szCs w:val="20"/>
+                <w:lang w:val="en-US"/>
+              </w:rPr>
+              <w:t>0.42</w:t>
+            </w:r>
+          </w:p>
+        </w:tc>
+        <w:tc>
+          <w:tcPr>
+            <w:tcW w:w="4093" w:type="dxa"/>
+            <w:gridSpan w:val="2"/>
+            <w:hideMark/>
+          </w:tcPr>
+          <w:p>
+            <w:pPr>
+              <w:jc w:val="center"/>
+              <w:cnfStyle w:val="000000000000" w:firstRow="0" w:lastRow="0" w:firstColumn="0" w:lastColumn="0" w:oddVBand="0" w:evenVBand="0" w:oddHBand="0" w:evenHBand="0" w:firstRowFirstColumn="0" w:firstRowLastColumn="0" w:lastRowFirstColumn="0" w:lastRowLastColumn="0"/>
+              <w:rPr>
+                <w:sz w:val="20"/>
+                <w:szCs w:val="20"/>
+                <w:lang w:val="en-US"/>
+              </w:rPr>
+            </w:pPr>
+            <w:r>
+              <w:rPr>
+                <w:sz w:val="20"/>
+                <w:szCs w:val="20"/>
+                <w:lang w:val="en-US"/>
+              </w:rPr>
+              <w:t>Heterogeneous regime-dependent persistence</w:t>
+            </w:r>
+          </w:p>
+        </w:tc>
+      </w:tr>
+      <w:tr>
+        <w:trPr>
+          <w:gridAfter w:val="1"/>
+          <w:cnfStyle w:val="000000100000" w:firstRow="0" w:lastRow="0" w:firstColumn="0" w:lastColumn="0" w:oddVBand="0" w:evenVBand="0" w:oddHBand="1" w:evenHBand="0" w:firstRowFirstColumn="0" w:firstRowLastColumn="0" w:lastRowFirstColumn="0" w:lastRowLastColumn="0"/>
+          <w:wAfter w:w="124" w:type="dxa"/>
+        </w:trPr>
+        <w:tc>
+          <w:tcPr>
+            <w:cnfStyle w:val="001000000000" w:firstRow="0" w:lastRow="0" w:firstColumn="1" w:lastColumn="0" w:oddVBand="0" w:evenVBand="0" w:oddHBand="0" w:evenHBand="0" w:firstRowFirstColumn="0" w:firstRowLastColumn="0" w:lastRowFirstColumn="0" w:lastRowLastColumn="0"/>
+            <w:tcW w:w="0" w:type="auto"/>
+            <w:hideMark/>
+          </w:tcPr>
+          <w:p>
+            <w:pPr>
+              <w:rPr>
+                <w:b w:val="0"/>
+                <w:bCs w:val="0"/>
+                <w:sz w:val="20"/>
+                <w:szCs w:val="20"/>
+                <w:lang w:val="en-US"/>
+              </w:rPr>
+            </w:pPr>
+            <w:r>
+              <w:rPr>
+                <w:rStyle w:val="Textoennegrita"/>
+                <w:rFonts w:eastAsiaTheme="majorEastAsia"/>
+                <w:b/>
+                <w:bCs/>
                 <w:sz w:val="20"/>
                 <w:szCs w:val="20"/>
                 <w:lang w:val="en-US"/>
@@ -14190,15 +14639,14 @@
         </w:tc>
         <w:tc>
           <w:tcPr>
-            <w:tcW w:w="0" w:type="auto"/>
+            <w:tcW w:w="1077" w:type="dxa"/>
             <w:hideMark/>
           </w:tcPr>
           <w:p>
             <w:pPr>
-              <w:jc w:val="both"/>
+              <w:jc w:val="center"/>
               <w:cnfStyle w:val="000000100000" w:firstRow="0" w:lastRow="0" w:firstColumn="0" w:lastColumn="0" w:oddVBand="0" w:evenVBand="0" w:oddHBand="1" w:evenHBand="0" w:firstRowFirstColumn="0" w:firstRowLastColumn="0" w:lastRowFirstColumn="0" w:lastRowLastColumn="0"/>
               <w:rPr>
-                <w:noProof/>
                 <w:sz w:val="20"/>
                 <w:szCs w:val="20"/>
                 <w:lang w:val="en-US"/>
@@ -14206,26 +14654,25 @@
             </w:pPr>
             <w:r>
               <w:rPr>
-                <w:noProof/>
                 <w:sz w:val="20"/>
                 <w:szCs w:val="20"/>
                 <w:lang w:val="en-US"/>
               </w:rPr>
-              <w:t>0.53</w:t>
+              <w:t>0.51</w:t>
             </w:r>
           </w:p>
         </w:tc>
         <w:tc>
           <w:tcPr>
-            <w:tcW w:w="0" w:type="auto"/>
+            <w:tcW w:w="1104" w:type="dxa"/>
+            <w:gridSpan w:val="2"/>
             <w:hideMark/>
           </w:tcPr>
           <w:p>
             <w:pPr>
-              <w:jc w:val="both"/>
+              <w:jc w:val="center"/>
               <w:cnfStyle w:val="000000100000" w:firstRow="0" w:lastRow="0" w:firstColumn="0" w:lastColumn="0" w:oddVBand="0" w:evenVBand="0" w:oddHBand="1" w:evenHBand="0" w:firstRowFirstColumn="0" w:firstRowLastColumn="0" w:lastRowFirstColumn="0" w:lastRowLastColumn="0"/>
               <w:rPr>
-                <w:noProof/>
                 <w:sz w:val="20"/>
                 <w:szCs w:val="20"/>
                 <w:lang w:val="en-US"/>
@@ -14233,26 +14680,25 @@
             </w:pPr>
             <w:r>
               <w:rPr>
-                <w:noProof/>
                 <w:sz w:val="20"/>
                 <w:szCs w:val="20"/>
                 <w:lang w:val="en-US"/>
               </w:rPr>
-              <w:t>0.72</w:t>
+              <w:t>1.07</w:t>
             </w:r>
           </w:p>
         </w:tc>
         <w:tc>
           <w:tcPr>
-            <w:tcW w:w="0" w:type="auto"/>
+            <w:tcW w:w="1463" w:type="dxa"/>
+            <w:gridSpan w:val="2"/>
             <w:hideMark/>
           </w:tcPr>
           <w:p>
             <w:pPr>
-              <w:jc w:val="both"/>
+              <w:jc w:val="center"/>
               <w:cnfStyle w:val="000000100000" w:firstRow="0" w:lastRow="0" w:firstColumn="0" w:lastColumn="0" w:oddVBand="0" w:evenVBand="0" w:oddHBand="1" w:evenHBand="0" w:firstRowFirstColumn="0" w:firstRowLastColumn="0" w:lastRowFirstColumn="0" w:lastRowLastColumn="0"/>
               <w:rPr>
-                <w:noProof/>
                 <w:sz w:val="20"/>
                 <w:szCs w:val="20"/>
                 <w:lang w:val="en-US"/>
@@ -14260,26 +14706,27 @@
             </w:pPr>
             <w:r>
               <w:rPr>
-                <w:noProof/>
+                <w:rStyle w:val="Textoennegrita"/>
+                <w:rFonts w:eastAsiaTheme="majorEastAsia"/>
                 <w:sz w:val="20"/>
                 <w:szCs w:val="20"/>
                 <w:lang w:val="en-US"/>
               </w:rPr>
-              <w:t>0.20</w:t>
+              <w:t>0.40</w:t>
             </w:r>
           </w:p>
         </w:tc>
         <w:tc>
           <w:tcPr>
-            <w:tcW w:w="0" w:type="auto"/>
+            <w:tcW w:w="4093" w:type="dxa"/>
+            <w:gridSpan w:val="2"/>
             <w:hideMark/>
           </w:tcPr>
           <w:p>
             <w:pPr>
-              <w:jc w:val="both"/>
+              <w:jc w:val="center"/>
               <w:cnfStyle w:val="000000100000" w:firstRow="0" w:lastRow="0" w:firstColumn="0" w:lastColumn="0" w:oddVBand="0" w:evenVBand="0" w:oddHBand="1" w:evenHBand="0" w:firstRowFirstColumn="0" w:firstRowLastColumn="0" w:lastRowFirstColumn="0" w:lastRowLastColumn="0"/>
               <w:rPr>
-                <w:noProof/>
                 <w:sz w:val="20"/>
                 <w:szCs w:val="20"/>
                 <w:lang w:val="en-US"/>
@@ -14287,12 +14734,11 @@
             </w:pPr>
             <w:r>
               <w:rPr>
-                <w:noProof/>
                 <w:sz w:val="20"/>
                 <w:szCs w:val="20"/>
                 <w:lang w:val="en-US"/>
               </w:rPr>
-              <w:t>Stable long memory</w:t>
+              <w:t>Strong and stable long memory</w:t>
             </w:r>
           </w:p>
         </w:tc>
@@ -14300,10 +14746,10 @@
     </w:tbl>
     <w:p>
       <w:pPr>
-        <w:spacing w:after="100" w:afterAutospacing="1"/>
+        <w:pStyle w:val="NormalWeb"/>
+        <w:spacing w:before="0" w:beforeAutospacing="0"/>
         <w:jc w:val="center"/>
         <w:rPr>
-          <w:noProof/>
           <w:sz w:val="20"/>
           <w:szCs w:val="20"/>
           <w:lang w:val="en-US"/>
@@ -14311,9 +14757,8 @@
       </w:pPr>
       <w:r>
         <w:rPr>
-          <w:b/>
-          <w:bCs/>
-          <w:noProof/>
+          <w:rStyle w:val="Textoennegrita"/>
+          <w:rFonts w:eastAsiaTheme="majorEastAsia"/>
           <w:sz w:val="20"/>
           <w:szCs w:val="20"/>
           <w:lang w:val="en-US"/>
@@ -14322,16 +14767,35 @@
       </w:r>
       <w:r>
         <w:rPr>
-          <w:noProof/>
+          <w:rStyle w:val="Textoennegrita"/>
+          <w:rFonts w:eastAsiaTheme="majorEastAsia"/>
           <w:sz w:val="20"/>
           <w:szCs w:val="20"/>
           <w:lang w:val="en-US"/>
         </w:rPr>
-        <w:t xml:space="preserve"> Hurst exponents and MF-DFA widths derived from 2015–2023 daily data. Persistence is concentrated in volatility rather than in returns.</w:t>
-      </w:r>
-    </w:p>
-    <w:p>
-      <w:pPr>
+        <w:t xml:space="preserve"> </w:t>
+      </w:r>
+      <w:r>
+        <w:rPr>
+          <w:sz w:val="20"/>
+          <w:szCs w:val="20"/>
+          <w:lang w:val="en-US"/>
+        </w:rPr>
+        <w:t>Hurst exponents and MF-DFA widths are computed via MF-DFA using 2015–2023 daily returns.</w:t>
+      </w:r>
+      <w:r>
+        <w:rPr>
+          <w:sz w:val="20"/>
+          <w:szCs w:val="20"/>
+          <w:lang w:val="en-US"/>
+        </w:rPr>
+        <w:br/>
+        <w:t>Persistence is substantially stronger in volatility (squared returns) than in returns, particularly for Bitcoin.</w:t>
+      </w:r>
+    </w:p>
+    <w:p>
+      <w:pPr>
+        <w:jc w:val="center"/>
         <w:rPr>
           <w:sz w:val="28"/>
           <w:szCs w:val="28"/>
@@ -14364,7 +14828,47 @@
           <w:lang w:val="en-US"/>
         </w:rPr>
         <w:lastRenderedPageBreak/>
-        <w:t>Table 2. Comparative performance of GARCH(1,1) and FIGARCH(1, d, 1)</w:t>
+        <w:t xml:space="preserve">Table 2. Comparative performance of </w:t>
+      </w:r>
+      <w:proofErr w:type="gramStart"/>
+      <w:r>
+        <w:rPr>
+          <w:color w:val="074F6A" w:themeColor="accent4" w:themeShade="80"/>
+          <w:sz w:val="28"/>
+          <w:szCs w:val="28"/>
+          <w:lang w:val="en-US"/>
+        </w:rPr>
+        <w:t>GARCH(</w:t>
+      </w:r>
+      <w:proofErr w:type="gramEnd"/>
+      <w:r>
+        <w:rPr>
+          <w:color w:val="074F6A" w:themeColor="accent4" w:themeShade="80"/>
+          <w:sz w:val="28"/>
+          <w:szCs w:val="28"/>
+          <w:lang w:val="en-US"/>
+        </w:rPr>
+        <w:t xml:space="preserve">1,1) and </w:t>
+      </w:r>
+      <w:proofErr w:type="gramStart"/>
+      <w:r>
+        <w:rPr>
+          <w:color w:val="074F6A" w:themeColor="accent4" w:themeShade="80"/>
+          <w:sz w:val="28"/>
+          <w:szCs w:val="28"/>
+          <w:lang w:val="en-US"/>
+        </w:rPr>
+        <w:t>FIGARCH(</w:t>
+      </w:r>
+      <w:proofErr w:type="gramEnd"/>
+      <w:r>
+        <w:rPr>
+          <w:color w:val="074F6A" w:themeColor="accent4" w:themeShade="80"/>
+          <w:sz w:val="28"/>
+          <w:szCs w:val="28"/>
+          <w:lang w:val="en-US"/>
+        </w:rPr>
+        <w:t>1, d, 1)</w:t>
       </w:r>
     </w:p>
     <w:p>
@@ -20784,6 +21288,155 @@
     </w:lvl>
   </w:abstractNum>
   <w:abstractNum w:abstractNumId="29" w15:restartNumberingAfterBreak="0">
+    <w:nsid w:val="497D08E8"/>
+    <w:multiLevelType w:val="multilevel"/>
+    <w:tmpl w:val="CAEAEE60"/>
+    <w:lvl w:ilvl="0">
+      <w:start w:val="1"/>
+      <w:numFmt w:val="bullet"/>
+      <w:lvlText w:val=""/>
+      <w:lvlJc w:val="left"/>
+      <w:pPr>
+        <w:tabs>
+          <w:tab w:val="num" w:pos="720"/>
+        </w:tabs>
+        <w:ind w:left="720" w:hanging="360"/>
+      </w:pPr>
+      <w:rPr>
+        <w:rFonts w:ascii="Symbol" w:hAnsi="Symbol" w:hint="default"/>
+        <w:sz w:val="20"/>
+      </w:rPr>
+    </w:lvl>
+    <w:lvl w:ilvl="1" w:tentative="1">
+      <w:start w:val="1"/>
+      <w:numFmt w:val="bullet"/>
+      <w:lvlText w:val="o"/>
+      <w:lvlJc w:val="left"/>
+      <w:pPr>
+        <w:tabs>
+          <w:tab w:val="num" w:pos="1440"/>
+        </w:tabs>
+        <w:ind w:left="1440" w:hanging="360"/>
+      </w:pPr>
+      <w:rPr>
+        <w:rFonts w:ascii="Courier New" w:hAnsi="Courier New" w:hint="default"/>
+        <w:sz w:val="20"/>
+      </w:rPr>
+    </w:lvl>
+    <w:lvl w:ilvl="2" w:tentative="1">
+      <w:start w:val="1"/>
+      <w:numFmt w:val="bullet"/>
+      <w:lvlText w:val=""/>
+      <w:lvlJc w:val="left"/>
+      <w:pPr>
+        <w:tabs>
+          <w:tab w:val="num" w:pos="2160"/>
+        </w:tabs>
+        <w:ind w:left="2160" w:hanging="360"/>
+      </w:pPr>
+      <w:rPr>
+        <w:rFonts w:ascii="Wingdings" w:hAnsi="Wingdings" w:hint="default"/>
+        <w:sz w:val="20"/>
+      </w:rPr>
+    </w:lvl>
+    <w:lvl w:ilvl="3" w:tentative="1">
+      <w:start w:val="1"/>
+      <w:numFmt w:val="bullet"/>
+      <w:lvlText w:val=""/>
+      <w:lvlJc w:val="left"/>
+      <w:pPr>
+        <w:tabs>
+          <w:tab w:val="num" w:pos="2880"/>
+        </w:tabs>
+        <w:ind w:left="2880" w:hanging="360"/>
+      </w:pPr>
+      <w:rPr>
+        <w:rFonts w:ascii="Wingdings" w:hAnsi="Wingdings" w:hint="default"/>
+        <w:sz w:val="20"/>
+      </w:rPr>
+    </w:lvl>
+    <w:lvl w:ilvl="4" w:tentative="1">
+      <w:start w:val="1"/>
+      <w:numFmt w:val="bullet"/>
+      <w:lvlText w:val=""/>
+      <w:lvlJc w:val="left"/>
+      <w:pPr>
+        <w:tabs>
+          <w:tab w:val="num" w:pos="3600"/>
+        </w:tabs>
+        <w:ind w:left="3600" w:hanging="360"/>
+      </w:pPr>
+      <w:rPr>
+        <w:rFonts w:ascii="Wingdings" w:hAnsi="Wingdings" w:hint="default"/>
+        <w:sz w:val="20"/>
+      </w:rPr>
+    </w:lvl>
+    <w:lvl w:ilvl="5" w:tentative="1">
+      <w:start w:val="1"/>
+      <w:numFmt w:val="bullet"/>
+      <w:lvlText w:val=""/>
+      <w:lvlJc w:val="left"/>
+      <w:pPr>
+        <w:tabs>
+          <w:tab w:val="num" w:pos="4320"/>
+        </w:tabs>
+        <w:ind w:left="4320" w:hanging="360"/>
+      </w:pPr>
+      <w:rPr>
+        <w:rFonts w:ascii="Wingdings" w:hAnsi="Wingdings" w:hint="default"/>
+        <w:sz w:val="20"/>
+      </w:rPr>
+    </w:lvl>
+    <w:lvl w:ilvl="6" w:tentative="1">
+      <w:start w:val="1"/>
+      <w:numFmt w:val="bullet"/>
+      <w:lvlText w:val=""/>
+      <w:lvlJc w:val="left"/>
+      <w:pPr>
+        <w:tabs>
+          <w:tab w:val="num" w:pos="5040"/>
+        </w:tabs>
+        <w:ind w:left="5040" w:hanging="360"/>
+      </w:pPr>
+      <w:rPr>
+        <w:rFonts w:ascii="Wingdings" w:hAnsi="Wingdings" w:hint="default"/>
+        <w:sz w:val="20"/>
+      </w:rPr>
+    </w:lvl>
+    <w:lvl w:ilvl="7" w:tentative="1">
+      <w:start w:val="1"/>
+      <w:numFmt w:val="bullet"/>
+      <w:lvlText w:val=""/>
+      <w:lvlJc w:val="left"/>
+      <w:pPr>
+        <w:tabs>
+          <w:tab w:val="num" w:pos="5760"/>
+        </w:tabs>
+        <w:ind w:left="5760" w:hanging="360"/>
+      </w:pPr>
+      <w:rPr>
+        <w:rFonts w:ascii="Wingdings" w:hAnsi="Wingdings" w:hint="default"/>
+        <w:sz w:val="20"/>
+      </w:rPr>
+    </w:lvl>
+    <w:lvl w:ilvl="8" w:tentative="1">
+      <w:start w:val="1"/>
+      <w:numFmt w:val="bullet"/>
+      <w:lvlText w:val=""/>
+      <w:lvlJc w:val="left"/>
+      <w:pPr>
+        <w:tabs>
+          <w:tab w:val="num" w:pos="6480"/>
+        </w:tabs>
+        <w:ind w:left="6480" w:hanging="360"/>
+      </w:pPr>
+      <w:rPr>
+        <w:rFonts w:ascii="Wingdings" w:hAnsi="Wingdings" w:hint="default"/>
+        <w:sz w:val="20"/>
+      </w:rPr>
+    </w:lvl>
+  </w:abstractNum>
+  <w:abstractNum w:abstractNumId="30" w15:restartNumberingAfterBreak="0">
     <w:nsid w:val="4ADB745D"/>
     <w:multiLevelType w:val="hybridMultilevel"/>
     <w:tmpl w:val="E4C01912"/>
@@ -20869,7 +21522,7 @@
       </w:pPr>
     </w:lvl>
   </w:abstractNum>
-  <w:abstractNum w:abstractNumId="30" w15:restartNumberingAfterBreak="0">
+  <w:abstractNum w:abstractNumId="31" w15:restartNumberingAfterBreak="0">
     <w:nsid w:val="4F5E12F6"/>
     <w:multiLevelType w:val="multilevel"/>
     <w:tmpl w:val="18AE3CE2"/>
@@ -21018,7 +21671,7 @@
       </w:rPr>
     </w:lvl>
   </w:abstractNum>
-  <w:abstractNum w:abstractNumId="31" w15:restartNumberingAfterBreak="0">
+  <w:abstractNum w:abstractNumId="32" w15:restartNumberingAfterBreak="0">
     <w:nsid w:val="52BD6011"/>
     <w:multiLevelType w:val="multilevel"/>
     <w:tmpl w:val="60C86EE4"/>
@@ -21167,7 +21820,7 @@
       </w:rPr>
     </w:lvl>
   </w:abstractNum>
-  <w:abstractNum w:abstractNumId="32" w15:restartNumberingAfterBreak="0">
+  <w:abstractNum w:abstractNumId="33" w15:restartNumberingAfterBreak="0">
     <w:nsid w:val="53E00263"/>
     <w:multiLevelType w:val="multilevel"/>
     <w:tmpl w:val="5DCEFC68"/>
@@ -21316,7 +21969,7 @@
       </w:rPr>
     </w:lvl>
   </w:abstractNum>
-  <w:abstractNum w:abstractNumId="33" w15:restartNumberingAfterBreak="0">
+  <w:abstractNum w:abstractNumId="34" w15:restartNumberingAfterBreak="0">
     <w:nsid w:val="57897AFF"/>
     <w:multiLevelType w:val="hybridMultilevel"/>
     <w:tmpl w:val="626AFC72"/>
@@ -21407,7 +22060,7 @@
       </w:pPr>
     </w:lvl>
   </w:abstractNum>
-  <w:abstractNum w:abstractNumId="34" w15:restartNumberingAfterBreak="0">
+  <w:abstractNum w:abstractNumId="35" w15:restartNumberingAfterBreak="0">
     <w:nsid w:val="58A570B1"/>
     <w:multiLevelType w:val="multilevel"/>
     <w:tmpl w:val="2B6057FA"/>
@@ -21520,7 +22173,7 @@
       </w:pPr>
     </w:lvl>
   </w:abstractNum>
-  <w:abstractNum w:abstractNumId="35" w15:restartNumberingAfterBreak="0">
+  <w:abstractNum w:abstractNumId="36" w15:restartNumberingAfterBreak="0">
     <w:nsid w:val="5E576C30"/>
     <w:multiLevelType w:val="multilevel"/>
     <w:tmpl w:val="806E7802"/>
@@ -21633,7 +22286,7 @@
       </w:pPr>
     </w:lvl>
   </w:abstractNum>
-  <w:abstractNum w:abstractNumId="36" w15:restartNumberingAfterBreak="0">
+  <w:abstractNum w:abstractNumId="37" w15:restartNumberingAfterBreak="0">
     <w:nsid w:val="62FC2F47"/>
     <w:multiLevelType w:val="hybridMultilevel"/>
     <w:tmpl w:val="ED9613DA"/>
@@ -21746,7 +22399,7 @@
       </w:rPr>
     </w:lvl>
   </w:abstractNum>
-  <w:abstractNum w:abstractNumId="37" w15:restartNumberingAfterBreak="0">
+  <w:abstractNum w:abstractNumId="38" w15:restartNumberingAfterBreak="0">
     <w:nsid w:val="6318699E"/>
     <w:multiLevelType w:val="multilevel"/>
     <w:tmpl w:val="806E7802"/>
@@ -21859,7 +22512,7 @@
       </w:pPr>
     </w:lvl>
   </w:abstractNum>
-  <w:abstractNum w:abstractNumId="38" w15:restartNumberingAfterBreak="0">
+  <w:abstractNum w:abstractNumId="39" w15:restartNumberingAfterBreak="0">
     <w:nsid w:val="6C3E50F9"/>
     <w:multiLevelType w:val="multilevel"/>
     <w:tmpl w:val="3072EDE4"/>
@@ -22008,7 +22661,7 @@
       </w:rPr>
     </w:lvl>
   </w:abstractNum>
-  <w:abstractNum w:abstractNumId="39" w15:restartNumberingAfterBreak="0">
+  <w:abstractNum w:abstractNumId="40" w15:restartNumberingAfterBreak="0">
     <w:nsid w:val="74DD2253"/>
     <w:multiLevelType w:val="multilevel"/>
     <w:tmpl w:val="E9D64172"/>
@@ -22121,7 +22774,7 @@
       </w:pPr>
     </w:lvl>
   </w:abstractNum>
-  <w:abstractNum w:abstractNumId="40" w15:restartNumberingAfterBreak="0">
+  <w:abstractNum w:abstractNumId="41" w15:restartNumberingAfterBreak="0">
     <w:nsid w:val="758846C5"/>
     <w:multiLevelType w:val="multilevel"/>
     <w:tmpl w:val="7A908872"/>
@@ -22234,7 +22887,7 @@
       </w:pPr>
     </w:lvl>
   </w:abstractNum>
-  <w:abstractNum w:abstractNumId="41" w15:restartNumberingAfterBreak="0">
+  <w:abstractNum w:abstractNumId="42" w15:restartNumberingAfterBreak="0">
     <w:nsid w:val="76B975AC"/>
     <w:multiLevelType w:val="hybridMultilevel"/>
     <w:tmpl w:val="2BCED66C"/>
@@ -22347,7 +23000,7 @@
       </w:rPr>
     </w:lvl>
   </w:abstractNum>
-  <w:abstractNum w:abstractNumId="42" w15:restartNumberingAfterBreak="0">
+  <w:abstractNum w:abstractNumId="43" w15:restartNumberingAfterBreak="0">
     <w:nsid w:val="7E7D5A2A"/>
     <w:multiLevelType w:val="multilevel"/>
     <w:tmpl w:val="AE2E9AF4"/>
@@ -22461,13 +23114,13 @@
     </w:lvl>
   </w:abstractNum>
   <w:num w:numId="1" w16cid:durableId="144401528">
-    <w:abstractNumId w:val="39"/>
+    <w:abstractNumId w:val="40"/>
   </w:num>
   <w:num w:numId="2" w16cid:durableId="1427771449">
     <w:abstractNumId w:val="23"/>
   </w:num>
   <w:num w:numId="3" w16cid:durableId="1742407570">
-    <w:abstractNumId w:val="32"/>
+    <w:abstractNumId w:val="33"/>
   </w:num>
   <w:num w:numId="4" w16cid:durableId="130446243">
     <w:abstractNumId w:val="16"/>
@@ -22476,7 +23129,7 @@
     <w:abstractNumId w:val="5"/>
   </w:num>
   <w:num w:numId="6" w16cid:durableId="205533278">
-    <w:abstractNumId w:val="42"/>
+    <w:abstractNumId w:val="43"/>
   </w:num>
   <w:num w:numId="7" w16cid:durableId="1466198138">
     <w:abstractNumId w:val="26"/>
@@ -22485,7 +23138,7 @@
     <w:abstractNumId w:val="7"/>
   </w:num>
   <w:num w:numId="9" w16cid:durableId="2112427749">
-    <w:abstractNumId w:val="40"/>
+    <w:abstractNumId w:val="41"/>
   </w:num>
   <w:num w:numId="10" w16cid:durableId="1758289649">
     <w:abstractNumId w:val="14"/>
@@ -22503,16 +23156,16 @@
     <w:abstractNumId w:val="1"/>
   </w:num>
   <w:num w:numId="15" w16cid:durableId="1057555977">
-    <w:abstractNumId w:val="34"/>
+    <w:abstractNumId w:val="35"/>
   </w:num>
   <w:num w:numId="16" w16cid:durableId="1626429425">
-    <w:abstractNumId w:val="38"/>
+    <w:abstractNumId w:val="39"/>
   </w:num>
   <w:num w:numId="17" w16cid:durableId="938483980">
     <w:abstractNumId w:val="0"/>
   </w:num>
   <w:num w:numId="18" w16cid:durableId="1103572394">
-    <w:abstractNumId w:val="35"/>
+    <w:abstractNumId w:val="36"/>
   </w:num>
   <w:num w:numId="19" w16cid:durableId="813521342">
     <w:abstractNumId w:val="10"/>
@@ -22527,10 +23180,10 @@
     <w:abstractNumId w:val="21"/>
   </w:num>
   <w:num w:numId="23" w16cid:durableId="2118598346">
-    <w:abstractNumId w:val="30"/>
+    <w:abstractNumId w:val="31"/>
   </w:num>
   <w:num w:numId="24" w16cid:durableId="1557163244">
-    <w:abstractNumId w:val="31"/>
+    <w:abstractNumId w:val="32"/>
   </w:num>
   <w:num w:numId="25" w16cid:durableId="986014557">
     <w:abstractNumId w:val="24"/>
@@ -22548,7 +23201,7 @@
     <w:abstractNumId w:val="2"/>
   </w:num>
   <w:num w:numId="30" w16cid:durableId="1471510591">
-    <w:abstractNumId w:val="36"/>
+    <w:abstractNumId w:val="37"/>
   </w:num>
   <w:num w:numId="31" w16cid:durableId="1514413796">
     <w:abstractNumId w:val="17"/>
@@ -22563,7 +23216,7 @@
     <w:abstractNumId w:val="3"/>
   </w:num>
   <w:num w:numId="35" w16cid:durableId="837112819">
-    <w:abstractNumId w:val="29"/>
+    <w:abstractNumId w:val="30"/>
   </w:num>
   <w:num w:numId="36" w16cid:durableId="135340631">
     <w:abstractNumId w:val="4"/>
@@ -22578,16 +23231,19 @@
     <w:abstractNumId w:val="15"/>
   </w:num>
   <w:num w:numId="40" w16cid:durableId="118499622">
-    <w:abstractNumId w:val="33"/>
+    <w:abstractNumId w:val="34"/>
   </w:num>
   <w:num w:numId="41" w16cid:durableId="2025546845">
     <w:abstractNumId w:val="6"/>
   </w:num>
   <w:num w:numId="42" w16cid:durableId="238755705">
-    <w:abstractNumId w:val="37"/>
+    <w:abstractNumId w:val="38"/>
   </w:num>
   <w:num w:numId="43" w16cid:durableId="9724193">
-    <w:abstractNumId w:val="41"/>
+    <w:abstractNumId w:val="42"/>
+  </w:num>
+  <w:num w:numId="44" w16cid:durableId="884214972">
+    <w:abstractNumId w:val="29"/>
   </w:num>
 </w:numbering>
 </file>
